--- a/Proposal.docx
+++ b/Proposal.docx
@@ -1,6 +1,6 @@
 
 <file path=word/document.xml><?xml version="1.0" encoding="utf-8"?>
-<w:document xmlns:wpc="http://schemas.microsoft.com/office/word/2010/wordprocessingCanvas" xmlns:cx="http://schemas.microsoft.com/office/drawing/2014/chartex" xmlns:cx1="http://schemas.microsoft.com/office/drawing/2015/9/8/chartex" xmlns:cx2="http://schemas.microsoft.com/office/drawing/2015/10/21/chartex" xmlns:cx3="http://schemas.microsoft.com/office/drawing/2016/5/9/chartex" xmlns:cx4="http://schemas.microsoft.com/office/drawing/2016/5/10/chartex" xmlns:cx5="http://schemas.microsoft.com/office/drawing/2016/5/11/chartex" xmlns:cx6="http://schemas.microsoft.com/office/drawing/2016/5/12/chartex" xmlns:cx7="http://schemas.microsoft.com/office/drawing/2016/5/13/chartex" xmlns:cx8="http://schemas.microsoft.com/office/drawing/2016/5/14/chartex" xmlns:mc="http://schemas.openxmlformats.org/markup-compatibility/2006" xmlns:aink="http://schemas.microsoft.com/office/drawing/2016/ink" xmlns:am3d="http://schemas.microsoft.com/office/drawing/2017/model3d" xmlns:o="urn:schemas-microsoft-com:office:office" xmlns:r="http://schemas.openxmlformats.org/officeDocument/2006/relationships" xmlns:m="http://schemas.openxmlformats.org/officeDocument/2006/math" xmlns:v="urn:schemas-microsoft-com:vml" xmlns:wp14="http://schemas.microsoft.com/office/word/2010/wordprocessingDrawing" xmlns:wp="http://schemas.openxmlformats.org/drawingml/2006/wordprocessingDrawing" xmlns:w10="urn:schemas-microsoft-com:office:word" xmlns:w="http://schemas.openxmlformats.org/wordprocessingml/2006/main" xmlns:w14="http://schemas.microsoft.com/office/word/2010/wordml" xmlns:w15="http://schemas.microsoft.com/office/word/2012/wordml" xmlns:w16cex="http://schemas.microsoft.com/office/word/2018/wordml/cex" xmlns:w16cid="http://schemas.microsoft.com/office/word/2016/wordml/cid" xmlns:w16="http://schemas.microsoft.com/office/word/2018/wordml" xmlns:w16se="http://schemas.microsoft.com/office/word/2015/wordml/symex" xmlns:wpg="http://schemas.microsoft.com/office/word/2010/wordprocessingGroup" xmlns:wpi="http://schemas.microsoft.com/office/word/2010/wordprocessingInk" xmlns:wne="http://schemas.microsoft.com/office/word/2006/wordml" xmlns:wps="http://schemas.microsoft.com/office/word/2010/wordprocessingShape" mc:Ignorable="w14 w15 w16se w16cid w16 w16cex wp14">
+<w:document xmlns:wpc="http://schemas.microsoft.com/office/word/2010/wordprocessingCanvas" xmlns:mc="http://schemas.openxmlformats.org/markup-compatibility/2006" xmlns:o="urn:schemas-microsoft-com:office:office" xmlns:r="http://schemas.openxmlformats.org/officeDocument/2006/relationships" xmlns:m="http://schemas.openxmlformats.org/officeDocument/2006/math" xmlns:v="urn:schemas-microsoft-com:vml" xmlns:wp14="http://schemas.microsoft.com/office/word/2010/wordprocessingDrawing" xmlns:wp="http://schemas.openxmlformats.org/drawingml/2006/wordprocessingDrawing" xmlns:w10="urn:schemas-microsoft-com:office:word" xmlns:w="http://schemas.openxmlformats.org/wordprocessingml/2006/main" xmlns:w14="http://schemas.microsoft.com/office/word/2010/wordml" xmlns:w15="http://schemas.microsoft.com/office/word/2012/wordml" xmlns:wpg="http://schemas.microsoft.com/office/word/2010/wordprocessingGroup" xmlns:wpi="http://schemas.microsoft.com/office/word/2010/wordprocessingInk" xmlns:wne="http://schemas.microsoft.com/office/word/2006/wordml" xmlns:wps="http://schemas.microsoft.com/office/word/2010/wordprocessingShape" mc:Ignorable="w14 w15 wp14">
   <w:body>
     <w:p>
       <w:pPr>
@@ -597,7 +597,7 @@
               </wp:anchor>
             </w:drawing>
           </mc:Choice>
-          <mc:Fallback>
+          <mc:Fallback xmlns:w16se="http://schemas.microsoft.com/office/word/2015/wordml/symex" xmlns:w16="http://schemas.microsoft.com/office/word/2018/wordml" xmlns:w16cid="http://schemas.microsoft.com/office/word/2016/wordml/cid" xmlns:w16cex="http://schemas.microsoft.com/office/word/2018/wordml/cex" xmlns:am3d="http://schemas.microsoft.com/office/drawing/2017/model3d" xmlns:aink="http://schemas.microsoft.com/office/drawing/2016/ink" xmlns:cx8="http://schemas.microsoft.com/office/drawing/2016/5/14/chartex" xmlns:cx7="http://schemas.microsoft.com/office/drawing/2016/5/13/chartex" xmlns:cx6="http://schemas.microsoft.com/office/drawing/2016/5/12/chartex" xmlns:cx5="http://schemas.microsoft.com/office/drawing/2016/5/11/chartex" xmlns:cx4="http://schemas.microsoft.com/office/drawing/2016/5/10/chartex" xmlns:cx3="http://schemas.microsoft.com/office/drawing/2016/5/9/chartex" xmlns:cx2="http://schemas.microsoft.com/office/drawing/2015/10/21/chartex" xmlns:cx1="http://schemas.microsoft.com/office/drawing/2015/9/8/chartex" xmlns:cx="http://schemas.microsoft.com/office/drawing/2014/chartex">
             <w:pict>
               <v:roundrect w14:anchorId="2A542BE8" id="Rounded Rectangle 2" o:spid="_x0000_s1026" style="position:absolute;margin-left:0;margin-top:.55pt;width:415.5pt;height:123.75pt;z-index:251659264;visibility:visible;mso-wrap-style:square;mso-width-percent:0;mso-height-percent:0;mso-wrap-distance-left:9pt;mso-wrap-distance-top:0;mso-wrap-distance-right:9pt;mso-wrap-distance-bottom:0;mso-position-horizontal:center;mso-position-horizontal-relative:margin;mso-position-vertical:absolute;mso-position-vertical-relative:text;mso-width-percent:0;mso-height-percent:0;mso-width-relative:page;mso-height-relative:page;v-text-anchor:top" arcsize="10923f" o:gfxdata="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" fillcolor="#eeece1">
                 <v:textbox>
@@ -1585,1124 +1585,44 @@
     </w:p>
     <w:p>
       <w:pPr>
-        <w:jc w:val="thaiDistribute"/>
-        <w:rPr>
-          <w:rFonts w:ascii="Saysettha OT" w:eastAsia="Arial Unicode MS" w:hAnsi="Saysettha OT" w:cs="Saysettha OT"/>
-        </w:rPr>
-      </w:pPr>
-      <w:r>
-        <w:rPr>
-          <w:rFonts w:ascii="Saysettha OT" w:hAnsi="Saysettha OT" w:cs="Saysettha OT"/>
-          <w:cs/>
-          <w:lang w:bidi="lo-LA"/>
-        </w:rPr>
-        <w:t xml:space="preserve">      </w:t>
-      </w:r>
-      <w:r>
-        <w:rPr>
-          <w:rFonts w:ascii="Saysettha OT" w:hAnsi="Saysettha OT" w:cs="Saysettha OT"/>
-          <w:highlight w:val="yellow"/>
-          <w:cs/>
-          <w:lang w:bidi="lo-LA"/>
-        </w:rPr>
-        <w:t>ໂຮງຮຽນພອນສະຫວັນ ແລະ ຊົນເຜົ່າກຽມມະຫາວິທະຍາໄລ</w:t>
-      </w:r>
-      <w:r>
-        <w:rPr>
-          <w:rFonts w:ascii="Saysettha OT" w:hAnsi="Saysettha OT" w:cs="Saysettha OT"/>
-          <w:highlight w:val="yellow"/>
-          <w:rtl/>
-          <w:cs/>
-        </w:rPr>
-        <w:t xml:space="preserve">, </w:t>
-      </w:r>
-      <w:r>
-        <w:rPr>
-          <w:rFonts w:ascii="Saysettha OT" w:hAnsi="Saysettha OT" w:cs="Saysettha OT"/>
-          <w:highlight w:val="yellow"/>
-          <w:rtl/>
-          <w:cs/>
-          <w:lang w:bidi="lo-LA"/>
-        </w:rPr>
-        <w:t>ມີຊື່ຫຍໍ້</w:t>
-      </w:r>
-      <w:r>
-        <w:rPr>
-          <w:rFonts w:ascii="Saysettha OT" w:hAnsi="Saysettha OT" w:cs="Saysettha OT"/>
-          <w:highlight w:val="yellow"/>
-          <w:cs/>
-          <w:lang w:bidi="lo-LA"/>
-        </w:rPr>
-        <w:t xml:space="preserve">ວ່າ </w:t>
-      </w:r>
-      <w:r>
-        <w:rPr>
-          <w:rFonts w:ascii="Saysettha OT" w:hAnsi="Saysettha OT" w:cs="Saysettha OT"/>
-          <w:highlight w:val="yellow"/>
-        </w:rPr>
-        <w:t>“</w:t>
-      </w:r>
-      <w:r>
-        <w:rPr>
-          <w:rFonts w:ascii="Saysettha OT" w:hAnsi="Saysettha OT" w:cs="Saysettha OT"/>
-          <w:highlight w:val="yellow"/>
-          <w:cs/>
-          <w:lang w:bidi="lo-LA"/>
-        </w:rPr>
-        <w:t>ຮພ</w:t>
-      </w:r>
-      <w:r>
-        <w:rPr>
-          <w:rFonts w:ascii="Saysettha OT" w:hAnsi="Saysettha OT" w:cs="Saysettha OT"/>
-          <w:highlight w:val="yellow"/>
-          <w:cs/>
-          <w:lang w:bidi="lo-LA"/>
-        </w:rPr>
-        <w:t>ຊ</w:t>
-      </w:r>
-      <w:r>
-        <w:rPr>
-          <w:rFonts w:ascii="Saysettha OT" w:hAnsi="Saysettha OT" w:cs="Saysettha OT"/>
-          <w:highlight w:val="yellow"/>
-        </w:rPr>
-        <w:t>”</w:t>
-      </w:r>
-      <w:r>
-        <w:rPr>
-          <w:rFonts w:ascii="Saysettha OT" w:hAnsi="Saysettha OT" w:cs="Saysettha OT"/>
-          <w:highlight w:val="yellow"/>
-          <w:rtl/>
-          <w:cs/>
-        </w:rPr>
-        <w:t xml:space="preserve">, </w:t>
-      </w:r>
-      <w:r>
-        <w:rPr>
-          <w:rFonts w:ascii="Saysettha OT" w:hAnsi="Saysettha OT" w:cs="Saysettha OT"/>
-          <w:highlight w:val="yellow"/>
-          <w:rtl/>
-          <w:cs/>
-          <w:lang w:bidi="lo-LA"/>
-        </w:rPr>
-        <w:t>ເປັນໂຮງຮຽນທີ່ຂຶ</w:t>
-      </w:r>
-      <w:r>
-        <w:rPr>
-          <w:rFonts w:ascii="Saysettha OT" w:hAnsi="Saysettha OT" w:cs="Saysettha OT"/>
-          <w:highlight w:val="yellow"/>
-          <w:rtl/>
-          <w:cs/>
-          <w:lang w:bidi="lo-LA"/>
-        </w:rPr>
-        <w:t>້</w:t>
-      </w:r>
-      <w:r>
-        <w:rPr>
-          <w:rFonts w:ascii="Saysettha OT" w:hAnsi="Saysettha OT" w:cs="Saysettha OT"/>
-          <w:highlight w:val="yellow"/>
-          <w:cs/>
-          <w:lang w:bidi="lo-LA"/>
-        </w:rPr>
-        <w:t>ນ</w:t>
-      </w:r>
-      <w:r>
-        <w:rPr>
-          <w:rFonts w:ascii="Saysettha OT" w:hAnsi="Saysettha OT" w:cs="Saysettha OT"/>
-          <w:highlight w:val="yellow"/>
-          <w:rtl/>
-          <w:cs/>
-          <w:lang w:bidi="lo-LA"/>
-        </w:rPr>
-        <w:t>ກັບສໍານັກງານອະທິການບໍດີ ພາຍໃຕ້ການຊີ້ນໍາຂອງທ່ານ ຮອງ ອະທິການບໍດີ ມະຫາວິທະຍາໄລແຫ່ງຊາດ</w:t>
-      </w:r>
-      <w:r>
-        <w:rPr>
-          <w:rFonts w:ascii="Saysettha OT" w:hAnsi="Saysettha OT" w:cs="Saysettha OT"/>
-          <w:highlight w:val="yellow"/>
-          <w:rtl/>
-          <w:cs/>
-        </w:rPr>
-        <w:t xml:space="preserve">, </w:t>
-      </w:r>
-      <w:r>
-        <w:rPr>
-          <w:rFonts w:ascii="Saysettha OT" w:hAnsi="Saysettha OT" w:cs="Saysettha OT"/>
-          <w:highlight w:val="yellow"/>
-          <w:rtl/>
-          <w:cs/>
-          <w:lang w:bidi="lo-LA"/>
-        </w:rPr>
-        <w:t>ເຊິ່ງມີພາລະບົດບາດໃນການສ້າງຊັບພະຍາກອນມະນຸດກໍຄືການກໍ່ສ້າງນັກຮຽນເກັ່ງ</w:t>
-      </w:r>
-      <w:r>
-        <w:rPr>
-          <w:rFonts w:ascii="Saysettha OT" w:hAnsi="Saysettha OT" w:cs="Saysettha OT"/>
-          <w:highlight w:val="yellow"/>
-          <w:cs/>
-          <w:lang w:bidi="lo-LA"/>
-        </w:rPr>
-        <w:t xml:space="preserve"> </w:t>
-      </w:r>
-      <w:r>
-        <w:rPr>
-          <w:rFonts w:ascii="Saysettha OT" w:hAnsi="Saysettha OT" w:cs="Saysettha OT"/>
-          <w:highlight w:val="yellow"/>
-          <w:rtl/>
-          <w:cs/>
-        </w:rPr>
-        <w:t xml:space="preserve">, </w:t>
-      </w:r>
-      <w:r>
-        <w:rPr>
-          <w:rFonts w:ascii="Saysettha OT" w:eastAsia="Arial Unicode MS" w:hAnsi="Saysettha OT" w:cs="Saysettha OT"/>
-          <w:highlight w:val="yellow"/>
-          <w:cs/>
-          <w:lang w:bidi="lo-LA"/>
-        </w:rPr>
-        <w:t>ໂຮງຮຽນແຫ່ງນີ້ໄດ້ຮັບການຊ່ວຍເຫຼືອລ້າຈາກລັດຖະບານ</w:t>
-      </w:r>
-      <w:r>
-        <w:rPr>
-          <w:rFonts w:ascii="Saysettha OT" w:eastAsia="Arial Unicode MS" w:hAnsi="Saysettha OT" w:cs="Saysettha OT"/>
-          <w:highlight w:val="yellow"/>
-        </w:rPr>
-        <w:t xml:space="preserve"> </w:t>
-      </w:r>
-      <w:r>
-        <w:rPr>
-          <w:rFonts w:ascii="Saysettha OT" w:eastAsia="Arial Unicode MS" w:hAnsi="Saysettha OT" w:cs="Saysettha OT"/>
-          <w:highlight w:val="yellow"/>
-          <w:cs/>
-          <w:lang w:bidi="lo-LA"/>
-        </w:rPr>
-        <w:t xml:space="preserve">ປະເທດ ສສ ຫວຽດນາມ ລວມມູນຄ່າ </w:t>
-      </w:r>
-      <w:r>
-        <w:rPr>
-          <w:rFonts w:ascii="Saysettha OT" w:eastAsia="Arial Unicode MS" w:hAnsi="Saysettha OT" w:cs="Saysettha OT"/>
-          <w:highlight w:val="yellow"/>
-          <w:rtl/>
-          <w:cs/>
-        </w:rPr>
-        <w:t xml:space="preserve">47 </w:t>
-      </w:r>
-      <w:r>
-        <w:rPr>
-          <w:rFonts w:ascii="Saysettha OT" w:eastAsia="Arial Unicode MS" w:hAnsi="Saysettha OT" w:cs="Saysettha OT"/>
-          <w:highlight w:val="yellow"/>
-          <w:cs/>
-          <w:lang w:bidi="lo-LA"/>
-        </w:rPr>
-        <w:t xml:space="preserve">ຫວຽດນາມຕື້ດົ້ງ ແລະ ຖືກນໍາໃຊ້ຢ່າງເປັນທາງການແຕ່ວັນທີ </w:t>
-      </w:r>
-      <w:r>
-        <w:rPr>
-          <w:rFonts w:ascii="Saysettha OT" w:eastAsia="Arial Unicode MS" w:hAnsi="Saysettha OT" w:cs="Saysettha OT"/>
-          <w:highlight w:val="yellow"/>
-          <w:rtl/>
-          <w:cs/>
-        </w:rPr>
-        <w:t>07</w:t>
-      </w:r>
-      <w:r>
-        <w:rPr>
-          <w:rFonts w:ascii="Saysettha OT" w:eastAsia="Arial Unicode MS" w:hAnsi="Saysettha OT" w:cs="Saysettha OT"/>
-          <w:highlight w:val="yellow"/>
-          <w:cs/>
-          <w:lang w:bidi="lo-LA"/>
-        </w:rPr>
-        <w:t xml:space="preserve"> ກຸມພາ </w:t>
-      </w:r>
-      <w:r>
-        <w:rPr>
-          <w:rFonts w:ascii="Saysettha OT" w:eastAsia="Arial Unicode MS" w:hAnsi="Saysettha OT" w:cs="Saysettha OT"/>
-          <w:highlight w:val="yellow"/>
-          <w:rtl/>
-          <w:cs/>
-        </w:rPr>
-        <w:t xml:space="preserve">2007 </w:t>
-      </w:r>
-      <w:r>
-        <w:rPr>
-          <w:rFonts w:ascii="Saysettha OT" w:eastAsia="Arial Unicode MS" w:hAnsi="Saysettha OT" w:cs="Saysettha OT"/>
-          <w:highlight w:val="yellow"/>
-          <w:cs/>
-          <w:lang w:bidi="lo-LA"/>
-        </w:rPr>
-        <w:t xml:space="preserve">ເປັນຕົ້ນມາເຊິ່ງປະກອບດ້ວຍ </w:t>
-      </w:r>
-      <w:r>
-        <w:rPr>
-          <w:rFonts w:ascii="Saysettha OT" w:eastAsia="Arial Unicode MS" w:hAnsi="Saysettha OT" w:cs="Saysettha OT"/>
-          <w:highlight w:val="yellow"/>
-          <w:rtl/>
-          <w:cs/>
-        </w:rPr>
-        <w:t>07</w:t>
-      </w:r>
-      <w:r>
-        <w:rPr>
-          <w:rFonts w:ascii="Saysettha OT" w:eastAsia="Arial Unicode MS" w:hAnsi="Saysettha OT" w:cs="Saysettha OT"/>
-          <w:highlight w:val="yellow"/>
-          <w:cs/>
-          <w:lang w:bidi="lo-LA"/>
-        </w:rPr>
-        <w:t xml:space="preserve"> ອາຄານຄື</w:t>
-      </w:r>
-      <w:r>
-        <w:rPr>
-          <w:rFonts w:ascii="Saysettha OT" w:eastAsia="Arial Unicode MS" w:hAnsi="Saysettha OT" w:cs="Saysettha OT"/>
-          <w:highlight w:val="yellow"/>
-          <w:rtl/>
-          <w:cs/>
-        </w:rPr>
-        <w:t xml:space="preserve">: </w:t>
-      </w:r>
-      <w:r>
-        <w:rPr>
-          <w:rFonts w:ascii="Saysettha OT" w:eastAsia="Arial Unicode MS" w:hAnsi="Saysettha OT" w:cs="Saysettha OT"/>
-          <w:highlight w:val="yellow"/>
-          <w:rtl/>
-          <w:cs/>
-          <w:lang w:bidi="lo-LA"/>
-        </w:rPr>
-        <w:t>ອາຄານອໍານວຍການ</w:t>
-      </w:r>
-      <w:r>
-        <w:rPr>
-          <w:rFonts w:ascii="Saysettha OT" w:eastAsia="Arial Unicode MS" w:hAnsi="Saysettha OT" w:cs="Saysettha OT"/>
-          <w:highlight w:val="yellow"/>
-          <w:rtl/>
-          <w:cs/>
-        </w:rPr>
-        <w:t xml:space="preserve">, </w:t>
-      </w:r>
-      <w:r>
-        <w:rPr>
-          <w:rFonts w:ascii="Saysettha OT" w:eastAsia="Arial Unicode MS" w:hAnsi="Saysettha OT" w:cs="Saysettha OT"/>
-          <w:highlight w:val="yellow"/>
-          <w:rtl/>
-          <w:cs/>
-          <w:lang w:bidi="lo-LA"/>
-        </w:rPr>
-        <w:t>ອາຄານຮຽນ</w:t>
-      </w:r>
-      <w:r>
-        <w:rPr>
-          <w:rFonts w:ascii="Saysettha OT" w:eastAsia="Arial Unicode MS" w:hAnsi="Saysettha OT" w:cs="Saysettha OT"/>
-          <w:highlight w:val="yellow"/>
-          <w:rtl/>
-          <w:cs/>
-        </w:rPr>
-        <w:t xml:space="preserve">, </w:t>
-      </w:r>
-      <w:r>
-        <w:rPr>
-          <w:rFonts w:ascii="Saysettha OT" w:eastAsia="Arial Unicode MS" w:hAnsi="Saysettha OT" w:cs="Saysettha OT"/>
-          <w:highlight w:val="yellow"/>
-          <w:rtl/>
-          <w:cs/>
-          <w:lang w:bidi="lo-LA"/>
-        </w:rPr>
-        <w:t xml:space="preserve">ອາຄານຫ້ອງທົດລອງ </w:t>
-      </w:r>
-      <w:r>
-        <w:rPr>
-          <w:rFonts w:ascii="Saysettha OT" w:eastAsia="Arial Unicode MS" w:hAnsi="Saysettha OT" w:cs="Saysettha OT"/>
-          <w:highlight w:val="yellow"/>
-          <w:rtl/>
-          <w:cs/>
-        </w:rPr>
-        <w:t xml:space="preserve">- </w:t>
-      </w:r>
-      <w:r>
-        <w:rPr>
-          <w:rFonts w:ascii="Saysettha OT" w:eastAsia="Arial Unicode MS" w:hAnsi="Saysettha OT" w:cs="Saysettha OT"/>
-          <w:highlight w:val="yellow"/>
-          <w:rtl/>
-          <w:cs/>
-          <w:lang w:bidi="lo-LA"/>
-        </w:rPr>
-        <w:t>ຫໍສະໝຸດ</w:t>
-      </w:r>
-      <w:r>
-        <w:rPr>
-          <w:rFonts w:ascii="Saysettha OT" w:eastAsia="Arial Unicode MS" w:hAnsi="Saysettha OT" w:cs="Saysettha OT"/>
-          <w:highlight w:val="yellow"/>
-          <w:rtl/>
-          <w:cs/>
-        </w:rPr>
-        <w:t xml:space="preserve">,  </w:t>
-      </w:r>
-      <w:r>
-        <w:rPr>
-          <w:rFonts w:ascii="Saysettha OT" w:eastAsia="Arial Unicode MS" w:hAnsi="Saysettha OT" w:cs="Saysettha OT"/>
-          <w:highlight w:val="yellow"/>
-          <w:rtl/>
-          <w:cs/>
-          <w:lang w:bidi="lo-LA"/>
-        </w:rPr>
-        <w:t>ສະໂມສອນ</w:t>
-      </w:r>
-      <w:r>
-        <w:rPr>
-          <w:rFonts w:ascii="Saysettha OT" w:eastAsia="Arial Unicode MS" w:hAnsi="Saysettha OT" w:cs="Saysettha OT"/>
-          <w:highlight w:val="yellow"/>
-          <w:rtl/>
-          <w:cs/>
-        </w:rPr>
-        <w:t xml:space="preserve">, </w:t>
-      </w:r>
-      <w:r>
-        <w:rPr>
-          <w:rFonts w:ascii="Saysettha OT" w:eastAsia="Arial Unicode MS" w:hAnsi="Saysettha OT" w:cs="Saysettha OT"/>
-          <w:highlight w:val="yellow"/>
-          <w:rtl/>
-          <w:cs/>
-          <w:lang w:bidi="lo-LA"/>
-        </w:rPr>
-        <w:t>ໂຮງອາຫານ ແລະ ຫໍພັກ ສອງຫຼັງ</w:t>
-      </w:r>
-      <w:r>
-        <w:rPr>
-          <w:rFonts w:ascii="Saysettha OT" w:eastAsia="Arial Unicode MS" w:hAnsi="Saysettha OT" w:cs="Saysettha OT"/>
-          <w:highlight w:val="yellow"/>
-          <w:rtl/>
-          <w:cs/>
-        </w:rPr>
-        <w:t xml:space="preserve">, </w:t>
-      </w:r>
-      <w:r>
-        <w:rPr>
-          <w:rFonts w:ascii="Saysettha OT" w:eastAsia="Arial Unicode MS" w:hAnsi="Saysettha OT" w:cs="Saysettha OT"/>
-          <w:highlight w:val="yellow"/>
-          <w:rtl/>
-          <w:cs/>
-          <w:lang w:bidi="lo-LA"/>
-        </w:rPr>
-        <w:t>ສໍາລັບຊັ້ນຮຽນ ແມ່ນມີແຕ່ຂັ້ນ ມ</w:t>
-      </w:r>
-      <w:r>
-        <w:rPr>
-          <w:rFonts w:ascii="Saysettha OT" w:eastAsia="Arial Unicode MS" w:hAnsi="Saysettha OT" w:cs="Saysettha OT"/>
-          <w:highlight w:val="yellow"/>
-          <w:rtl/>
-          <w:cs/>
-        </w:rPr>
-        <w:t>1</w:t>
-      </w:r>
-      <w:r>
-        <w:rPr>
-          <w:rFonts w:ascii="Saysettha OT" w:eastAsia="Arial Unicode MS" w:hAnsi="Saysettha OT" w:cs="Saysettha OT"/>
-          <w:highlight w:val="yellow"/>
-          <w:cs/>
-          <w:lang w:bidi="lo-LA"/>
-        </w:rPr>
-        <w:t xml:space="preserve"> ເຖິງຂັ້ນ ມ</w:t>
-      </w:r>
-      <w:r>
-        <w:rPr>
-          <w:rFonts w:ascii="Saysettha OT" w:eastAsia="Arial Unicode MS" w:hAnsi="Saysettha OT" w:cs="Saysettha OT"/>
-          <w:highlight w:val="yellow"/>
-          <w:rtl/>
-          <w:cs/>
-        </w:rPr>
-        <w:t xml:space="preserve">7, </w:t>
-      </w:r>
-      <w:r>
-        <w:rPr>
-          <w:rFonts w:ascii="Saysettha OT" w:hAnsi="Saysettha OT" w:cs="Saysettha OT"/>
-          <w:highlight w:val="yellow"/>
-          <w:cs/>
-          <w:lang w:bidi="lo-LA"/>
-        </w:rPr>
-        <w:t xml:space="preserve">ລະບົບຈັດຕັ້ງປະກອບມີ ຄະນະອໍານວຍການ </w:t>
-      </w:r>
-      <w:r>
-        <w:rPr>
-          <w:rFonts w:ascii="Saysettha OT" w:hAnsi="Saysettha OT" w:cs="Saysettha OT"/>
-          <w:highlight w:val="yellow"/>
-          <w:rtl/>
-          <w:cs/>
-        </w:rPr>
-        <w:t>04</w:t>
-      </w:r>
-      <w:r>
-        <w:rPr>
-          <w:rFonts w:ascii="Saysettha OT" w:hAnsi="Saysettha OT" w:cs="Saysettha OT"/>
-          <w:highlight w:val="yellow"/>
-          <w:cs/>
-          <w:lang w:bidi="lo-LA"/>
-        </w:rPr>
-        <w:t xml:space="preserve"> ທ່ານ  ປະກອບມີໜ່ວຍງານ </w:t>
-      </w:r>
-      <w:r>
-        <w:rPr>
-          <w:rFonts w:ascii="Saysettha OT" w:hAnsi="Saysettha OT" w:cs="Saysettha OT"/>
-          <w:highlight w:val="yellow"/>
-          <w:rtl/>
-          <w:cs/>
-        </w:rPr>
-        <w:t xml:space="preserve">05 </w:t>
-      </w:r>
-      <w:r>
-        <w:rPr>
-          <w:rFonts w:ascii="Saysettha OT" w:hAnsi="Saysettha OT" w:cs="Saysettha OT"/>
-          <w:highlight w:val="yellow"/>
-          <w:cs/>
-          <w:lang w:bidi="lo-LA"/>
-        </w:rPr>
-        <w:t>ໜ່ວຍງານ</w:t>
-      </w:r>
-      <w:r>
-        <w:rPr>
-          <w:rFonts w:ascii="Saysettha OT" w:hAnsi="Saysettha OT" w:cs="Saysettha OT"/>
-          <w:highlight w:val="yellow"/>
-          <w:rtl/>
-          <w:cs/>
-        </w:rPr>
-        <w:t xml:space="preserve">, </w:t>
-      </w:r>
-      <w:r>
-        <w:rPr>
-          <w:rFonts w:ascii="Saysettha OT" w:hAnsi="Saysettha OT" w:cs="Saysettha OT"/>
-          <w:highlight w:val="yellow"/>
-          <w:rtl/>
-          <w:cs/>
-          <w:lang w:bidi="lo-LA"/>
-        </w:rPr>
-        <w:t>ມີຄູ</w:t>
-      </w:r>
-      <w:r>
-        <w:rPr>
-          <w:rFonts w:ascii="Saysettha OT" w:hAnsi="Saysettha OT" w:cs="Saysettha OT"/>
-          <w:highlight w:val="yellow"/>
-          <w:rtl/>
-          <w:cs/>
-        </w:rPr>
-        <w:t>-</w:t>
-      </w:r>
-      <w:r>
-        <w:rPr>
-          <w:rFonts w:ascii="Saysettha OT" w:hAnsi="Saysettha OT" w:cs="Saysettha OT"/>
-          <w:highlight w:val="yellow"/>
-          <w:rtl/>
-          <w:cs/>
-          <w:lang w:bidi="lo-LA"/>
-        </w:rPr>
-        <w:t xml:space="preserve">ອາຈານທັງໝົດ </w:t>
-      </w:r>
-      <w:r>
-        <w:rPr>
-          <w:rFonts w:ascii="Saysettha OT" w:hAnsi="Saysettha OT" w:cs="Saysettha OT"/>
-          <w:highlight w:val="yellow"/>
-          <w:rtl/>
-          <w:cs/>
-        </w:rPr>
-        <w:t>55</w:t>
-      </w:r>
-      <w:r>
-        <w:rPr>
-          <w:rFonts w:ascii="Saysettha OT" w:hAnsi="Saysettha OT" w:cs="Saysettha OT"/>
-          <w:highlight w:val="yellow"/>
-          <w:cs/>
-          <w:lang w:bidi="lo-LA"/>
-        </w:rPr>
-        <w:t xml:space="preserve"> ທ່ານ ຍິງ </w:t>
-      </w:r>
-      <w:r>
-        <w:rPr>
-          <w:rFonts w:ascii="Saysettha OT" w:hAnsi="Saysettha OT" w:cs="Saysettha OT"/>
-          <w:highlight w:val="yellow"/>
-          <w:rtl/>
-          <w:cs/>
-        </w:rPr>
-        <w:t>32</w:t>
-      </w:r>
-      <w:r>
-        <w:rPr>
-          <w:rFonts w:ascii="Saysettha OT" w:hAnsi="Saysettha OT" w:cs="Saysettha OT"/>
-          <w:highlight w:val="yellow"/>
-          <w:cs/>
-          <w:lang w:bidi="lo-LA"/>
-        </w:rPr>
-        <w:t xml:space="preserve"> ທ່ານ</w:t>
-      </w:r>
-      <w:r>
-        <w:rPr>
-          <w:rFonts w:ascii="Saysettha OT" w:hAnsi="Saysettha OT" w:cs="Saysettha OT"/>
-          <w:highlight w:val="yellow"/>
-          <w:rtl/>
-          <w:cs/>
-        </w:rPr>
-        <w:t xml:space="preserve">, </w:t>
-      </w:r>
-      <w:r>
-        <w:rPr>
-          <w:rFonts w:ascii="Saysettha OT" w:hAnsi="Saysettha OT" w:cs="Saysettha OT"/>
-          <w:highlight w:val="yellow"/>
-          <w:rtl/>
-          <w:cs/>
-          <w:lang w:bidi="lo-LA"/>
-        </w:rPr>
-        <w:t>ໃນນັ້ນລວມມີ</w:t>
-      </w:r>
-      <w:r>
-        <w:rPr>
-          <w:rFonts w:ascii="Saysettha OT" w:hAnsi="Saysettha OT" w:cs="Saysettha OT"/>
-          <w:highlight w:val="yellow"/>
-          <w:rtl/>
-          <w:cs/>
-        </w:rPr>
-        <w:t xml:space="preserve">: </w:t>
-      </w:r>
-      <w:r>
-        <w:rPr>
-          <w:rFonts w:ascii="Saysettha OT" w:hAnsi="Saysettha OT" w:cs="Saysettha OT"/>
-          <w:highlight w:val="yellow"/>
-          <w:rtl/>
-          <w:cs/>
-          <w:lang w:bidi="lo-LA"/>
-        </w:rPr>
-        <w:t xml:space="preserve">ປະລິຍາເອກ </w:t>
-      </w:r>
-      <w:r>
-        <w:rPr>
-          <w:rFonts w:ascii="Saysettha OT" w:hAnsi="Saysettha OT" w:cs="Saysettha OT"/>
-          <w:highlight w:val="yellow"/>
-          <w:rtl/>
-          <w:cs/>
-        </w:rPr>
-        <w:t xml:space="preserve">01 </w:t>
-      </w:r>
-      <w:r>
-        <w:rPr>
-          <w:rFonts w:ascii="Saysettha OT" w:hAnsi="Saysettha OT" w:cs="Saysettha OT"/>
-          <w:highlight w:val="yellow"/>
-          <w:cs/>
-          <w:lang w:bidi="lo-LA"/>
-        </w:rPr>
-        <w:t xml:space="preserve">ທ່ານ </w:t>
-      </w:r>
-      <w:r>
-        <w:rPr>
-          <w:rFonts w:ascii="Saysettha OT" w:hAnsi="Saysettha OT" w:cs="Saysettha OT"/>
-          <w:highlight w:val="yellow"/>
-          <w:rtl/>
-          <w:cs/>
-        </w:rPr>
-        <w:t xml:space="preserve">0, </w:t>
-      </w:r>
-      <w:r>
-        <w:rPr>
-          <w:rFonts w:ascii="Saysettha OT" w:hAnsi="Saysettha OT" w:cs="Saysettha OT"/>
-          <w:highlight w:val="yellow"/>
-          <w:rtl/>
-          <w:cs/>
-          <w:lang w:bidi="lo-LA"/>
-        </w:rPr>
-        <w:t>ປະລິນຍາໂ</w:t>
-      </w:r>
-      <w:r>
-        <w:rPr>
-          <w:rFonts w:ascii="Saysettha OT" w:hAnsi="Saysettha OT" w:cs="Saysettha OT"/>
-          <w:highlight w:val="yellow"/>
-          <w:cs/>
-          <w:lang w:bidi="lo-LA"/>
-        </w:rPr>
-        <w:t xml:space="preserve">ທ </w:t>
-      </w:r>
-      <w:r>
-        <w:rPr>
-          <w:rFonts w:ascii="Saysettha OT" w:hAnsi="Saysettha OT" w:cs="Saysettha OT"/>
-          <w:highlight w:val="yellow"/>
-          <w:rtl/>
-          <w:cs/>
-        </w:rPr>
-        <w:t>20</w:t>
-      </w:r>
-      <w:r>
-        <w:rPr>
-          <w:rFonts w:ascii="Saysettha OT" w:hAnsi="Saysettha OT" w:cs="Saysettha OT"/>
-          <w:highlight w:val="yellow"/>
-          <w:cs/>
-          <w:lang w:bidi="lo-LA"/>
-        </w:rPr>
-        <w:t xml:space="preserve"> ທ່ານ ຍິງ </w:t>
-      </w:r>
-      <w:r>
-        <w:rPr>
-          <w:rFonts w:ascii="Saysettha OT" w:hAnsi="Saysettha OT" w:cs="Saysettha OT"/>
-          <w:highlight w:val="yellow"/>
-          <w:rtl/>
-          <w:cs/>
-        </w:rPr>
-        <w:t>10</w:t>
-      </w:r>
-      <w:r>
-        <w:rPr>
-          <w:rFonts w:ascii="Saysettha OT" w:hAnsi="Saysettha OT" w:cs="Saysettha OT"/>
-          <w:highlight w:val="yellow"/>
-          <w:cs/>
-          <w:lang w:bidi="lo-LA"/>
-        </w:rPr>
-        <w:t xml:space="preserve"> ທ່ານ</w:t>
-      </w:r>
-      <w:r>
-        <w:rPr>
-          <w:rFonts w:ascii="Saysettha OT" w:hAnsi="Saysettha OT" w:cs="Saysettha OT"/>
-          <w:highlight w:val="yellow"/>
-          <w:rtl/>
-          <w:cs/>
-        </w:rPr>
-        <w:t xml:space="preserve">, </w:t>
-      </w:r>
-      <w:r>
-        <w:rPr>
-          <w:rFonts w:ascii="Saysettha OT" w:hAnsi="Saysettha OT" w:cs="Saysettha OT"/>
-          <w:highlight w:val="yellow"/>
-          <w:rtl/>
-          <w:cs/>
-          <w:lang w:bidi="lo-LA"/>
-        </w:rPr>
-        <w:t>ປະລິຍາຕີ</w:t>
-      </w:r>
-      <w:r>
-        <w:rPr>
-          <w:rFonts w:ascii="Saysettha OT" w:hAnsi="Saysettha OT" w:cs="Saysettha OT"/>
-          <w:highlight w:val="yellow"/>
-          <w:rtl/>
-          <w:cs/>
-        </w:rPr>
-        <w:t xml:space="preserve"> 42</w:t>
-      </w:r>
-      <w:r>
-        <w:rPr>
-          <w:rFonts w:ascii="Saysettha OT" w:hAnsi="Saysettha OT" w:cs="Saysettha OT"/>
-          <w:highlight w:val="yellow"/>
-          <w:cs/>
-          <w:lang w:bidi="lo-LA"/>
-        </w:rPr>
-        <w:t xml:space="preserve"> ທ່ານ ຍິງ </w:t>
-      </w:r>
-      <w:r>
-        <w:rPr>
-          <w:rFonts w:ascii="Saysettha OT" w:hAnsi="Saysettha OT" w:cs="Saysettha OT"/>
-          <w:highlight w:val="yellow"/>
-          <w:rtl/>
-          <w:cs/>
-        </w:rPr>
-        <w:t>29</w:t>
-      </w:r>
-      <w:r>
-        <w:rPr>
-          <w:rFonts w:ascii="Saysettha OT" w:hAnsi="Saysettha OT" w:cs="Saysettha OT"/>
-          <w:highlight w:val="yellow"/>
-          <w:cs/>
-          <w:lang w:bidi="lo-LA"/>
-        </w:rPr>
-        <w:t xml:space="preserve"> ທ່ານ</w:t>
-      </w:r>
-      <w:r>
-        <w:rPr>
-          <w:rFonts w:ascii="Saysettha OT" w:hAnsi="Saysettha OT" w:cs="Saysettha OT"/>
-          <w:highlight w:val="yellow"/>
-          <w:rtl/>
-          <w:cs/>
-        </w:rPr>
-        <w:t xml:space="preserve">, </w:t>
-      </w:r>
-      <w:r>
-        <w:rPr>
-          <w:rFonts w:ascii="Saysettha OT" w:hAnsi="Saysettha OT" w:cs="Saysettha OT"/>
-          <w:highlight w:val="yellow"/>
-          <w:rtl/>
-          <w:cs/>
-          <w:lang w:bidi="lo-LA"/>
-        </w:rPr>
-        <w:t xml:space="preserve">ຊັ້ນສູງ </w:t>
-      </w:r>
-      <w:r>
-        <w:rPr>
-          <w:rFonts w:ascii="Saysettha OT" w:hAnsi="Saysettha OT" w:cs="Saysettha OT"/>
-          <w:highlight w:val="yellow"/>
-          <w:rtl/>
-          <w:cs/>
-        </w:rPr>
-        <w:t>01</w:t>
-      </w:r>
-      <w:r>
-        <w:rPr>
-          <w:rFonts w:ascii="Saysettha OT" w:hAnsi="Saysettha OT" w:cs="Saysettha OT"/>
-          <w:highlight w:val="yellow"/>
-          <w:cs/>
-          <w:lang w:bidi="lo-LA"/>
-        </w:rPr>
-        <w:t xml:space="preserve"> ທ່ານ ຍິງ </w:t>
-      </w:r>
-      <w:r>
-        <w:rPr>
-          <w:rFonts w:ascii="Saysettha OT" w:hAnsi="Saysettha OT" w:cs="Saysettha OT"/>
-          <w:highlight w:val="yellow"/>
-          <w:rtl/>
-          <w:cs/>
-        </w:rPr>
-        <w:t xml:space="preserve">0. </w:t>
-      </w:r>
-      <w:r>
-        <w:rPr>
-          <w:rFonts w:ascii="Saysettha OT" w:hAnsi="Saysettha OT" w:cs="Saysettha OT"/>
-          <w:highlight w:val="yellow"/>
-          <w:rtl/>
-          <w:cs/>
-          <w:lang w:bidi="lo-LA"/>
-        </w:rPr>
-        <w:t>ທ່ານ</w:t>
-      </w:r>
-      <w:r>
-        <w:rPr>
-          <w:rFonts w:ascii="Saysettha OT" w:hAnsi="Saysettha OT" w:cs="Saysettha OT"/>
-          <w:highlight w:val="yellow"/>
-          <w:rtl/>
-          <w:cs/>
-        </w:rPr>
-        <w:t xml:space="preserve">, </w:t>
-      </w:r>
-      <w:r>
-        <w:rPr>
-          <w:rFonts w:ascii="Saysettha OT" w:hAnsi="Saysettha OT" w:cs="Saysettha OT"/>
-          <w:highlight w:val="yellow"/>
-          <w:rtl/>
-          <w:cs/>
-          <w:lang w:bidi="lo-LA"/>
-        </w:rPr>
-        <w:t>ກໍາລັງຮຽນຢູ່ຕ່າງປະເທ</w:t>
-      </w:r>
-      <w:r>
-        <w:rPr>
-          <w:rFonts w:ascii="Saysettha OT" w:hAnsi="Saysettha OT" w:cs="Saysettha OT"/>
-          <w:highlight w:val="yellow"/>
-          <w:cs/>
-          <w:lang w:bidi="lo-LA"/>
-        </w:rPr>
-        <w:t xml:space="preserve">ດ </w:t>
-      </w:r>
-      <w:r>
-        <w:rPr>
-          <w:rFonts w:ascii="Saysettha OT" w:hAnsi="Saysettha OT" w:cs="Saysettha OT"/>
-          <w:highlight w:val="yellow"/>
-          <w:rtl/>
-          <w:cs/>
-        </w:rPr>
-        <w:t>05</w:t>
-      </w:r>
-      <w:r>
-        <w:rPr>
-          <w:rFonts w:ascii="Saysettha OT" w:hAnsi="Saysettha OT" w:cs="Saysettha OT"/>
-          <w:highlight w:val="yellow"/>
-          <w:cs/>
-          <w:lang w:bidi="lo-LA"/>
-        </w:rPr>
-        <w:t xml:space="preserve"> ທ່ານ ແລະພາຍໃນ</w:t>
-      </w:r>
-      <w:r>
-        <w:rPr>
-          <w:rFonts w:ascii="Saysettha OT" w:hAnsi="Saysettha OT" w:cs="Saysettha OT"/>
-          <w:highlight w:val="yellow"/>
-          <w:rtl/>
-          <w:cs/>
-        </w:rPr>
-        <w:t xml:space="preserve"> 01</w:t>
-      </w:r>
-      <w:r>
-        <w:rPr>
-          <w:rFonts w:ascii="Saysettha OT" w:hAnsi="Saysettha OT" w:cs="Saysettha OT"/>
-          <w:highlight w:val="yellow"/>
-          <w:cs/>
-          <w:lang w:bidi="lo-LA"/>
-        </w:rPr>
-        <w:t xml:space="preserve"> ທ່ານ</w:t>
-      </w:r>
-      <w:r>
-        <w:rPr>
-          <w:rFonts w:ascii="Saysettha OT" w:hAnsi="Saysettha OT" w:cs="Saysettha OT"/>
-          <w:highlight w:val="yellow"/>
-          <w:rtl/>
-          <w:cs/>
-        </w:rPr>
-        <w:t xml:space="preserve">, </w:t>
-      </w:r>
-      <w:r>
-        <w:rPr>
-          <w:rFonts w:ascii="Saysettha OT" w:hAnsi="Saysettha OT" w:cs="Saysettha OT"/>
-          <w:highlight w:val="yellow"/>
-          <w:rtl/>
-          <w:cs/>
-          <w:lang w:bidi="lo-LA"/>
-        </w:rPr>
-        <w:t xml:space="preserve">ມີນ້ອງນັກຮຽນທັງໝົດ </w:t>
-      </w:r>
-      <w:r>
-        <w:rPr>
-          <w:rFonts w:ascii="Saysettha OT" w:hAnsi="Saysettha OT" w:cs="Saysettha OT"/>
-          <w:highlight w:val="yellow"/>
-          <w:rtl/>
-          <w:cs/>
-        </w:rPr>
-        <w:t>523</w:t>
-      </w:r>
-      <w:r>
-        <w:rPr>
-          <w:rFonts w:ascii="Saysettha OT" w:hAnsi="Saysettha OT" w:cs="Saysettha OT"/>
-          <w:highlight w:val="yellow"/>
-          <w:cs/>
-          <w:lang w:bidi="lo-LA"/>
-        </w:rPr>
-        <w:t xml:space="preserve"> ນ້ອງ ຍິງ </w:t>
-      </w:r>
-      <w:r>
-        <w:rPr>
-          <w:rFonts w:ascii="Saysettha OT" w:hAnsi="Saysettha OT" w:cs="Saysettha OT"/>
-          <w:highlight w:val="yellow"/>
-          <w:rtl/>
-          <w:cs/>
-        </w:rPr>
-        <w:t>323</w:t>
-      </w:r>
-      <w:r>
-        <w:rPr>
-          <w:rFonts w:ascii="Saysettha OT" w:hAnsi="Saysettha OT" w:cs="Saysettha OT"/>
-          <w:highlight w:val="yellow"/>
-          <w:cs/>
-          <w:lang w:bidi="lo-LA"/>
-        </w:rPr>
-        <w:t xml:space="preserve"> ນ້ອງ</w:t>
-      </w:r>
-      <w:r>
-        <w:rPr>
-          <w:rFonts w:ascii="Saysettha OT" w:eastAsia="Arial Unicode MS" w:hAnsi="Saysettha OT" w:cs="Saysettha OT"/>
-          <w:highlight w:val="yellow"/>
-          <w:cs/>
-          <w:lang w:bidi="lo-LA"/>
-        </w:rPr>
-        <w:t xml:space="preserve">ມີຄູສອນຈາກ ສສ ຫວຽດນາມ ມີ </w:t>
-      </w:r>
-      <w:r>
-        <w:rPr>
-          <w:rFonts w:ascii="Saysettha OT" w:eastAsia="Arial Unicode MS" w:hAnsi="Saysettha OT" w:cs="Saysettha OT"/>
-          <w:highlight w:val="yellow"/>
-          <w:rtl/>
-          <w:cs/>
-        </w:rPr>
-        <w:t>01</w:t>
-      </w:r>
-      <w:r>
-        <w:rPr>
-          <w:rFonts w:ascii="Saysettha OT" w:eastAsia="Arial Unicode MS" w:hAnsi="Saysettha OT" w:cs="Saysettha OT"/>
-          <w:highlight w:val="yellow"/>
-          <w:cs/>
-          <w:lang w:bidi="lo-LA"/>
-        </w:rPr>
-        <w:t xml:space="preserve"> ທ່ານ ທີ່ມາຊ່ວຍສອນ ວິຊາ ພາສາຫວຽດນາມ</w:t>
-      </w:r>
-      <w:r>
-        <w:rPr>
-          <w:rFonts w:ascii="Saysettha OT" w:eastAsia="Arial Unicode MS" w:hAnsi="Saysettha OT" w:cs="Saysettha OT"/>
-          <w:highlight w:val="yellow"/>
-          <w:rtl/>
-          <w:cs/>
-        </w:rPr>
-        <w:t>.</w:t>
-      </w:r>
-    </w:p>
-    <w:p>
-      <w:pPr>
         <w:ind w:right="-1" w:firstLine="180"/>
         <w:jc w:val="thaiDistribute"/>
         <w:rPr>
-          <w:rFonts w:ascii="Saysettha OT" w:hAnsi="Saysettha OT" w:cs="Saysettha OT"/>
-          <w:lang w:bidi="lo-LA"/>
-        </w:rPr>
-      </w:pPr>
-      <w:r>
-        <w:rPr>
-          <w:rFonts w:ascii="Saysettha OT" w:hAnsi="Saysettha OT" w:cs="Saysettha OT"/>
-          <w:cs/>
-          <w:lang w:bidi="lo-LA"/>
-        </w:rPr>
-        <w:t xml:space="preserve">      </w:t>
-      </w:r>
-      <w:bookmarkStart w:id="0" w:name="_Hlk58764898"/>
-      <w:r>
-        <w:rPr>
-          <w:rFonts w:ascii="Saysettha OT" w:hAnsi="Saysettha OT" w:cs="Saysettha OT"/>
-          <w:cs/>
-          <w:lang w:bidi="lo-LA"/>
-        </w:rPr>
-        <w:t>ໂຮງຮຽນພອນສະຫວັນ ແລະ ຊົນເຜົ່າກຽມມະຫາວິທະຍາໄລ</w:t>
-      </w:r>
-      <w:r>
-        <w:rPr>
-          <w:rFonts w:ascii="Saysettha OT" w:hAnsi="Saysettha OT" w:cs="Saysettha OT"/>
-        </w:rPr>
-        <w:t xml:space="preserve"> </w:t>
-      </w:r>
-      <w:bookmarkEnd w:id="0"/>
-      <w:r>
-        <w:rPr>
-          <w:rFonts w:ascii="Saysettha OT" w:hAnsi="Saysettha OT" w:cs="Saysettha OT"/>
-          <w:cs/>
-          <w:lang w:bidi="lo-LA"/>
-        </w:rPr>
-        <w:t>ເປັນອົງ​ກອນໜຶ່ງທີ່ມີ​ລັກສະນະ​ເອກະລາດ​ແຫ່ງ​ດຽວ​ໃນ​ປະ​ເທດ</w:t>
-      </w:r>
-      <w:r>
-        <w:rPr>
-          <w:rFonts w:ascii="Saysettha OT" w:hAnsi="Saysettha OT" w:cs="Saysettha OT"/>
-          <w:lang w:bidi="lo-LA"/>
-        </w:rPr>
-        <w:t xml:space="preserve"> </w:t>
-      </w:r>
-      <w:r>
-        <w:rPr>
-          <w:rFonts w:ascii="Saysettha OT" w:hAnsi="Saysettha OT" w:cs="Saysettha OT"/>
-          <w:cs/>
-          <w:lang w:bidi="lo-LA"/>
-        </w:rPr>
-        <w:t>ທີ່​ຢູ່ໃຕ້​ການຊີ້​ນຳ ຂອງ​ມະຫາວິທະຍາ​ໄລ​ແຫ່ງ​ຊາດ</w:t>
-      </w:r>
-      <w:r>
-        <w:rPr>
-          <w:rFonts w:ascii="Saysettha OT" w:hAnsi="Saysettha OT" w:cs="Saysettha OT"/>
-        </w:rPr>
-        <w:t>, ​</w:t>
-      </w:r>
-      <w:r>
-        <w:rPr>
-          <w:rFonts w:ascii="Saysettha OT" w:hAnsi="Saysettha OT" w:cs="Saysettha OT"/>
-          <w:cs/>
-          <w:lang w:bidi="lo-LA"/>
-        </w:rPr>
-        <w:t>ເຊິ່ງມີຖານະທຽບ​ເທົ່າ​ກັບພາກວິຊາ</w:t>
-      </w:r>
-      <w:r>
-        <w:rPr>
-          <w:rFonts w:ascii="Saysettha OT" w:hAnsi="Saysettha OT" w:cs="Saysettha OT"/>
-        </w:rPr>
-        <w:t xml:space="preserve">, </w:t>
-      </w:r>
-      <w:r>
-        <w:rPr>
-          <w:rFonts w:ascii="Saysettha OT" w:hAnsi="Saysettha OT" w:cs="Saysettha OT"/>
-          <w:cs/>
-          <w:lang w:bidi="lo-LA"/>
-        </w:rPr>
-        <w:t>​ສູນ​ການ​ສຶກສາ ຫຼື ບັນດາຫ້ອງ​ການຕ່າງໆຂອງມະຫາວິທະຍາ​ໄລ​ແຫ່ງ​ຊາດ.</w:t>
-      </w:r>
-      <w:r>
-        <w:rPr>
-          <w:rFonts w:ascii="Saysettha OT" w:hAnsi="Saysettha OT" w:cs="Saysettha OT"/>
-          <w:cs/>
-          <w:lang w:bidi="lo-LA"/>
-        </w:rPr>
-        <w:t xml:space="preserve"> </w:t>
-      </w:r>
-      <w:r>
-        <w:rPr>
-          <w:rFonts w:ascii="Saysettha OT" w:hAnsi="Saysettha OT" w:cs="Saysettha OT"/>
-          <w:color w:val="000000" w:themeColor="text1"/>
-          <w:cs/>
-          <w:lang w:bidi="lo-LA"/>
-        </w:rPr>
-        <w:t>ລະບົບຄຸ້ມຄອງການຮຽນ-ການສອນຂອງ</w:t>
-      </w:r>
-      <w:r>
-        <w:rPr>
-          <w:rFonts w:ascii="Saysettha OT" w:hAnsi="Saysettha OT" w:cs="Saysettha OT"/>
-          <w:cs/>
-          <w:lang w:bidi="lo-LA"/>
-        </w:rPr>
-        <w:t>ໂຮງຮຽນພອນ​ສະຫວັນ</w:t>
-      </w:r>
-      <w:r>
-        <w:rPr>
-          <w:rFonts w:ascii="Saysettha OT" w:hAnsi="Saysettha OT" w:cs="Saysettha OT"/>
-          <w:lang w:bidi="lo-LA"/>
-        </w:rPr>
-        <w:t xml:space="preserve"> </w:t>
-      </w:r>
-      <w:r>
-        <w:rPr>
-          <w:rFonts w:ascii="Saysettha OT" w:hAnsi="Saysettha OT" w:cs="Saysettha OT"/>
-          <w:cs/>
-          <w:lang w:bidi="lo-LA"/>
-        </w:rPr>
-        <w:t>ມະຫາວິທະຍາໄລແຫ່ງຊາດ ມີຈຸດປະສົງເພື່ອປະຍຸກໃຊ້ຄວາມສາມາດທາງດ້ານເທັກໂນໂລຊີຄອມພິວເຕີ້ມາຊ່ວຍເພີ່ມປະສິດທິພາບໃນການຈັດເກັບຂໍ້ມູນ, ໂດຍຈະຈັດເກັບຂໍ້ມູນຕ່າງໆໃນຮູບແບບຂໍ້ມູນດີຈີຕໍ, ຊ່ວຍການເກັບກໍາຂໍ້ມູນນັກຮຽນ ແລະ ຄູ, ຊ່ວຍບັນທຶກການຂື້ນຫ້ອງ-ລົງຫ້ອງ</w:t>
-      </w:r>
-      <w:r>
-        <w:rPr>
-          <w:rFonts w:ascii="Saysettha OT" w:hAnsi="Saysettha OT" w:cs="Saysettha OT"/>
-          <w:cs/>
-          <w:lang w:bidi="lo-LA"/>
-        </w:rPr>
-        <w:t>ຂອງນັກຮ</w:t>
-      </w:r>
-      <w:r>
-        <w:rPr>
-          <w:rFonts w:ascii="Saysettha OT" w:hAnsi="Saysettha OT" w:cs="Saysettha OT"/>
-          <w:cs/>
-          <w:lang w:bidi="lo-LA"/>
-        </w:rPr>
-        <w:t>ຽນ,</w:t>
-      </w:r>
-      <w:r>
-        <w:rPr>
-          <w:rFonts w:ascii="Saysettha OT" w:hAnsi="Saysettha OT" w:cs="Saysettha OT"/>
-          <w:cs/>
-          <w:lang w:bidi="lo-LA"/>
-        </w:rPr>
-        <w:t xml:space="preserve"> ຄູອາຈານ</w:t>
-      </w:r>
-      <w:r>
-        <w:rPr>
-          <w:rFonts w:ascii="Saysettha OT" w:hAnsi="Saysettha OT" w:cs="Saysettha OT"/>
-          <w:cs/>
-          <w:lang w:bidi="lo-LA"/>
-        </w:rPr>
-        <w:t xml:space="preserve"> ແລະ ຍັງສາມາດໃຫ້ພໍ່ແມ່ຜູ້ປົກຄອງເດັກສາມາດເບີ່ງຄະແນນຂອງລູກໄດ້,</w:t>
-      </w:r>
-      <w:r>
-        <w:rPr>
-          <w:rFonts w:ascii="Saysettha OT" w:hAnsi="Saysettha OT" w:cs="Saysettha OT"/>
-          <w:cs/>
-          <w:lang w:bidi="lo-LA"/>
-        </w:rPr>
-        <w:t xml:space="preserve"> ພ້ອມ</w:t>
-      </w:r>
-      <w:r>
-        <w:rPr>
-          <w:rFonts w:ascii="Saysettha OT" w:hAnsi="Saysettha OT" w:cs="Saysettha OT"/>
-          <w:cs/>
-          <w:lang w:bidi="lo-LA"/>
-        </w:rPr>
-        <w:t>ທັງຊ່ວຍໃຫ້ຂະບວນການລົງທະບຽນງ່າຍ ແລະ ໄວຂື້ນກ່ວາເກົ່າ</w:t>
-      </w:r>
-      <w:r>
-        <w:rPr>
-          <w:rFonts w:ascii="Saysettha OT" w:hAnsi="Saysettha OT" w:cs="Saysettha OT"/>
-          <w:cs/>
-          <w:lang w:bidi="lo-LA"/>
-        </w:rPr>
-        <w:t>. ນອກນັ້ນຍັງສາມາດຈັດເກັບຄະແນນຂອງນັກຮຽນ ແລະ ປະເມີນຄູໄດ້ອີກ</w:t>
-      </w:r>
-      <w:r>
-        <w:rPr>
-          <w:rFonts w:ascii="Saysettha OT" w:hAnsi="Saysettha OT" w:cs="Saysettha OT"/>
-          <w:cs/>
-          <w:lang w:bidi="lo-LA"/>
-        </w:rPr>
-        <w:lastRenderedPageBreak/>
-        <w:t>ດ້ວຍ. ໃນເວລາດຽວກັນ, ມັນກໍ່ຍັງສາມາດຄົ້ນຫາຂໍ້ມູນຕ່າງໆ ໄດ້ໄວຍີ່ງຂື້ນ ແລະ ລາຍງານຂໍ້ມູນຕ່າງໆໃຫ້ແກ່ຄະນະອຳນວຍການໄດ້ສະດວກວ່ອງໄວຂື້ນ.</w:t>
+          <w:rFonts w:ascii="Saysettha OT" w:hAnsi="Saysettha OT" w:cs="Saysettha OT" w:hint="cs"/>
+          <w:lang w:bidi="lo-LA"/>
+        </w:rPr>
+      </w:pPr>
+      <w:r>
+        <w:rPr>
+          <w:rFonts w:ascii="Saysettha OT" w:hAnsi="Saysettha OT" w:cs="Saysettha OT" w:hint="cs"/>
+          <w:cs/>
+          <w:lang w:bidi="lo-LA"/>
+        </w:rPr>
+        <w:t>ໂຮ</w:t>
+      </w:r>
+      <w:r>
+        <w:rPr>
+          <w:rFonts w:ascii="Saysettha OT" w:hAnsi="Saysettha OT" w:cs="Saysettha OT" w:hint="cs"/>
+          <w:cs/>
+          <w:lang w:bidi="lo-LA"/>
+        </w:rPr>
+        <w:t>ງຮຽນພອນສະຫວັນ ແລະ ຊົ່ນເຜົ່າກຽມມະຫາວິທະຍາໄລ</w:t>
+      </w:r>
+      <w:r>
+        <w:rPr>
+          <w:rFonts w:ascii="Saysettha OT" w:hAnsi="Saysettha OT" w:cs="Saysettha OT" w:hint="cs"/>
+          <w:cs/>
+          <w:lang w:bidi="lo-LA"/>
+        </w:rPr>
+        <w:t>, ມີຊື່ຫຍໍ້ວ່າ ຮ ພ ຊ,</w:t>
+      </w:r>
+      <w:r>
+        <w:rPr>
+          <w:rFonts w:ascii="Saysettha OT" w:hAnsi="Saysettha OT" w:cs="Saysettha OT" w:hint="cs"/>
+          <w:cs/>
+          <w:lang w:bidi="lo-LA"/>
+        </w:rPr>
+        <w:t xml:space="preserve"> ເປັນໂຮງຮຽນທີ່</w:t>
       </w:r>
     </w:p>
     <w:p>
@@ -2716,14 +1636,406 @@
       </w:pPr>
       <w:r>
         <w:rPr>
-          <w:rFonts w:ascii="Saysettha OT" w:hAnsi="Saysettha OT" w:cs="Saysettha OT"/>
-          <w:cs/>
+          <w:rFonts w:ascii="Saysettha OT" w:hAnsi="Saysettha OT" w:cs="Saysettha OT" w:hint="cs"/>
+          <w:cs/>
+          <w:lang w:bidi="lo-LA"/>
+        </w:rPr>
+        <w:t>ຂື້ນກັບສຳນັກງານອະທິການບໍດີ ພາຍໃຕ້ການຊີ້ນຳຂອງທ່ານ ຮອງອະທິການບໍດີ ມະຫາວິທະຍາໄລແຫ່ງຊາດ,ເຊີ່ງມີພາລະບົດບາດໃນການສ້າງຊັບພະຍາກອນມະນຸດກໍຄືການສ້າງນັກຮຽນເກັ່ງ</w:t>
+      </w:r>
+      <w:r>
+        <w:rPr>
+          <w:rFonts w:ascii="Saysettha OT" w:hAnsi="Saysettha OT" w:cs="Saysettha OT" w:hint="cs"/>
+          <w:cs/>
+          <w:lang w:bidi="lo-LA"/>
+        </w:rPr>
+        <w:t xml:space="preserve">, ໂຮງຮຽນແຫ່ງນີ້ໄດ້ຮັບການຊ່ວຍເຫຼືອລ້າຈາກລັດຖະບານ ປະເທດ ສສ ຫວຽດນາມ ລວມມູນຄ່າ 47 ຫວຽກນາມຕື້ດົ້ງ ແລະ ຖືກນຳໃຊ້ຢ່າງເປັນທາງການແຕ່ວັນທີ່ </w:t>
+      </w:r>
+      <w:r>
+        <w:rPr>
+          <w:rFonts w:ascii="Saysettha OT" w:hAnsi="Saysettha OT" w:cs="Saysettha OT"/>
+          <w:lang w:bidi="lo-LA"/>
+        </w:rPr>
+        <w:t xml:space="preserve">07 </w:t>
+      </w:r>
+      <w:r>
+        <w:rPr>
+          <w:rFonts w:ascii="Saysettha OT" w:hAnsi="Saysettha OT" w:cs="Saysettha OT" w:hint="cs"/>
+          <w:cs/>
+          <w:lang w:bidi="lo-LA"/>
+        </w:rPr>
+        <w:t xml:space="preserve">ກຸມພາ </w:t>
+      </w:r>
+      <w:r>
+        <w:rPr>
+          <w:rFonts w:ascii="Saysettha OT" w:hAnsi="Saysettha OT" w:cs="Saysettha OT"/>
+          <w:lang w:bidi="lo-LA"/>
+        </w:rPr>
+        <w:t xml:space="preserve">2007 </w:t>
+      </w:r>
+      <w:r>
+        <w:rPr>
+          <w:rFonts w:ascii="Saysettha OT" w:hAnsi="Saysettha OT" w:cs="Saysettha OT" w:hint="cs"/>
+          <w:cs/>
+          <w:lang w:bidi="lo-LA"/>
+        </w:rPr>
+        <w:t xml:space="preserve">ເປັນຕົ້ນມາເຊີ່ງປະກອບດ້ວຍ </w:t>
+      </w:r>
+      <w:r>
+        <w:rPr>
+          <w:rFonts w:ascii="Saysettha OT" w:hAnsi="Saysettha OT" w:cs="Saysettha OT"/>
+          <w:lang w:bidi="lo-LA"/>
+        </w:rPr>
+        <w:t xml:space="preserve">07 </w:t>
+      </w:r>
+      <w:r>
+        <w:rPr>
+          <w:rFonts w:ascii="Saysettha OT" w:hAnsi="Saysettha OT" w:cs="Saysettha OT" w:hint="cs"/>
+          <w:cs/>
+          <w:lang w:bidi="lo-LA"/>
+        </w:rPr>
+        <w:t>ອາຄານຄື: ອາຄານອຳນວຍການ,ອາຄານຮຽນ,ອາຄານຫ້ອງທົດລອງ -ຫໍສະໝຸດ,ສະໂມສອນ,</w:t>
+      </w:r>
+      <w:r>
+        <w:rPr>
+          <w:rFonts w:ascii="Saysettha OT" w:hAnsi="Saysettha OT" w:cs="Saysettha OT"/>
+          <w:cs/>
+          <w:lang w:bidi="lo-LA"/>
+        </w:rPr>
+        <w:t>ໂຮງອາຫານ ແລະ ຫໍພັກ ສອງ</w:t>
+      </w:r>
+      <w:r>
+        <w:rPr>
+          <w:rFonts w:ascii="Saysettha OT" w:hAnsi="Saysettha OT" w:cs="Saysettha OT" w:hint="cs"/>
+          <w:cs/>
+          <w:lang w:bidi="lo-LA"/>
+        </w:rPr>
+        <w:t xml:space="preserve">ຫຼັງ, ສຳລັບຊັ້ນຮຽນແມ່ນມີແຕ່ຂັ້ນ ມ1 ເຖິງຂັ້ນ ມ7. ລະບົບການຈັດຕັ້ງປະກອບມີ ຄະນະອຳນວຍການ </w:t>
+      </w:r>
+      <w:r>
+        <w:rPr>
+          <w:rFonts w:ascii="Saysettha OT" w:hAnsi="Saysettha OT" w:cs="Saysettha OT"/>
+          <w:lang w:bidi="lo-LA"/>
+        </w:rPr>
+        <w:t xml:space="preserve">04 </w:t>
+      </w:r>
+      <w:r>
+        <w:rPr>
+          <w:rFonts w:ascii="Saysettha OT" w:hAnsi="Saysettha OT" w:cs="Saysettha OT" w:hint="cs"/>
+          <w:cs/>
+          <w:lang w:bidi="lo-LA"/>
+        </w:rPr>
+        <w:t>ທ່ານ ປະກອບມີໜ່ວຍງານ, ມີຄູ-ອາຈານທັງ</w:t>
+      </w:r>
+      <w:r>
+        <w:rPr>
+          <w:rFonts w:ascii="Saysettha OT" w:hAnsi="Saysettha OT" w:cs="Saysettha OT" w:hint="cs"/>
+          <w:cs/>
+          <w:lang w:bidi="lo-LA"/>
+        </w:rPr>
+        <w:t xml:space="preserve">ໝົດ </w:t>
+      </w:r>
+      <w:r>
+        <w:rPr>
+          <w:rFonts w:ascii="Saysettha OT" w:hAnsi="Saysettha OT" w:cs="Saysettha OT"/>
+          <w:lang w:bidi="lo-LA"/>
+        </w:rPr>
+        <w:t xml:space="preserve">56 </w:t>
+      </w:r>
+      <w:r>
+        <w:rPr>
+          <w:rFonts w:ascii="Saysettha OT" w:hAnsi="Saysettha OT" w:cs="Saysettha OT" w:hint="cs"/>
+          <w:cs/>
+          <w:lang w:bidi="lo-LA"/>
+        </w:rPr>
+        <w:t xml:space="preserve">ທ່ານ ຍິງ </w:t>
+      </w:r>
+      <w:r>
+        <w:rPr>
+          <w:rFonts w:ascii="Saysettha OT" w:hAnsi="Saysettha OT" w:cs="Saysettha OT"/>
+          <w:lang w:bidi="lo-LA"/>
+        </w:rPr>
+        <w:t xml:space="preserve">29 </w:t>
+      </w:r>
+      <w:r>
+        <w:rPr>
+          <w:rFonts w:ascii="Saysettha OT" w:hAnsi="Saysettha OT" w:cs="Saysettha OT" w:hint="cs"/>
+          <w:cs/>
+          <w:lang w:bidi="lo-LA"/>
+        </w:rPr>
+        <w:t xml:space="preserve">ທ່ານ ຍິງ </w:t>
+      </w:r>
+      <w:r>
+        <w:rPr>
+          <w:rFonts w:ascii="Saysettha OT" w:hAnsi="Saysettha OT" w:cs="Saysettha OT"/>
+          <w:lang w:bidi="lo-LA"/>
+        </w:rPr>
+        <w:t xml:space="preserve">29 </w:t>
+      </w:r>
+      <w:r>
+        <w:rPr>
+          <w:rFonts w:ascii="Saysettha OT" w:hAnsi="Saysettha OT" w:cs="Saysettha OT" w:hint="cs"/>
+          <w:cs/>
+          <w:lang w:bidi="lo-LA"/>
+        </w:rPr>
+        <w:t xml:space="preserve">ທ່ານ, ຊັ້ນສູງ </w:t>
+      </w:r>
+      <w:r>
+        <w:rPr>
+          <w:rFonts w:ascii="Saysettha OT" w:hAnsi="Saysettha OT" w:cs="Saysettha OT"/>
+          <w:lang w:bidi="lo-LA"/>
+        </w:rPr>
+        <w:t xml:space="preserve">01 </w:t>
+      </w:r>
+      <w:r>
+        <w:rPr>
+          <w:rFonts w:ascii="Saysettha OT" w:hAnsi="Saysettha OT" w:cs="Saysettha OT" w:hint="cs"/>
+          <w:cs/>
+          <w:lang w:bidi="lo-LA"/>
+        </w:rPr>
+        <w:t xml:space="preserve">ທ່ານ ຍິງ </w:t>
+      </w:r>
+      <w:r>
+        <w:rPr>
+          <w:rFonts w:ascii="Saysettha OT" w:hAnsi="Saysettha OT" w:cs="Saysettha OT"/>
+          <w:lang w:bidi="lo-LA"/>
+        </w:rPr>
+        <w:t>0</w:t>
+      </w:r>
+      <w:r>
+        <w:rPr>
+          <w:rFonts w:ascii="Saysettha OT" w:hAnsi="Saysettha OT" w:cs="Saysettha OT" w:hint="cs"/>
+          <w:cs/>
+          <w:lang w:bidi="lo-LA"/>
+        </w:rPr>
+        <w:t>,</w:t>
+      </w:r>
+      <w:r>
+        <w:rPr>
+          <w:rFonts w:ascii="Saysettha OT" w:hAnsi="Saysettha OT" w:cs="Saysettha OT"/>
           <w:lang w:bidi="lo-LA"/>
         </w:rPr>
         <w:t xml:space="preserve"> </w:t>
       </w:r>
       <w:r>
         <w:rPr>
+          <w:rFonts w:ascii="Saysettha OT" w:hAnsi="Saysettha OT" w:cs="Saysettha OT" w:hint="cs"/>
+          <w:cs/>
+          <w:lang w:bidi="lo-LA"/>
+        </w:rPr>
+        <w:t xml:space="preserve">ມີນ້ອງນັກຮຽນທັງໝົດ </w:t>
+      </w:r>
+      <w:r>
+        <w:rPr>
+          <w:rFonts w:ascii="Saysettha OT" w:hAnsi="Saysettha OT" w:cs="Saysettha OT"/>
+          <w:lang w:bidi="lo-LA"/>
+        </w:rPr>
+        <w:t xml:space="preserve">479 </w:t>
+      </w:r>
+      <w:r>
+        <w:rPr>
+          <w:rFonts w:ascii="Saysettha OT" w:hAnsi="Saysettha OT" w:cs="Saysettha OT" w:hint="cs"/>
+          <w:cs/>
+          <w:lang w:bidi="lo-LA"/>
+        </w:rPr>
+        <w:t xml:space="preserve">ນ້ອງ ຍິງ </w:t>
+      </w:r>
+      <w:r>
+        <w:rPr>
+          <w:rFonts w:ascii="Saysettha OT" w:hAnsi="Saysettha OT" w:cs="Saysettha OT"/>
+          <w:lang w:bidi="lo-LA"/>
+        </w:rPr>
+        <w:t xml:space="preserve">282 </w:t>
+      </w:r>
+      <w:r>
+        <w:rPr>
+          <w:rFonts w:ascii="Saysettha OT" w:hAnsi="Saysettha OT" w:cs="Saysettha OT" w:hint="cs"/>
+          <w:cs/>
+          <w:lang w:bidi="lo-LA"/>
+        </w:rPr>
+        <w:t xml:space="preserve">ນ້ອງ ແລະ ໄດ້ມີຄູຈາກ ສສ ຫວຽດນາມ ມີ </w:t>
+      </w:r>
+      <w:r>
+        <w:rPr>
+          <w:rFonts w:ascii="Saysettha OT" w:hAnsi="Saysettha OT" w:cs="Saysettha OT"/>
+          <w:lang w:bidi="lo-LA"/>
+        </w:rPr>
+        <w:t xml:space="preserve">01 </w:t>
+      </w:r>
+      <w:r>
+        <w:rPr>
+          <w:rFonts w:ascii="Saysettha OT" w:hAnsi="Saysettha OT" w:cs="Saysettha OT" w:hint="cs"/>
+          <w:cs/>
+          <w:lang w:bidi="lo-LA"/>
+        </w:rPr>
+        <w:t>ທ່ານ ທີ່ມາຊ່ວຍສອນ ວິຊາ ພາສາຫວຽດນາມ.</w:t>
+      </w:r>
+      <w:bookmarkStart w:id="0" w:name="_Hlk58764898"/>
+      <w:r>
+        <w:rPr>
+          <w:rFonts w:ascii="Saysettha OT" w:hAnsi="Saysettha OT" w:cs="Saysettha OT"/>
+          <w:cs/>
+          <w:lang w:bidi="lo-LA"/>
+        </w:rPr>
+        <w:t>ໂຮງຮຽນພອນສະຫວັນ ແລະ ຊົນເຜົ່າກຽມມະຫາວິທະຍາໄລ</w:t>
+      </w:r>
+      <w:r>
+        <w:rPr>
+          <w:rFonts w:ascii="Saysettha OT" w:hAnsi="Saysettha OT" w:cs="Saysettha OT"/>
+        </w:rPr>
+        <w:t xml:space="preserve"> </w:t>
+      </w:r>
+      <w:bookmarkEnd w:id="0"/>
+      <w:r>
+        <w:rPr>
+          <w:rFonts w:ascii="Saysettha OT" w:hAnsi="Saysettha OT" w:cs="Saysettha OT"/>
+          <w:cs/>
+          <w:lang w:bidi="lo-LA"/>
+        </w:rPr>
+        <w:t>ເປັນອົງ​ກອນໜຶ່ງທີ່ມີ​ລັກສະນະ​ເອກະລາດ​ແຫ່ງ​ດຽວ​ໃນ​ປະ​ເທດ</w:t>
+      </w:r>
+      <w:r>
+        <w:rPr>
+          <w:rFonts w:ascii="Saysettha OT" w:hAnsi="Saysettha OT" w:cs="Saysettha OT"/>
+          <w:lang w:bidi="lo-LA"/>
+        </w:rPr>
+        <w:t xml:space="preserve"> </w:t>
+      </w:r>
+      <w:r>
+        <w:rPr>
+          <w:rFonts w:ascii="Saysettha OT" w:hAnsi="Saysettha OT" w:cs="Saysettha OT"/>
+          <w:cs/>
+          <w:lang w:bidi="lo-LA"/>
+        </w:rPr>
+        <w:t>ທີ່​ຢູ່ໃຕ້​ການຊີ້​ນຳ ຂອງ​ມະຫາວິທະຍາ​ໄລ​ແຫ່ງ​ຊາດ</w:t>
+      </w:r>
+      <w:r>
+        <w:rPr>
+          <w:rFonts w:ascii="Saysettha OT" w:hAnsi="Saysettha OT" w:cs="Saysettha OT"/>
+        </w:rPr>
+        <w:t>, ​</w:t>
+      </w:r>
+      <w:r>
+        <w:rPr>
+          <w:rFonts w:ascii="Saysettha OT" w:hAnsi="Saysettha OT" w:cs="Saysettha OT"/>
+          <w:cs/>
+          <w:lang w:bidi="lo-LA"/>
+        </w:rPr>
+        <w:t>ເຊິ່ງມີຖານະທຽບ​ເທົ່າ​ກັບພາກວິຊາ</w:t>
+      </w:r>
+      <w:r>
+        <w:rPr>
+          <w:rFonts w:ascii="Saysettha OT" w:hAnsi="Saysettha OT" w:cs="Saysettha OT"/>
+        </w:rPr>
+        <w:t xml:space="preserve">, </w:t>
+      </w:r>
+      <w:r>
+        <w:rPr>
+          <w:rFonts w:ascii="Saysettha OT" w:hAnsi="Saysettha OT" w:cs="Saysettha OT"/>
+          <w:cs/>
+          <w:lang w:bidi="lo-LA"/>
+        </w:rPr>
+        <w:t>​ສູນ​ການ​ສຶກສາ ຫຼື ບັນດາຫ້ອງ​ການຕ່າງໆຂອງມະຫາວິທະຍາ​ໄລ​ແຫ່ງ​ຊາດ.</w:t>
+      </w:r>
+      <w:r>
+        <w:rPr>
+          <w:rFonts w:ascii="Saysettha OT" w:hAnsi="Saysettha OT" w:cs="Saysettha OT"/>
+          <w:cs/>
+          <w:lang w:bidi="lo-LA"/>
+        </w:rPr>
+        <w:t xml:space="preserve"> </w:t>
+      </w:r>
+      <w:r>
+        <w:rPr>
+          <w:rFonts w:ascii="Saysettha OT" w:hAnsi="Saysettha OT" w:cs="Saysettha OT"/>
+          <w:color w:val="000000" w:themeColor="text1"/>
+          <w:cs/>
+          <w:lang w:bidi="lo-LA"/>
+        </w:rPr>
+        <w:t>ລະບົບຄຸ້ມຄອງການຮຽນ-ການສອນຂອງ</w:t>
+      </w:r>
+      <w:r>
+        <w:rPr>
+          <w:rFonts w:ascii="Saysettha OT" w:hAnsi="Saysettha OT" w:cs="Saysettha OT"/>
+          <w:cs/>
+          <w:lang w:bidi="lo-LA"/>
+        </w:rPr>
+        <w:t>ໂຮງຮຽນພອນ​ສະຫວັນ</w:t>
+      </w:r>
+      <w:r>
+        <w:rPr>
+          <w:rFonts w:ascii="Saysettha OT" w:hAnsi="Saysettha OT" w:cs="Saysettha OT"/>
+          <w:lang w:bidi="lo-LA"/>
+        </w:rPr>
+        <w:t xml:space="preserve"> </w:t>
+      </w:r>
+      <w:r>
+        <w:rPr>
+          <w:rFonts w:ascii="Saysettha OT" w:hAnsi="Saysettha OT" w:cs="Saysettha OT"/>
+          <w:cs/>
+          <w:lang w:bidi="lo-LA"/>
+        </w:rPr>
+        <w:t>ມະຫາວິທະຍາໄລແຫ່ງຊາດ ມີຈຸດປະສົງເພື່ອປະຍຸກໃຊ້ຄວາມສາມາດທາງດ້ານເທັກໂນໂລຊີຄອມພິວເຕີ້ມາຊ່ວຍເພີ່ມປະສິດທິພາບໃນການຈັດເກັບຂໍ້ມູນ, ໂດຍຈະຈັດເກັບຂໍ້ມູນຕ່າງໆໃນຮູບແບບຂໍ້ມູນດີຈີຕໍ, ຊ່ວຍການເກັບກໍາຂໍ້ມູນນັກຮຽນ ແລະ ຄູ, ຊ່ວຍບັນທຶກການຂື້ນຫ້ອງ-ລົງຫ້ອງ</w:t>
+      </w:r>
+      <w:r>
+        <w:rPr>
+          <w:rFonts w:ascii="Saysettha OT" w:hAnsi="Saysettha OT" w:cs="Saysettha OT"/>
+          <w:cs/>
+          <w:lang w:bidi="lo-LA"/>
+        </w:rPr>
+        <w:t>ຂອງນັກຮ</w:t>
+      </w:r>
+      <w:r>
+        <w:rPr>
+          <w:rFonts w:ascii="Saysettha OT" w:hAnsi="Saysettha OT" w:cs="Saysettha OT"/>
+          <w:cs/>
+          <w:lang w:bidi="lo-LA"/>
+        </w:rPr>
+        <w:t>ຽນ,</w:t>
+      </w:r>
+      <w:r>
+        <w:rPr>
+          <w:rFonts w:ascii="Saysettha OT" w:hAnsi="Saysettha OT" w:cs="Saysettha OT"/>
+          <w:cs/>
+          <w:lang w:bidi="lo-LA"/>
+        </w:rPr>
+        <w:t xml:space="preserve"> ຄູອາຈານ</w:t>
+      </w:r>
+      <w:r>
+        <w:rPr>
+          <w:rFonts w:ascii="Saysettha OT" w:hAnsi="Saysettha OT" w:cs="Saysettha OT"/>
+          <w:cs/>
+          <w:lang w:bidi="lo-LA"/>
+        </w:rPr>
+        <w:t xml:space="preserve"> ແລະ ຍັງສາມາດໃຫ້ພໍ່ແມ່ຜູ້ປົກຄອງເດັກສາມາດເບີ່ງຄະແນນຂອງລູກໄດ້,</w:t>
+      </w:r>
+      <w:r>
+        <w:rPr>
+          <w:rFonts w:ascii="Saysettha OT" w:hAnsi="Saysettha OT" w:cs="Saysettha OT"/>
+          <w:cs/>
+          <w:lang w:bidi="lo-LA"/>
+        </w:rPr>
+        <w:t xml:space="preserve"> ພ້ອມ</w:t>
+      </w:r>
+      <w:r>
+        <w:rPr>
+          <w:rFonts w:ascii="Saysettha OT" w:hAnsi="Saysettha OT" w:cs="Saysettha OT"/>
+          <w:cs/>
+          <w:lang w:bidi="lo-LA"/>
+        </w:rPr>
+        <w:t>ທັງຊ່ວຍໃຫ້ຂະບວນການລົງທະບຽນງ່າຍ ແລະ ໄວຂື້ນກ່ວາເກົ່າ</w:t>
+      </w:r>
+      <w:r>
+        <w:rPr>
+          <w:rFonts w:ascii="Saysettha OT" w:hAnsi="Saysettha OT" w:cs="Saysettha OT"/>
+          <w:cs/>
+          <w:lang w:bidi="lo-LA"/>
+        </w:rPr>
+        <w:t>. ນອກນັ້ນຍັງສາມາດຈັດເກັບຄະແນນຂອງນັກຮຽນ ແລະ ປະເມີນຄູໄດ້ອີກດ້ວຍ. ໃນເວລາດຽວກັນ, ມັນກໍ່ຍັງສາມາດຄົ້ນຫາຂໍ້ມູນຕ່າງໆ ໄດ້ໄວຍີ່ງຂື້ນ ແລະ ລາຍງານຂໍ້ມູນຕ່າງໆໃຫ້ແກ່ຄະນະອຳນວຍການໄດ້ສະດວກວ່ອງໄວຂື້ນ.</w:t>
+      </w:r>
+      <w:bookmarkStart w:id="1" w:name="_GoBack"/>
+      <w:bookmarkEnd w:id="1"/>
+      <w:r>
+        <w:rPr>
           <w:rFonts w:ascii="Saysettha OT" w:hAnsi="Saysettha OT" w:cs="Saysettha OT"/>
           <w:cs/>
           <w:lang w:bidi="lo-LA"/>
@@ -2767,7 +2079,16 @@
           <w:cs/>
           <w:lang w:bidi="lo-LA"/>
         </w:rPr>
-        <w:t xml:space="preserve">ໃຊ້ໂປແກມທີ່ທັນສະໄໝເຂົ້າມາຊ່ວຍດຳເນີນວຽກງານຂອງເຂົາເຈົ້າ ເຊີ່ງການເກັບກຳຂໍ້ມູນ ແລະ ເຮັດບົດລາຍງານຕໍ່ຄະນະອຳນວຍການແມ່ນຍັງບັນທຶກເປັນແຟ່ມເອກະສານ ແລະມີບາງຄົນກໍບັນທຶກເປັນ </w:t>
+        <w:t xml:space="preserve">ໃຊ້ໂປແກມທີ່ທັນສະໄໝເຂົ້າມາຊ່ວຍດຳເນີນວຽກງານຂອງເຂົາເຈົ້າ ເຊີ່ງການເກັບກຳຂໍ້ມູນ </w:t>
+      </w:r>
+      <w:r>
+        <w:rPr>
+          <w:rFonts w:ascii="Saysettha OT" w:hAnsi="Saysettha OT" w:cs="Saysettha OT"/>
+          <w:cs/>
+          <w:lang w:bidi="lo-LA"/>
+        </w:rPr>
+        <w:lastRenderedPageBreak/>
+        <w:t xml:space="preserve">ແລະ ເຮັດບົດລາຍງານຕໍ່ຄະນະອຳນວຍການແມ່ນຍັງບັນທຶກເປັນແຟ່ມເອກະສານ ແລະມີບາງຄົນກໍບັນທຶກເປັນ </w:t>
       </w:r>
       <w:r>
         <w:rPr>
@@ -3405,7 +2726,6 @@
           <w:cs/>
           <w:lang w:bidi="lo-LA"/>
         </w:rPr>
-        <w:lastRenderedPageBreak/>
         <w:t xml:space="preserve">ລາຍງານ </w:t>
       </w:r>
       <w:r>
@@ -3538,6 +2858,7 @@
         <w:rPr>
           <w:rFonts w:ascii="Saysettha OT" w:hAnsi="Saysettha OT" w:cs="Saysettha OT"/>
         </w:rPr>
+        <w:lastRenderedPageBreak/>
         <w:tab/>
       </w:r>
       <w:r>
@@ -3845,7 +3166,7 @@
           <w:b/>
           <w:bCs/>
           <w:noProof/>
-          <w:lang w:bidi="lo-LA"/>
+          <w:lang w:bidi="th-TH"/>
         </w:rPr>
         <mc:AlternateContent>
           <mc:Choice Requires="wpg">
@@ -4836,7 +4157,7 @@
               </wp:anchor>
             </w:drawing>
           </mc:Choice>
-          <mc:Fallback>
+          <mc:Fallback xmlns:w16se="http://schemas.microsoft.com/office/word/2015/wordml/symex" xmlns:w16="http://schemas.microsoft.com/office/word/2018/wordml" xmlns:w16cid="http://schemas.microsoft.com/office/word/2016/wordml/cid" xmlns:w16cex="http://schemas.microsoft.com/office/word/2018/wordml/cex" xmlns:am3d="http://schemas.microsoft.com/office/drawing/2017/model3d" xmlns:aink="http://schemas.microsoft.com/office/drawing/2016/ink" xmlns:cx8="http://schemas.microsoft.com/office/drawing/2016/5/14/chartex" xmlns:cx7="http://schemas.microsoft.com/office/drawing/2016/5/13/chartex" xmlns:cx6="http://schemas.microsoft.com/office/drawing/2016/5/12/chartex" xmlns:cx5="http://schemas.microsoft.com/office/drawing/2016/5/11/chartex" xmlns:cx4="http://schemas.microsoft.com/office/drawing/2016/5/10/chartex" xmlns:cx3="http://schemas.microsoft.com/office/drawing/2016/5/9/chartex" xmlns:cx2="http://schemas.microsoft.com/office/drawing/2015/10/21/chartex" xmlns:cx1="http://schemas.microsoft.com/office/drawing/2015/9/8/chartex" xmlns:cx="http://schemas.microsoft.com/office/drawing/2014/chartex">
             <w:pict>
               <v:group w14:anchorId="14A32557" id="Group 30" o:spid="_x0000_s1027" style="position:absolute;margin-left:87.75pt;margin-top:9.75pt;width:302.2pt;height:219.2pt;z-index:251693056" coordorigin="2535,10775" coordsize="6044,4384" o:gfxdata="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">
                 <v:group id="Group 3" o:spid="_x0000_s1028" style="position:absolute;left:2535;top:10775;width:6044;height:4384" coordorigin="2535,10775" coordsize="6044,4384" o:gfxdata="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">
@@ -5171,7 +4492,7 @@
           <w:noProof/>
           <w:color w:val="000000" w:themeColor="text1"/>
           <w:cs/>
-          <w:lang w:bidi="lo-LA"/>
+          <w:lang w:bidi="th-TH"/>
         </w:rPr>
         <mc:AlternateContent>
           <mc:Choice Requires="wps">
@@ -5273,7 +4594,7 @@
               </wp:anchor>
             </w:drawing>
           </mc:Choice>
-          <mc:Fallback>
+          <mc:Fallback xmlns:w16se="http://schemas.microsoft.com/office/word/2015/wordml/symex" xmlns:w16="http://schemas.microsoft.com/office/word/2018/wordml" xmlns:w16cid="http://schemas.microsoft.com/office/word/2016/wordml/cid" xmlns:w16cex="http://schemas.microsoft.com/office/word/2018/wordml/cex" xmlns:am3d="http://schemas.microsoft.com/office/drawing/2017/model3d" xmlns:aink="http://schemas.microsoft.com/office/drawing/2016/ink" xmlns:cx8="http://schemas.microsoft.com/office/drawing/2016/5/14/chartex" xmlns:cx7="http://schemas.microsoft.com/office/drawing/2016/5/13/chartex" xmlns:cx6="http://schemas.microsoft.com/office/drawing/2016/5/12/chartex" xmlns:cx5="http://schemas.microsoft.com/office/drawing/2016/5/11/chartex" xmlns:cx4="http://schemas.microsoft.com/office/drawing/2016/5/10/chartex" xmlns:cx3="http://schemas.microsoft.com/office/drawing/2016/5/9/chartex" xmlns:cx2="http://schemas.microsoft.com/office/drawing/2015/10/21/chartex" xmlns:cx1="http://schemas.microsoft.com/office/drawing/2015/9/8/chartex" xmlns:cx="http://schemas.microsoft.com/office/drawing/2014/chartex">
             <w:pict>
               <v:shape w14:anchorId="1F4E5450" id="Text Box 2" o:spid="_x0000_s1049" type="#_x0000_t202" style="position:absolute;margin-left:132.4pt;margin-top:5.5pt;width:273.5pt;height:110.6pt;z-index:251692032;visibility:visible;mso-wrap-style:square;mso-width-percent:0;mso-height-percent:200;mso-wrap-distance-left:9pt;mso-wrap-distance-top:3.6pt;mso-wrap-distance-right:9pt;mso-wrap-distance-bottom:3.6pt;mso-position-horizontal:absolute;mso-position-horizontal-relative:text;mso-position-vertical:absolute;mso-position-vertical-relative:text;mso-width-percent:0;mso-height-percent:200;mso-width-relative:margin;mso-height-relative:margin;v-text-anchor:top" o:gfxdata="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" stroked="f">
                 <v:textbox style="mso-fit-shape-to-text:t">
@@ -5423,16 +4744,7 @@
           <w:cs/>
           <w:lang w:bidi="lo-LA"/>
         </w:rPr>
-        <w:t>ໂຮງຮຽນພອນສະຫວັນ ແລະ ຊົນເຜົ່າກຽມ</w:t>
-      </w:r>
-      <w:r>
-        <w:rPr>
-          <w:rFonts w:ascii="Saysettha OT" w:hAnsi="Saysettha OT" w:cs="Saysettha OT"/>
-          <w:cs/>
-          <w:lang w:bidi="lo-LA"/>
-        </w:rPr>
-        <w:lastRenderedPageBreak/>
-        <w:t>ມະຫາວິທະຍາໄລ ເພື່ອໃຫ້ໄດ້ຂໍ້ມູນ ແລະ ຂັ້ນຕອນການເຮັດວຽກໂດບລວມກ່ຽວກັບການເຮັດວຽກຕ່າງໆຂອງໂຮງຮຽນດັ່ງກ່າວ.</w:t>
+        <w:t>ໂຮງຮຽນພອນສະຫວັນ ແລະ ຊົນເຜົ່າກຽມມະຫາວິທະຍາໄລ ເພື່ອໃຫ້ໄດ້ຂໍ້ມູນ ແລະ ຂັ້ນຕອນການເຮັດວຽກໂດບລວມກ່ຽວກັບການເຮັດວຽກຕ່າງໆຂອງໂຮງຮຽນດັ່ງກ່າວ.</w:t>
       </w:r>
     </w:p>
     <w:p>
@@ -5503,7 +4815,16 @@
           <w:cs/>
           <w:lang w:bidi="lo-LA"/>
         </w:rPr>
-        <w:t xml:space="preserve">ໄລຍະນີ້ພວກເຮົາຈະສຶກສາລະບົບເກົ່າ ແລະ ຄວາມຕ້ອງການຂອງຜູ້ໃຊ້ຈາກນັ້ນ, ກໍ່ນໍາເອົາຂໍ້ມູນຕ່າງໆທີ່ລວບລວມໄດ້ມາເພື່ອວິເຄາະເປັນຂໍ້ກຳນົດຄວາມຕ້ອງການຂອງລະບົບໃໝ່ພ້ອມທັງແຕ້ມແບບຈຳລອງ </w:t>
+        <w:t>ໄລຍະນີ້ພວກເຮົາຈະສຶກສາລະບົບເກົ່າ ແລະ ຄວາມຕ້ອງການຂອງຜູ້ໃຊ້ຈາກນັ້ນ, ກໍ່ນໍາເອົາຂໍ້ມູນຕ່າງໆທີ່ລວບລວມໄດ້ມາເພື່ອວິເຄາະເປັນຂໍ້ກຳນົດຄວາມຕ້ອງການຂອງລະບົບໃ</w:t>
+      </w:r>
+      <w:r>
+        <w:rPr>
+          <w:rFonts w:ascii="Saysettha OT" w:hAnsi="Saysettha OT" w:cs="Saysettha OT"/>
+          <w:cs/>
+          <w:lang w:bidi="lo-LA"/>
+        </w:rPr>
+        <w:lastRenderedPageBreak/>
+        <w:t xml:space="preserve">ໝ່ພ້ອມທັງແຕ້ມແບບຈຳລອງ </w:t>
       </w:r>
       <w:r>
         <w:rPr>
@@ -6066,8 +5387,8 @@
           <w:b/>
           <w:bCs/>
           <w:noProof/>
-        </w:rPr>
-        <w:lastRenderedPageBreak/>
+          <w:lang w:bidi="th-TH"/>
+        </w:rPr>
         <w:drawing>
           <wp:anchor distT="0" distB="0" distL="114300" distR="114300" simplePos="0" relativeHeight="251689984" behindDoc="0" locked="0" layoutInCell="1" allowOverlap="1" wp14:anchorId="6C679057" wp14:editId="6823DDD0">
             <wp:simplePos x="0" y="0"/>
@@ -6919,7 +6240,7 @@
 </file>
 
 <file path=word/endnotes.xml><?xml version="1.0" encoding="utf-8"?>
-<w:endnotes xmlns:wpc="http://schemas.microsoft.com/office/word/2010/wordprocessingCanvas" xmlns:cx="http://schemas.microsoft.com/office/drawing/2014/chartex" xmlns:cx1="http://schemas.microsoft.com/office/drawing/2015/9/8/chartex" xmlns:cx2="http://schemas.microsoft.com/office/drawing/2015/10/21/chartex" xmlns:cx3="http://schemas.microsoft.com/office/drawing/2016/5/9/chartex" xmlns:cx4="http://schemas.microsoft.com/office/drawing/2016/5/10/chartex" xmlns:cx5="http://schemas.microsoft.com/office/drawing/2016/5/11/chartex" xmlns:cx6="http://schemas.microsoft.com/office/drawing/2016/5/12/chartex" xmlns:cx7="http://schemas.microsoft.com/office/drawing/2016/5/13/chartex" xmlns:cx8="http://schemas.microsoft.com/office/drawing/2016/5/14/chartex" xmlns:mc="http://schemas.openxmlformats.org/markup-compatibility/2006" xmlns:aink="http://schemas.microsoft.com/office/drawing/2016/ink" xmlns:am3d="http://schemas.microsoft.com/office/drawing/2017/model3d" xmlns:o="urn:schemas-microsoft-com:office:office" xmlns:r="http://schemas.openxmlformats.org/officeDocument/2006/relationships" xmlns:m="http://schemas.openxmlformats.org/officeDocument/2006/math" xmlns:v="urn:schemas-microsoft-com:vml" xmlns:wp14="http://schemas.microsoft.com/office/word/2010/wordprocessingDrawing" xmlns:wp="http://schemas.openxmlformats.org/drawingml/2006/wordprocessingDrawing" xmlns:w10="urn:schemas-microsoft-com:office:word" xmlns:w="http://schemas.openxmlformats.org/wordprocessingml/2006/main" xmlns:w14="http://schemas.microsoft.com/office/word/2010/wordml" xmlns:w15="http://schemas.microsoft.com/office/word/2012/wordml" xmlns:w16cex="http://schemas.microsoft.com/office/word/2018/wordml/cex" xmlns:w16cid="http://schemas.microsoft.com/office/word/2016/wordml/cid" xmlns:w16="http://schemas.microsoft.com/office/word/2018/wordml" xmlns:w16se="http://schemas.microsoft.com/office/word/2015/wordml/symex" xmlns:wpg="http://schemas.microsoft.com/office/word/2010/wordprocessingGroup" xmlns:wpi="http://schemas.microsoft.com/office/word/2010/wordprocessingInk" xmlns:wne="http://schemas.microsoft.com/office/word/2006/wordml" xmlns:wps="http://schemas.microsoft.com/office/word/2010/wordprocessingShape" mc:Ignorable="w14 w15 w16se w16cid w16 w16cex wp14">
+<w:endnotes xmlns:wpc="http://schemas.microsoft.com/office/word/2010/wordprocessingCanvas" xmlns:mc="http://schemas.openxmlformats.org/markup-compatibility/2006" xmlns:o="urn:schemas-microsoft-com:office:office" xmlns:r="http://schemas.openxmlformats.org/officeDocument/2006/relationships" xmlns:m="http://schemas.openxmlformats.org/officeDocument/2006/math" xmlns:v="urn:schemas-microsoft-com:vml" xmlns:wp14="http://schemas.microsoft.com/office/word/2010/wordprocessingDrawing" xmlns:wp="http://schemas.openxmlformats.org/drawingml/2006/wordprocessingDrawing" xmlns:w10="urn:schemas-microsoft-com:office:word" xmlns:w="http://schemas.openxmlformats.org/wordprocessingml/2006/main" xmlns:w14="http://schemas.microsoft.com/office/word/2010/wordml" xmlns:w15="http://schemas.microsoft.com/office/word/2012/wordml" xmlns:wpg="http://schemas.microsoft.com/office/word/2010/wordprocessingGroup" xmlns:wpi="http://schemas.microsoft.com/office/word/2010/wordprocessingInk" xmlns:wne="http://schemas.microsoft.com/office/word/2006/wordml" xmlns:wps="http://schemas.microsoft.com/office/word/2010/wordprocessingShape" mc:Ignorable="w14 w15 wp14">
   <w:endnote w:type="separator" w:id="-1">
     <w:p>
       <w:r>
@@ -6938,7 +6259,7 @@
 </file>
 
 <file path=word/footer1.xml><?xml version="1.0" encoding="utf-8"?>
-<w:ftr xmlns:wpc="http://schemas.microsoft.com/office/word/2010/wordprocessingCanvas" xmlns:cx="http://schemas.microsoft.com/office/drawing/2014/chartex" xmlns:cx1="http://schemas.microsoft.com/office/drawing/2015/9/8/chartex" xmlns:cx2="http://schemas.microsoft.com/office/drawing/2015/10/21/chartex" xmlns:cx3="http://schemas.microsoft.com/office/drawing/2016/5/9/chartex" xmlns:cx4="http://schemas.microsoft.com/office/drawing/2016/5/10/chartex" xmlns:cx5="http://schemas.microsoft.com/office/drawing/2016/5/11/chartex" xmlns:cx6="http://schemas.microsoft.com/office/drawing/2016/5/12/chartex" xmlns:cx7="http://schemas.microsoft.com/office/drawing/2016/5/13/chartex" xmlns:cx8="http://schemas.microsoft.com/office/drawing/2016/5/14/chartex" xmlns:mc="http://schemas.openxmlformats.org/markup-compatibility/2006" xmlns:aink="http://schemas.microsoft.com/office/drawing/2016/ink" xmlns:am3d="http://schemas.microsoft.com/office/drawing/2017/model3d" xmlns:o="urn:schemas-microsoft-com:office:office" xmlns:r="http://schemas.openxmlformats.org/officeDocument/2006/relationships" xmlns:m="http://schemas.openxmlformats.org/officeDocument/2006/math" xmlns:v="urn:schemas-microsoft-com:vml" xmlns:wp14="http://schemas.microsoft.com/office/word/2010/wordprocessingDrawing" xmlns:wp="http://schemas.openxmlformats.org/drawingml/2006/wordprocessingDrawing" xmlns:w10="urn:schemas-microsoft-com:office:word" xmlns:w="http://schemas.openxmlformats.org/wordprocessingml/2006/main" xmlns:w14="http://schemas.microsoft.com/office/word/2010/wordml" xmlns:w15="http://schemas.microsoft.com/office/word/2012/wordml" xmlns:w16cex="http://schemas.microsoft.com/office/word/2018/wordml/cex" xmlns:w16cid="http://schemas.microsoft.com/office/word/2016/wordml/cid" xmlns:w16="http://schemas.microsoft.com/office/word/2018/wordml" xmlns:w16se="http://schemas.microsoft.com/office/word/2015/wordml/symex" xmlns:wpg="http://schemas.microsoft.com/office/word/2010/wordprocessingGroup" xmlns:wpi="http://schemas.microsoft.com/office/word/2010/wordprocessingInk" xmlns:wne="http://schemas.microsoft.com/office/word/2006/wordml" xmlns:wps="http://schemas.microsoft.com/office/word/2010/wordprocessingShape" mc:Ignorable="w14 w15 w16se w16cid w16 w16cex wp14">
+<w:ftr xmlns:wpc="http://schemas.microsoft.com/office/word/2010/wordprocessingCanvas" xmlns:mc="http://schemas.openxmlformats.org/markup-compatibility/2006" xmlns:o="urn:schemas-microsoft-com:office:office" xmlns:r="http://schemas.openxmlformats.org/officeDocument/2006/relationships" xmlns:m="http://schemas.openxmlformats.org/officeDocument/2006/math" xmlns:v="urn:schemas-microsoft-com:vml" xmlns:wp14="http://schemas.microsoft.com/office/word/2010/wordprocessingDrawing" xmlns:wp="http://schemas.openxmlformats.org/drawingml/2006/wordprocessingDrawing" xmlns:w10="urn:schemas-microsoft-com:office:word" xmlns:w="http://schemas.openxmlformats.org/wordprocessingml/2006/main" xmlns:w14="http://schemas.microsoft.com/office/word/2010/wordml" xmlns:w15="http://schemas.microsoft.com/office/word/2012/wordml" xmlns:wpg="http://schemas.microsoft.com/office/word/2010/wordprocessingGroup" xmlns:wpi="http://schemas.microsoft.com/office/word/2010/wordprocessingInk" xmlns:wne="http://schemas.microsoft.com/office/word/2006/wordml" xmlns:wps="http://schemas.microsoft.com/office/word/2010/wordprocessingShape" mc:Ignorable="w14 w15 wp14">
   <w:p>
     <w:pPr>
       <w:pStyle w:val="Footer"/>
@@ -6957,7 +6278,7 @@
       <w:rPr>
         <w:noProof/>
       </w:rPr>
-      <w:t>4</w:t>
+      <w:t>3</w:t>
     </w:r>
     <w:r>
       <w:rPr>
@@ -6975,7 +6296,7 @@
 </file>
 
 <file path=word/footnotes.xml><?xml version="1.0" encoding="utf-8"?>
-<w:footnotes xmlns:wpc="http://schemas.microsoft.com/office/word/2010/wordprocessingCanvas" xmlns:cx="http://schemas.microsoft.com/office/drawing/2014/chartex" xmlns:cx1="http://schemas.microsoft.com/office/drawing/2015/9/8/chartex" xmlns:cx2="http://schemas.microsoft.com/office/drawing/2015/10/21/chartex" xmlns:cx3="http://schemas.microsoft.com/office/drawing/2016/5/9/chartex" xmlns:cx4="http://schemas.microsoft.com/office/drawing/2016/5/10/chartex" xmlns:cx5="http://schemas.microsoft.com/office/drawing/2016/5/11/chartex" xmlns:cx6="http://schemas.microsoft.com/office/drawing/2016/5/12/chartex" xmlns:cx7="http://schemas.microsoft.com/office/drawing/2016/5/13/chartex" xmlns:cx8="http://schemas.microsoft.com/office/drawing/2016/5/14/chartex" xmlns:mc="http://schemas.openxmlformats.org/markup-compatibility/2006" xmlns:aink="http://schemas.microsoft.com/office/drawing/2016/ink" xmlns:am3d="http://schemas.microsoft.com/office/drawing/2017/model3d" xmlns:o="urn:schemas-microsoft-com:office:office" xmlns:r="http://schemas.openxmlformats.org/officeDocument/2006/relationships" xmlns:m="http://schemas.openxmlformats.org/officeDocument/2006/math" xmlns:v="urn:schemas-microsoft-com:vml" xmlns:wp14="http://schemas.microsoft.com/office/word/2010/wordprocessingDrawing" xmlns:wp="http://schemas.openxmlformats.org/drawingml/2006/wordprocessingDrawing" xmlns:w10="urn:schemas-microsoft-com:office:word" xmlns:w="http://schemas.openxmlformats.org/wordprocessingml/2006/main" xmlns:w14="http://schemas.microsoft.com/office/word/2010/wordml" xmlns:w15="http://schemas.microsoft.com/office/word/2012/wordml" xmlns:w16cex="http://schemas.microsoft.com/office/word/2018/wordml/cex" xmlns:w16cid="http://schemas.microsoft.com/office/word/2016/wordml/cid" xmlns:w16="http://schemas.microsoft.com/office/word/2018/wordml" xmlns:w16se="http://schemas.microsoft.com/office/word/2015/wordml/symex" xmlns:wpg="http://schemas.microsoft.com/office/word/2010/wordprocessingGroup" xmlns:wpi="http://schemas.microsoft.com/office/word/2010/wordprocessingInk" xmlns:wne="http://schemas.microsoft.com/office/word/2006/wordml" xmlns:wps="http://schemas.microsoft.com/office/word/2010/wordprocessingShape" mc:Ignorable="w14 w15 w16se w16cid w16 w16cex wp14">
+<w:footnotes xmlns:wpc="http://schemas.microsoft.com/office/word/2010/wordprocessingCanvas" xmlns:mc="http://schemas.openxmlformats.org/markup-compatibility/2006" xmlns:o="urn:schemas-microsoft-com:office:office" xmlns:r="http://schemas.openxmlformats.org/officeDocument/2006/relationships" xmlns:m="http://schemas.openxmlformats.org/officeDocument/2006/math" xmlns:v="urn:schemas-microsoft-com:vml" xmlns:wp14="http://schemas.microsoft.com/office/word/2010/wordprocessingDrawing" xmlns:wp="http://schemas.openxmlformats.org/drawingml/2006/wordprocessingDrawing" xmlns:w10="urn:schemas-microsoft-com:office:word" xmlns:w="http://schemas.openxmlformats.org/wordprocessingml/2006/main" xmlns:w14="http://schemas.microsoft.com/office/word/2010/wordml" xmlns:w15="http://schemas.microsoft.com/office/word/2012/wordml" xmlns:wpg="http://schemas.microsoft.com/office/word/2010/wordprocessingGroup" xmlns:wpi="http://schemas.microsoft.com/office/word/2010/wordprocessingInk" xmlns:wne="http://schemas.microsoft.com/office/word/2006/wordml" xmlns:wps="http://schemas.microsoft.com/office/word/2010/wordprocessingShape" mc:Ignorable="w14 w15 wp14">
   <w:footnote w:type="separator" w:id="-1">
     <w:p>
       <w:r>
@@ -6994,8 +6315,8 @@
 </file>
 
 <file path=word/numbering.xml><?xml version="1.0" encoding="utf-8"?>
-<w:numbering xmlns:wpc="http://schemas.microsoft.com/office/word/2010/wordprocessingCanvas" xmlns:cx="http://schemas.microsoft.com/office/drawing/2014/chartex" xmlns:cx1="http://schemas.microsoft.com/office/drawing/2015/9/8/chartex" xmlns:cx2="http://schemas.microsoft.com/office/drawing/2015/10/21/chartex" xmlns:cx3="http://schemas.microsoft.com/office/drawing/2016/5/9/chartex" xmlns:cx4="http://schemas.microsoft.com/office/drawing/2016/5/10/chartex" xmlns:cx5="http://schemas.microsoft.com/office/drawing/2016/5/11/chartex" xmlns:cx6="http://schemas.microsoft.com/office/drawing/2016/5/12/chartex" xmlns:cx7="http://schemas.microsoft.com/office/drawing/2016/5/13/chartex" xmlns:cx8="http://schemas.microsoft.com/office/drawing/2016/5/14/chartex" xmlns:mc="http://schemas.openxmlformats.org/markup-compatibility/2006" xmlns:aink="http://schemas.microsoft.com/office/drawing/2016/ink" xmlns:am3d="http://schemas.microsoft.com/office/drawing/2017/model3d" xmlns:o="urn:schemas-microsoft-com:office:office" xmlns:r="http://schemas.openxmlformats.org/officeDocument/2006/relationships" xmlns:m="http://schemas.openxmlformats.org/officeDocument/2006/math" xmlns:v="urn:schemas-microsoft-com:vml" xmlns:wp14="http://schemas.microsoft.com/office/word/2010/wordprocessingDrawing" xmlns:wp="http://schemas.openxmlformats.org/drawingml/2006/wordprocessingDrawing" xmlns:w10="urn:schemas-microsoft-com:office:word" xmlns:w="http://schemas.openxmlformats.org/wordprocessingml/2006/main" xmlns:w14="http://schemas.microsoft.com/office/word/2010/wordml" xmlns:w15="http://schemas.microsoft.com/office/word/2012/wordml" xmlns:w16cex="http://schemas.microsoft.com/office/word/2018/wordml/cex" xmlns:w16cid="http://schemas.microsoft.com/office/word/2016/wordml/cid" xmlns:w16="http://schemas.microsoft.com/office/word/2018/wordml" xmlns:w16se="http://schemas.microsoft.com/office/word/2015/wordml/symex" xmlns:wpg="http://schemas.microsoft.com/office/word/2010/wordprocessingGroup" xmlns:wpi="http://schemas.microsoft.com/office/word/2010/wordprocessingInk" xmlns:wne="http://schemas.microsoft.com/office/word/2006/wordml" xmlns:wps="http://schemas.microsoft.com/office/word/2010/wordprocessingShape" mc:Ignorable="w14 w15 w16se w16cid w16 w16cex wp14">
-  <w:abstractNum w:abstractNumId="0" w15:restartNumberingAfterBreak="0">
+<w:numbering xmlns:wpc="http://schemas.microsoft.com/office/word/2010/wordprocessingCanvas" xmlns:mc="http://schemas.openxmlformats.org/markup-compatibility/2006" xmlns:o="urn:schemas-microsoft-com:office:office" xmlns:r="http://schemas.openxmlformats.org/officeDocument/2006/relationships" xmlns:m="http://schemas.openxmlformats.org/officeDocument/2006/math" xmlns:v="urn:schemas-microsoft-com:vml" xmlns:wp14="http://schemas.microsoft.com/office/word/2010/wordprocessingDrawing" xmlns:wp="http://schemas.openxmlformats.org/drawingml/2006/wordprocessingDrawing" xmlns:w10="urn:schemas-microsoft-com:office:word" xmlns:w="http://schemas.openxmlformats.org/wordprocessingml/2006/main" xmlns:w14="http://schemas.microsoft.com/office/word/2010/wordml" xmlns:w15="http://schemas.microsoft.com/office/word/2012/wordml" xmlns:wpg="http://schemas.microsoft.com/office/word/2010/wordprocessingGroup" xmlns:wpi="http://schemas.microsoft.com/office/word/2010/wordprocessingInk" xmlns:wne="http://schemas.microsoft.com/office/word/2006/wordml" xmlns:wps="http://schemas.microsoft.com/office/word/2010/wordprocessingShape" mc:Ignorable="w14 w15 wp14">
+  <w:abstractNum w:abstractNumId="0">
     <w:nsid w:val="00FE3294"/>
     <w:multiLevelType w:val="hybridMultilevel"/>
     <w:tmpl w:val="1BBE96AC"/>
@@ -7084,7 +6405,7 @@
       </w:pPr>
     </w:lvl>
   </w:abstractNum>
-  <w:abstractNum w:abstractNumId="1" w15:restartNumberingAfterBreak="0">
+  <w:abstractNum w:abstractNumId="1">
     <w:nsid w:val="01AE1478"/>
     <w:multiLevelType w:val="hybridMultilevel"/>
     <w:tmpl w:val="C5AAA662"/>
@@ -7197,7 +6518,7 @@
       </w:rPr>
     </w:lvl>
   </w:abstractNum>
-  <w:abstractNum w:abstractNumId="2" w15:restartNumberingAfterBreak="0">
+  <w:abstractNum w:abstractNumId="2">
     <w:nsid w:val="029243B4"/>
     <w:multiLevelType w:val="hybridMultilevel"/>
     <w:tmpl w:val="F7FC29AC"/>
@@ -7287,7 +6608,7 @@
       </w:pPr>
     </w:lvl>
   </w:abstractNum>
-  <w:abstractNum w:abstractNumId="3" w15:restartNumberingAfterBreak="0">
+  <w:abstractNum w:abstractNumId="3">
     <w:nsid w:val="2A0C51D3"/>
     <w:multiLevelType w:val="hybridMultilevel"/>
     <w:tmpl w:val="3AA40B64"/>
@@ -7377,7 +6698,7 @@
       </w:pPr>
     </w:lvl>
   </w:abstractNum>
-  <w:abstractNum w:abstractNumId="4" w15:restartNumberingAfterBreak="0">
+  <w:abstractNum w:abstractNumId="4">
     <w:nsid w:val="3A656EF2"/>
     <w:multiLevelType w:val="hybridMultilevel"/>
     <w:tmpl w:val="9790FE3C"/>
@@ -7490,7 +6811,7 @@
       </w:rPr>
     </w:lvl>
   </w:abstractNum>
-  <w:abstractNum w:abstractNumId="5" w15:restartNumberingAfterBreak="0">
+  <w:abstractNum w:abstractNumId="5">
     <w:nsid w:val="44497839"/>
     <w:multiLevelType w:val="hybridMultilevel"/>
     <w:tmpl w:val="CE1A3634"/>
@@ -7603,7 +6924,7 @@
       </w:rPr>
     </w:lvl>
   </w:abstractNum>
-  <w:abstractNum w:abstractNumId="6" w15:restartNumberingAfterBreak="0">
+  <w:abstractNum w:abstractNumId="6">
     <w:nsid w:val="485C26B0"/>
     <w:multiLevelType w:val="hybridMultilevel"/>
     <w:tmpl w:val="C36E0D12"/>
@@ -7716,7 +7037,7 @@
       </w:rPr>
     </w:lvl>
   </w:abstractNum>
-  <w:abstractNum w:abstractNumId="7" w15:restartNumberingAfterBreak="0">
+  <w:abstractNum w:abstractNumId="7">
     <w:nsid w:val="498A6F7A"/>
     <w:multiLevelType w:val="hybridMultilevel"/>
     <w:tmpl w:val="510A7A5C"/>
@@ -7828,7 +7149,7 @@
       </w:rPr>
     </w:lvl>
   </w:abstractNum>
-  <w:abstractNum w:abstractNumId="8" w15:restartNumberingAfterBreak="0">
+  <w:abstractNum w:abstractNumId="8">
     <w:nsid w:val="50980C5B"/>
     <w:multiLevelType w:val="hybridMultilevel"/>
     <w:tmpl w:val="54DABFF8"/>
@@ -7945,7 +7266,7 @@
 </file>
 
 <file path=word/styles.xml><?xml version="1.0" encoding="utf-8"?>
-<w:styles xmlns:mc="http://schemas.openxmlformats.org/markup-compatibility/2006" xmlns:r="http://schemas.openxmlformats.org/officeDocument/2006/relationships" xmlns:w="http://schemas.openxmlformats.org/wordprocessingml/2006/main" xmlns:w14="http://schemas.microsoft.com/office/word/2010/wordml" xmlns:w15="http://schemas.microsoft.com/office/word/2012/wordml" xmlns:w16cex="http://schemas.microsoft.com/office/word/2018/wordml/cex" xmlns:w16cid="http://schemas.microsoft.com/office/word/2016/wordml/cid" xmlns:w16="http://schemas.microsoft.com/office/word/2018/wordml" xmlns:w16se="http://schemas.microsoft.com/office/word/2015/wordml/symex" mc:Ignorable="w14 w15 w16se w16cid w16 w16cex">
+<w:styles xmlns:mc="http://schemas.openxmlformats.org/markup-compatibility/2006" xmlns:r="http://schemas.openxmlformats.org/officeDocument/2006/relationships" xmlns:w="http://schemas.openxmlformats.org/wordprocessingml/2006/main" xmlns:w14="http://schemas.microsoft.com/office/word/2010/wordml" xmlns:w15="http://schemas.microsoft.com/office/word/2012/wordml" mc:Ignorable="w14 w15">
   <w:docDefaults>
     <w:rPrDefault>
       <w:rPr>
@@ -7961,7 +7282,7 @@
       </w:pPr>
     </w:pPrDefault>
   </w:docDefaults>
-  <w:latentStyles w:defLockedState="0" w:defUIPriority="99" w:defSemiHidden="0" w:defUnhideWhenUsed="0" w:defQFormat="0" w:count="376">
+  <w:latentStyles w:defLockedState="0" w:defUIPriority="99" w:defSemiHidden="0" w:defUnhideWhenUsed="0" w:defQFormat="0" w:count="371">
     <w:lsdException w:name="Normal" w:uiPriority="0" w:qFormat="1"/>
     <w:lsdException w:name="heading 1" w:uiPriority="9" w:qFormat="1"/>
     <w:lsdException w:name="heading 2" w:semiHidden="1" w:uiPriority="9" w:unhideWhenUsed="1" w:qFormat="1"/>
@@ -8333,11 +7654,6 @@
     <w:lsdException w:name="List Table 5 Dark Accent 6" w:uiPriority="50"/>
     <w:lsdException w:name="List Table 6 Colorful Accent 6" w:uiPriority="51"/>
     <w:lsdException w:name="List Table 7 Colorful Accent 6" w:uiPriority="52"/>
-    <w:lsdException w:name="Mention" w:semiHidden="1" w:unhideWhenUsed="1"/>
-    <w:lsdException w:name="Smart Hyperlink" w:semiHidden="1" w:unhideWhenUsed="1"/>
-    <w:lsdException w:name="Hashtag" w:semiHidden="1" w:unhideWhenUsed="1"/>
-    <w:lsdException w:name="Unresolved Mention" w:semiHidden="1" w:unhideWhenUsed="1"/>
-    <w:lsdException w:name="Smart Link" w:semiHidden="1" w:unhideWhenUsed="1"/>
   </w:latentStyles>
   <w:style w:type="paragraph" w:default="1" w:styleId="Normal">
     <w:name w:val="Normal"/>
@@ -8472,6 +7788,7 @@
     <w:tblPr>
       <w:tblStyleRowBandSize w:val="1"/>
       <w:tblStyleColBandSize w:val="1"/>
+      <w:tblInd w:w="0" w:type="dxa"/>
       <w:tblBorders>
         <w:top w:val="single" w:sz="4" w:space="0" w:color="999999" w:themeColor="text1" w:themeTint="66"/>
         <w:left w:val="single" w:sz="4" w:space="0" w:color="999999" w:themeColor="text1" w:themeTint="66"/>
@@ -8480,6 +7797,12 @@
         <w:insideH w:val="single" w:sz="4" w:space="0" w:color="999999" w:themeColor="text1" w:themeTint="66"/>
         <w:insideV w:val="single" w:sz="4" w:space="0" w:color="999999" w:themeColor="text1" w:themeTint="66"/>
       </w:tblBorders>
+      <w:tblCellMar>
+        <w:top w:w="0" w:type="dxa"/>
+        <w:left w:w="108" w:type="dxa"/>
+        <w:bottom w:w="0" w:type="dxa"/>
+        <w:right w:w="108" w:type="dxa"/>
+      </w:tblCellMar>
     </w:tblPr>
     <w:tblStylePr w:type="firstRow">
       <w:rPr>
@@ -8527,6 +7850,7 @@
       <w:spacing w:after="0" w:line="240" w:lineRule="auto"/>
     </w:pPr>
     <w:tblPr>
+      <w:tblInd w:w="0" w:type="dxa"/>
       <w:tblBorders>
         <w:top w:val="single" w:sz="4" w:space="0" w:color="auto"/>
         <w:left w:val="single" w:sz="4" w:space="0" w:color="auto"/>
@@ -8535,6 +7859,12 @@
         <w:insideH w:val="single" w:sz="4" w:space="0" w:color="auto"/>
         <w:insideV w:val="single" w:sz="4" w:space="0" w:color="auto"/>
       </w:tblBorders>
+      <w:tblCellMar>
+        <w:top w:w="0" w:type="dxa"/>
+        <w:left w:w="108" w:type="dxa"/>
+        <w:bottom w:w="0" w:type="dxa"/>
+        <w:right w:w="108" w:type="dxa"/>
+      </w:tblCellMar>
     </w:tblPr>
   </w:style>
   <w:style w:type="character" w:customStyle="1" w:styleId="Heading2Char">
@@ -8820,7 +8150,7 @@
 </file>
 
 <file path=customXml/itemProps1.xml><?xml version="1.0" encoding="utf-8"?>
-<ds:datastoreItem xmlns:ds="http://schemas.openxmlformats.org/officeDocument/2006/customXml" ds:itemID="{8EEE4C20-5D60-48A6-AE77-652FA0F43827}">
+<ds:datastoreItem xmlns:ds="http://schemas.openxmlformats.org/officeDocument/2006/customXml" ds:itemID="{4FFCF4F0-64D9-4B90-B244-276A6DE13E6F}">
   <ds:schemaRefs>
     <ds:schemaRef ds:uri="http://schemas.openxmlformats.org/officeDocument/2006/bibliography"/>
   </ds:schemaRefs>

--- a/Proposal.docx
+++ b/Proposal.docx
@@ -1,6 +1,6 @@
 
 <file path=word/document.xml><?xml version="1.0" encoding="utf-8"?>
-<w:document xmlns:wpc="http://schemas.microsoft.com/office/word/2010/wordprocessingCanvas" xmlns:mc="http://schemas.openxmlformats.org/markup-compatibility/2006" xmlns:o="urn:schemas-microsoft-com:office:office" xmlns:r="http://schemas.openxmlformats.org/officeDocument/2006/relationships" xmlns:m="http://schemas.openxmlformats.org/officeDocument/2006/math" xmlns:v="urn:schemas-microsoft-com:vml" xmlns:wp14="http://schemas.microsoft.com/office/word/2010/wordprocessingDrawing" xmlns:wp="http://schemas.openxmlformats.org/drawingml/2006/wordprocessingDrawing" xmlns:w10="urn:schemas-microsoft-com:office:word" xmlns:w="http://schemas.openxmlformats.org/wordprocessingml/2006/main" xmlns:w14="http://schemas.microsoft.com/office/word/2010/wordml" xmlns:w15="http://schemas.microsoft.com/office/word/2012/wordml" xmlns:wpg="http://schemas.microsoft.com/office/word/2010/wordprocessingGroup" xmlns:wpi="http://schemas.microsoft.com/office/word/2010/wordprocessingInk" xmlns:wne="http://schemas.microsoft.com/office/word/2006/wordml" xmlns:wps="http://schemas.microsoft.com/office/word/2010/wordprocessingShape" mc:Ignorable="w14 w15 wp14">
+<w:document xmlns:wpc="http://schemas.microsoft.com/office/word/2010/wordprocessingCanvas" xmlns:cx="http://schemas.microsoft.com/office/drawing/2014/chartex" xmlns:cx1="http://schemas.microsoft.com/office/drawing/2015/9/8/chartex" xmlns:cx2="http://schemas.microsoft.com/office/drawing/2015/10/21/chartex" xmlns:cx3="http://schemas.microsoft.com/office/drawing/2016/5/9/chartex" xmlns:cx4="http://schemas.microsoft.com/office/drawing/2016/5/10/chartex" xmlns:cx5="http://schemas.microsoft.com/office/drawing/2016/5/11/chartex" xmlns:cx6="http://schemas.microsoft.com/office/drawing/2016/5/12/chartex" xmlns:cx7="http://schemas.microsoft.com/office/drawing/2016/5/13/chartex" xmlns:cx8="http://schemas.microsoft.com/office/drawing/2016/5/14/chartex" xmlns:mc="http://schemas.openxmlformats.org/markup-compatibility/2006" xmlns:aink="http://schemas.microsoft.com/office/drawing/2016/ink" xmlns:am3d="http://schemas.microsoft.com/office/drawing/2017/model3d" xmlns:o="urn:schemas-microsoft-com:office:office" xmlns:r="http://schemas.openxmlformats.org/officeDocument/2006/relationships" xmlns:m="http://schemas.openxmlformats.org/officeDocument/2006/math" xmlns:v="urn:schemas-microsoft-com:vml" xmlns:wp14="http://schemas.microsoft.com/office/word/2010/wordprocessingDrawing" xmlns:wp="http://schemas.openxmlformats.org/drawingml/2006/wordprocessingDrawing" xmlns:w10="urn:schemas-microsoft-com:office:word" xmlns:w="http://schemas.openxmlformats.org/wordprocessingml/2006/main" xmlns:w14="http://schemas.microsoft.com/office/word/2010/wordml" xmlns:w15="http://schemas.microsoft.com/office/word/2012/wordml" xmlns:w16cex="http://schemas.microsoft.com/office/word/2018/wordml/cex" xmlns:w16cid="http://schemas.microsoft.com/office/word/2016/wordml/cid" xmlns:w16="http://schemas.microsoft.com/office/word/2018/wordml" xmlns:w16se="http://schemas.microsoft.com/office/word/2015/wordml/symex" xmlns:wpg="http://schemas.microsoft.com/office/word/2010/wordprocessingGroup" xmlns:wpi="http://schemas.microsoft.com/office/word/2010/wordprocessingInk" xmlns:wne="http://schemas.microsoft.com/office/word/2006/wordml" xmlns:wps="http://schemas.microsoft.com/office/word/2010/wordprocessingShape" mc:Ignorable="w14 w15 w16se w16cid w16 w16cex wp14">
   <w:body>
     <w:p>
       <w:pPr>
@@ -597,7 +597,7 @@
               </wp:anchor>
             </w:drawing>
           </mc:Choice>
-          <mc:Fallback xmlns:w16se="http://schemas.microsoft.com/office/word/2015/wordml/symex" xmlns:w16="http://schemas.microsoft.com/office/word/2018/wordml" xmlns:w16cid="http://schemas.microsoft.com/office/word/2016/wordml/cid" xmlns:w16cex="http://schemas.microsoft.com/office/word/2018/wordml/cex" xmlns:am3d="http://schemas.microsoft.com/office/drawing/2017/model3d" xmlns:aink="http://schemas.microsoft.com/office/drawing/2016/ink" xmlns:cx8="http://schemas.microsoft.com/office/drawing/2016/5/14/chartex" xmlns:cx7="http://schemas.microsoft.com/office/drawing/2016/5/13/chartex" xmlns:cx6="http://schemas.microsoft.com/office/drawing/2016/5/12/chartex" xmlns:cx5="http://schemas.microsoft.com/office/drawing/2016/5/11/chartex" xmlns:cx4="http://schemas.microsoft.com/office/drawing/2016/5/10/chartex" xmlns:cx3="http://schemas.microsoft.com/office/drawing/2016/5/9/chartex" xmlns:cx2="http://schemas.microsoft.com/office/drawing/2015/10/21/chartex" xmlns:cx1="http://schemas.microsoft.com/office/drawing/2015/9/8/chartex" xmlns:cx="http://schemas.microsoft.com/office/drawing/2014/chartex">
+          <mc:Fallback>
             <w:pict>
               <v:roundrect w14:anchorId="2A542BE8" id="Rounded Rectangle 2" o:spid="_x0000_s1026" style="position:absolute;margin-left:0;margin-top:.55pt;width:415.5pt;height:123.75pt;z-index:251659264;visibility:visible;mso-wrap-style:square;mso-width-percent:0;mso-height-percent:0;mso-wrap-distance-left:9pt;mso-wrap-distance-top:0;mso-wrap-distance-right:9pt;mso-wrap-distance-bottom:0;mso-position-horizontal:center;mso-position-horizontal-relative:margin;mso-position-vertical:absolute;mso-position-vertical-relative:text;mso-width-percent:0;mso-height-percent:0;mso-width-relative:page;mso-height-relative:page;v-text-anchor:top" arcsize="10923f" o:gfxdata="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" fillcolor="#eeece1">
                 <v:textbox>
@@ -1585,20 +1585,28 @@
     </w:p>
     <w:p>
       <w:pPr>
-        <w:ind w:right="-1" w:firstLine="180"/>
+        <w:ind w:right="-1" w:firstLine="567"/>
         <w:jc w:val="thaiDistribute"/>
         <w:rPr>
+          <w:rFonts w:ascii="Saysettha OT" w:hAnsi="Saysettha OT" w:cs="Saysettha OT"/>
+          <w:lang w:bidi="lo-LA"/>
+        </w:rPr>
+      </w:pPr>
+      <w:r>
+        <w:rPr>
           <w:rFonts w:ascii="Saysettha OT" w:hAnsi="Saysettha OT" w:cs="Saysettha OT" w:hint="cs"/>
-          <w:lang w:bidi="lo-LA"/>
-        </w:rPr>
-      </w:pPr>
+          <w:cs/>
+          <w:lang w:bidi="lo-LA"/>
+        </w:rPr>
+        <w:t>ໂຮ</w:t>
+      </w:r>
       <w:r>
         <w:rPr>
           <w:rFonts w:ascii="Saysettha OT" w:hAnsi="Saysettha OT" w:cs="Saysettha OT" w:hint="cs"/>
           <w:cs/>
           <w:lang w:bidi="lo-LA"/>
         </w:rPr>
-        <w:t>ໂຮ</w:t>
+        <w:t>ງຮຽນພອນສະຫວັນ ແລະ ຊົ່ນເຜົ່າກຽມມະຫາວິທະຍາໄລ</w:t>
       </w:r>
       <w:r>
         <w:rPr>
@@ -1606,7 +1614,7 @@
           <w:cs/>
           <w:lang w:bidi="lo-LA"/>
         </w:rPr>
-        <w:t>ງຮຽນພອນສະຫວັນ ແລະ ຊົ່ນເຜົ່າກຽມມະຫາວິທະຍາໄລ</w:t>
+        <w:t>, ມີຊື່ຫຍໍ້ວ່າ ຮ ພ ຊ,</w:t>
       </w:r>
       <w:r>
         <w:rPr>
@@ -1614,7 +1622,7 @@
           <w:cs/>
           <w:lang w:bidi="lo-LA"/>
         </w:rPr>
-        <w:t>, ມີຊື່ຫຍໍ້ວ່າ ຮ ພ ຊ,</w:t>
+        <w:t xml:space="preserve"> ເປັນໂຮງຮຽນທີ່ຂື້ນກັບສຳນັກງານອະທິການບໍດີ ພາຍໃຕ້ການຊີ້ນຳຂອງທ່ານ ຮອງອະທິການບໍດີ ມະຫາວິທະຍາໄລແຫ່ງຊາດ,ເຊີ່ງມີພາລະບົດບາດໃນການສ້າງຊັບພະຍາກອນມະນຸດກໍຄືການສ້າງນັກຮຽນເກັ່ງ</w:t>
       </w:r>
       <w:r>
         <w:rPr>
@@ -1622,25 +1630,29 @@
           <w:cs/>
           <w:lang w:bidi="lo-LA"/>
         </w:rPr>
-        <w:t xml:space="preserve"> ເປັນໂຮງຮຽນທີ່</w:t>
-      </w:r>
-    </w:p>
-    <w:p>
-      <w:pPr>
-        <w:ind w:right="-1" w:firstLine="180"/>
-        <w:jc w:val="thaiDistribute"/>
-        <w:rPr>
-          <w:rFonts w:ascii="Saysettha OT" w:hAnsi="Saysettha OT" w:cs="Saysettha OT"/>
-          <w:lang w:bidi="lo-LA"/>
-        </w:rPr>
-      </w:pPr>
+        <w:t xml:space="preserve">, ໂຮງຮຽນແຫ່ງນີ້ໄດ້ຮັບການຊ່ວຍເຫຼືອລ້າຈາກລັດຖະບານ ປະເທດ ສສ ຫວຽດນາມ ລວມມູນຄ່າ 47 ຫວຽກນາມຕື້ດົ້ງ ແລະ ຖືກນຳໃຊ້ຢ່າງເປັນທາງການແຕ່ວັນທີ່ </w:t>
+      </w:r>
+      <w:r>
+        <w:rPr>
+          <w:rFonts w:ascii="Saysettha OT" w:hAnsi="Saysettha OT" w:cs="Saysettha OT"/>
+          <w:lang w:bidi="lo-LA"/>
+        </w:rPr>
+        <w:t xml:space="preserve">07 </w:t>
+      </w:r>
       <w:r>
         <w:rPr>
           <w:rFonts w:ascii="Saysettha OT" w:hAnsi="Saysettha OT" w:cs="Saysettha OT" w:hint="cs"/>
           <w:cs/>
           <w:lang w:bidi="lo-LA"/>
         </w:rPr>
-        <w:t>ຂື້ນກັບສຳນັກງານອະທິການບໍດີ ພາຍໃຕ້ການຊີ້ນຳຂອງທ່ານ ຮອງອະທິການບໍດີ ມະຫາວິທະຍາໄລແຫ່ງຊາດ,ເຊີ່ງມີພາລະບົດບາດໃນການສ້າງຊັບພະຍາກອນມະນຸດກໍຄືການສ້າງນັກຮຽນເກັ່ງ</w:t>
+        <w:t xml:space="preserve">ກຸມພາ </w:t>
+      </w:r>
+      <w:r>
+        <w:rPr>
+          <w:rFonts w:ascii="Saysettha OT" w:hAnsi="Saysettha OT" w:cs="Saysettha OT"/>
+          <w:lang w:bidi="lo-LA"/>
+        </w:rPr>
+        <w:t xml:space="preserve">2007 </w:t>
       </w:r>
       <w:r>
         <w:rPr>
@@ -1648,7 +1660,7 @@
           <w:cs/>
           <w:lang w:bidi="lo-LA"/>
         </w:rPr>
-        <w:t xml:space="preserve">, ໂຮງຮຽນແຫ່ງນີ້ໄດ້ຮັບການຊ່ວຍເຫຼືອລ້າຈາກລັດຖະບານ ປະເທດ ສສ ຫວຽດນາມ ລວມມູນຄ່າ 47 ຫວຽກນາມຕື້ດົ້ງ ແລະ ຖືກນຳໃຊ້ຢ່າງເປັນທາງການແຕ່ວັນທີ່ </w:t>
+        <w:t xml:space="preserve">ເປັນຕົ້ນມາເຊີ່ງປະກອບດ້ວຍ </w:t>
       </w:r>
       <w:r>
         <w:rPr>
@@ -1663,14 +1675,15 @@
           <w:cs/>
           <w:lang w:bidi="lo-LA"/>
         </w:rPr>
-        <w:t xml:space="preserve">ກຸມພາ </w:t>
-      </w:r>
-      <w:r>
-        <w:rPr>
-          <w:rFonts w:ascii="Saysettha OT" w:hAnsi="Saysettha OT" w:cs="Saysettha OT"/>
-          <w:lang w:bidi="lo-LA"/>
-        </w:rPr>
-        <w:t xml:space="preserve">2007 </w:t>
+        <w:t>ອາຄານຄື: ອາຄານອຳນວຍການ,ອາຄານຮຽນ,ອາຄານຫ້ອງທົດລອງ-ຫໍສະໝຸດ,ສະໂມສອນ,</w:t>
+      </w:r>
+      <w:r>
+        <w:rPr>
+          <w:rFonts w:ascii="Saysettha OT" w:hAnsi="Saysettha OT" w:cs="Saysettha OT"/>
+          <w:cs/>
+          <w:lang w:bidi="lo-LA"/>
+        </w:rPr>
+        <w:t>ໂຮງອາຫານ ແລະ ຫໍພັກ ສອງ</w:t>
       </w:r>
       <w:r>
         <w:rPr>
@@ -1678,14 +1691,14 @@
           <w:cs/>
           <w:lang w:bidi="lo-LA"/>
         </w:rPr>
-        <w:t xml:space="preserve">ເປັນຕົ້ນມາເຊີ່ງປະກອບດ້ວຍ </w:t>
-      </w:r>
-      <w:r>
-        <w:rPr>
-          <w:rFonts w:ascii="Saysettha OT" w:hAnsi="Saysettha OT" w:cs="Saysettha OT"/>
-          <w:lang w:bidi="lo-LA"/>
-        </w:rPr>
-        <w:t xml:space="preserve">07 </w:t>
+        <w:t xml:space="preserve">ຫຼັງ, ສຳລັບຊັ້ນຮຽນແມ່ນມີແຕ່ຂັ້ນ ມ1 ເຖິງຂັ້ນ ມ7. ລະບົບການຈັດຕັ້ງປະກອບມີ ຄະນະອຳນວຍການ </w:t>
+      </w:r>
+      <w:r>
+        <w:rPr>
+          <w:rFonts w:ascii="Saysettha OT" w:hAnsi="Saysettha OT" w:cs="Saysettha OT"/>
+          <w:lang w:bidi="lo-LA"/>
+        </w:rPr>
+        <w:t xml:space="preserve">04 </w:t>
       </w:r>
       <w:r>
         <w:rPr>
@@ -1693,15 +1706,7 @@
           <w:cs/>
           <w:lang w:bidi="lo-LA"/>
         </w:rPr>
-        <w:t>ອາຄານຄື: ອາຄານອຳນວຍການ,ອາຄານຮຽນ,ອາຄານຫ້ອງທົດລອງ -ຫໍສະໝຸດ,ສະໂມສອນ,</w:t>
-      </w:r>
-      <w:r>
-        <w:rPr>
-          <w:rFonts w:ascii="Saysettha OT" w:hAnsi="Saysettha OT" w:cs="Saysettha OT"/>
-          <w:cs/>
-          <w:lang w:bidi="lo-LA"/>
-        </w:rPr>
-        <w:t>ໂຮງອາຫານ ແລະ ຫໍພັກ ສອງ</w:t>
+        <w:t>ທ່ານ ປະກອບມີໜ່ວຍງານ, ມີຄູ-ອາຈານທັງ</w:t>
       </w:r>
       <w:r>
         <w:rPr>
@@ -1709,14 +1714,14 @@
           <w:cs/>
           <w:lang w:bidi="lo-LA"/>
         </w:rPr>
-        <w:t xml:space="preserve">ຫຼັງ, ສຳລັບຊັ້ນຮຽນແມ່ນມີແຕ່ຂັ້ນ ມ1 ເຖິງຂັ້ນ ມ7. ລະບົບການຈັດຕັ້ງປະກອບມີ ຄະນະອຳນວຍການ </w:t>
-      </w:r>
-      <w:r>
-        <w:rPr>
-          <w:rFonts w:ascii="Saysettha OT" w:hAnsi="Saysettha OT" w:cs="Saysettha OT"/>
-          <w:lang w:bidi="lo-LA"/>
-        </w:rPr>
-        <w:t xml:space="preserve">04 </w:t>
+        <w:t xml:space="preserve">ໝົດ </w:t>
+      </w:r>
+      <w:r>
+        <w:rPr>
+          <w:rFonts w:ascii="Saysettha OT" w:hAnsi="Saysettha OT" w:cs="Saysettha OT"/>
+          <w:lang w:bidi="lo-LA"/>
+        </w:rPr>
+        <w:t xml:space="preserve">56 </w:t>
       </w:r>
       <w:r>
         <w:rPr>
@@ -1724,7 +1729,14 @@
           <w:cs/>
           <w:lang w:bidi="lo-LA"/>
         </w:rPr>
-        <w:t>ທ່ານ ປະກອບມີໜ່ວຍງານ, ມີຄູ-ອາຈານທັງ</w:t>
+        <w:t xml:space="preserve">ທ່ານ ຍິງ </w:t>
+      </w:r>
+      <w:r>
+        <w:rPr>
+          <w:rFonts w:ascii="Saysettha OT" w:hAnsi="Saysettha OT" w:cs="Saysettha OT"/>
+          <w:lang w:bidi="lo-LA"/>
+        </w:rPr>
+        <w:t xml:space="preserve">29 </w:t>
       </w:r>
       <w:r>
         <w:rPr>
@@ -1732,14 +1744,14 @@
           <w:cs/>
           <w:lang w:bidi="lo-LA"/>
         </w:rPr>
-        <w:t xml:space="preserve">ໝົດ </w:t>
-      </w:r>
-      <w:r>
-        <w:rPr>
-          <w:rFonts w:ascii="Saysettha OT" w:hAnsi="Saysettha OT" w:cs="Saysettha OT"/>
-          <w:lang w:bidi="lo-LA"/>
-        </w:rPr>
-        <w:t xml:space="preserve">56 </w:t>
+        <w:t xml:space="preserve">ທ່ານ ຍິງ </w:t>
+      </w:r>
+      <w:r>
+        <w:rPr>
+          <w:rFonts w:ascii="Saysettha OT" w:hAnsi="Saysettha OT" w:cs="Saysettha OT"/>
+          <w:lang w:bidi="lo-LA"/>
+        </w:rPr>
+        <w:t xml:space="preserve">29 </w:t>
       </w:r>
       <w:r>
         <w:rPr>
@@ -1747,6 +1759,21 @@
           <w:cs/>
           <w:lang w:bidi="lo-LA"/>
         </w:rPr>
+        <w:t xml:space="preserve">ທ່ານ, ຊັ້ນສູງ </w:t>
+      </w:r>
+      <w:r>
+        <w:rPr>
+          <w:rFonts w:ascii="Saysettha OT" w:hAnsi="Saysettha OT" w:cs="Saysettha OT"/>
+          <w:lang w:bidi="lo-LA"/>
+        </w:rPr>
+        <w:t xml:space="preserve">01 </w:t>
+      </w:r>
+      <w:r>
+        <w:rPr>
+          <w:rFonts w:ascii="Saysettha OT" w:hAnsi="Saysettha OT" w:cs="Saysettha OT" w:hint="cs"/>
+          <w:cs/>
+          <w:lang w:bidi="lo-LA"/>
+        </w:rPr>
         <w:t xml:space="preserve">ທ່ານ ຍິງ </w:t>
       </w:r>
       <w:r>
@@ -1754,7 +1781,7 @@
           <w:rFonts w:ascii="Saysettha OT" w:hAnsi="Saysettha OT" w:cs="Saysettha OT"/>
           <w:lang w:bidi="lo-LA"/>
         </w:rPr>
-        <w:t xml:space="preserve">29 </w:t>
+        <w:t>0</w:t>
       </w:r>
       <w:r>
         <w:rPr>
@@ -1762,14 +1789,14 @@
           <w:cs/>
           <w:lang w:bidi="lo-LA"/>
         </w:rPr>
-        <w:t xml:space="preserve">ທ່ານ ຍິງ </w:t>
-      </w:r>
-      <w:r>
-        <w:rPr>
-          <w:rFonts w:ascii="Saysettha OT" w:hAnsi="Saysettha OT" w:cs="Saysettha OT"/>
-          <w:lang w:bidi="lo-LA"/>
-        </w:rPr>
-        <w:t xml:space="preserve">29 </w:t>
+        <w:t>,</w:t>
+      </w:r>
+      <w:r>
+        <w:rPr>
+          <w:rFonts w:ascii="Saysettha OT" w:hAnsi="Saysettha OT" w:cs="Saysettha OT"/>
+          <w:lang w:bidi="lo-LA"/>
+        </w:rPr>
+        <w:t xml:space="preserve"> </w:t>
       </w:r>
       <w:r>
         <w:rPr>
@@ -1777,7 +1804,37 @@
           <w:cs/>
           <w:lang w:bidi="lo-LA"/>
         </w:rPr>
-        <w:t xml:space="preserve">ທ່ານ, ຊັ້ນສູງ </w:t>
+        <w:t xml:space="preserve">ມີນ້ອງນັກຮຽນທັງໝົດ </w:t>
+      </w:r>
+      <w:r>
+        <w:rPr>
+          <w:rFonts w:ascii="Saysettha OT" w:hAnsi="Saysettha OT" w:cs="Saysettha OT"/>
+          <w:lang w:bidi="lo-LA"/>
+        </w:rPr>
+        <w:t xml:space="preserve">479 </w:t>
+      </w:r>
+      <w:r>
+        <w:rPr>
+          <w:rFonts w:ascii="Saysettha OT" w:hAnsi="Saysettha OT" w:cs="Saysettha OT" w:hint="cs"/>
+          <w:cs/>
+          <w:lang w:bidi="lo-LA"/>
+        </w:rPr>
+        <w:t xml:space="preserve">ນ້ອງ ຍິງ </w:t>
+      </w:r>
+      <w:r>
+        <w:rPr>
+          <w:rFonts w:ascii="Saysettha OT" w:hAnsi="Saysettha OT" w:cs="Saysettha OT"/>
+          <w:lang w:bidi="lo-LA"/>
+        </w:rPr>
+        <w:t xml:space="preserve">282 </w:t>
+      </w:r>
+      <w:r>
+        <w:rPr>
+          <w:rFonts w:ascii="Saysettha OT" w:hAnsi="Saysettha OT" w:cs="Saysettha OT" w:hint="cs"/>
+          <w:cs/>
+          <w:lang w:bidi="lo-LA"/>
+        </w:rPr>
+        <w:t xml:space="preserve">ນ້ອງ ແລະ ໄດ້ມີຄູຈາກ ສສ ຫວຽດນາມ ມີ </w:t>
       </w:r>
       <w:r>
         <w:rPr>
@@ -1792,14 +1849,170 @@
           <w:cs/>
           <w:lang w:bidi="lo-LA"/>
         </w:rPr>
-        <w:t xml:space="preserve">ທ່ານ ຍິງ </w:t>
-      </w:r>
-      <w:r>
-        <w:rPr>
-          <w:rFonts w:ascii="Saysettha OT" w:hAnsi="Saysettha OT" w:cs="Saysettha OT"/>
-          <w:lang w:bidi="lo-LA"/>
-        </w:rPr>
-        <w:t>0</w:t>
+        <w:t>ທ່ານ ທີ່ມາຊ່ວຍສອນ ວິຊາ ພາສາຫວຽດນາມ.</w:t>
+      </w:r>
+      <w:bookmarkStart w:id="0" w:name="_Hlk58764898"/>
+      <w:r>
+        <w:rPr>
+          <w:rFonts w:ascii="Saysettha OT" w:hAnsi="Saysettha OT" w:cs="Saysettha OT"/>
+          <w:cs/>
+          <w:lang w:bidi="lo-LA"/>
+        </w:rPr>
+        <w:t>ໂຮງຮຽນພອນສະຫວັນ ແລະ ຊົນເຜົ່າກຽມມະຫາວິທະຍາໄລ</w:t>
+      </w:r>
+      <w:r>
+        <w:rPr>
+          <w:rFonts w:ascii="Saysettha OT" w:hAnsi="Saysettha OT" w:cs="Saysettha OT"/>
+        </w:rPr>
+        <w:t xml:space="preserve"> </w:t>
+      </w:r>
+      <w:bookmarkEnd w:id="0"/>
+      <w:r>
+        <w:rPr>
+          <w:rFonts w:ascii="Saysettha OT" w:hAnsi="Saysettha OT" w:cs="Saysettha OT"/>
+          <w:cs/>
+          <w:lang w:bidi="lo-LA"/>
+        </w:rPr>
+        <w:t>ເປັນອົງ​ກອນໜຶ່ງທີ່ມີ​ລັກສະນະ​ເອກະລາດ​ແຫ່ງ​ດຽວ​ໃນ​ປະ​ເທດ</w:t>
+      </w:r>
+      <w:r>
+        <w:rPr>
+          <w:rFonts w:ascii="Saysettha OT" w:hAnsi="Saysettha OT" w:cs="Saysettha OT"/>
+          <w:lang w:bidi="lo-LA"/>
+        </w:rPr>
+        <w:t xml:space="preserve"> </w:t>
+      </w:r>
+      <w:r>
+        <w:rPr>
+          <w:rFonts w:ascii="Saysettha OT" w:hAnsi="Saysettha OT" w:cs="Saysettha OT"/>
+          <w:cs/>
+          <w:lang w:bidi="lo-LA"/>
+        </w:rPr>
+        <w:t>ທີ່​ຢູ່ໃຕ້​ການຊີ້​ນຳ ຂອງ​ມະຫາວິທະຍາ​ໄລ​ແຫ່ງ​ຊາດ</w:t>
+      </w:r>
+      <w:r>
+        <w:rPr>
+          <w:rFonts w:ascii="Saysettha OT" w:hAnsi="Saysettha OT" w:cs="Saysettha OT"/>
+        </w:rPr>
+        <w:t>, ​</w:t>
+      </w:r>
+      <w:r>
+        <w:rPr>
+          <w:rFonts w:ascii="Saysettha OT" w:hAnsi="Saysettha OT" w:cs="Saysettha OT"/>
+          <w:cs/>
+          <w:lang w:bidi="lo-LA"/>
+        </w:rPr>
+        <w:t>ເຊິ່ງມີຖານະທຽບ​ເທົ່າ​ກັບພາກວິຊາ</w:t>
+      </w:r>
+      <w:r>
+        <w:rPr>
+          <w:rFonts w:ascii="Saysettha OT" w:hAnsi="Saysettha OT" w:cs="Saysettha OT"/>
+        </w:rPr>
+        <w:t xml:space="preserve">, </w:t>
+      </w:r>
+      <w:r>
+        <w:rPr>
+          <w:rFonts w:ascii="Saysettha OT" w:hAnsi="Saysettha OT" w:cs="Saysettha OT"/>
+          <w:cs/>
+          <w:lang w:bidi="lo-LA"/>
+        </w:rPr>
+        <w:t>​ສູນ​ການ​ສຶກສາ ຫຼື ບັນດາຫ້ອງ​ການຕ່າງໆຂອງມະຫາວິທະຍາ​ໄລ​ແຫ່ງ​ຊາດ.</w:t>
+      </w:r>
+      <w:r>
+        <w:rPr>
+          <w:rFonts w:ascii="Saysettha OT" w:hAnsi="Saysettha OT" w:cs="Saysettha OT"/>
+          <w:cs/>
+          <w:lang w:bidi="lo-LA"/>
+        </w:rPr>
+        <w:t xml:space="preserve"> </w:t>
+      </w:r>
+      <w:r>
+        <w:rPr>
+          <w:rFonts w:ascii="Saysettha OT" w:hAnsi="Saysettha OT" w:cs="Saysettha OT"/>
+          <w:color w:val="000000" w:themeColor="text1"/>
+          <w:cs/>
+          <w:lang w:bidi="lo-LA"/>
+        </w:rPr>
+        <w:t>ລະບົບຄຸ້ມຄອງການຮຽນ-ການສອນຂອງ</w:t>
+      </w:r>
+      <w:r>
+        <w:rPr>
+          <w:rFonts w:ascii="Saysettha OT" w:hAnsi="Saysettha OT" w:cs="Saysettha OT"/>
+          <w:cs/>
+          <w:lang w:bidi="lo-LA"/>
+        </w:rPr>
+        <w:t>ໂຮງຮຽນພອນ​ສະຫວັນ</w:t>
+      </w:r>
+      <w:r>
+        <w:rPr>
+          <w:rFonts w:ascii="Saysettha OT" w:hAnsi="Saysettha OT" w:cs="Saysettha OT"/>
+          <w:lang w:bidi="lo-LA"/>
+        </w:rPr>
+        <w:t xml:space="preserve"> </w:t>
+      </w:r>
+      <w:r>
+        <w:rPr>
+          <w:rFonts w:ascii="Saysettha OT" w:hAnsi="Saysettha OT" w:cs="Saysettha OT"/>
+          <w:cs/>
+          <w:lang w:bidi="lo-LA"/>
+        </w:rPr>
+        <w:t>ມະຫາວິທະຍາໄລແຫ່ງຊາດ ມີຈຸດປະສົງເພື່ອປະຍຸກໃຊ້ຄວາມສາມາດທາງດ້ານເທັກໂນໂລຊີຄອມພິວເຕີ້ມາຊ່ວຍເພີ່ມປະສິດທິພາບໃນການຈັດເກັບຂໍ້ມູນ, ໂດຍຈະຈັດເກັບຂໍ້ມູນຕ່າງໆໃນຮູບແບບຂໍ້ມູນດີຈີຕໍ, ຊ່ວຍການເກັບກໍາຂໍ້ມູນນັກຮຽນ ແລະ ຄູ, ຊ່ວຍບັນທຶກການຂື້ນຫ້ອງ-ລົງຫ້ອງ</w:t>
+      </w:r>
+      <w:r>
+        <w:rPr>
+          <w:rFonts w:ascii="Saysettha OT" w:hAnsi="Saysettha OT" w:cs="Saysettha OT"/>
+          <w:cs/>
+          <w:lang w:bidi="lo-LA"/>
+        </w:rPr>
+        <w:t>ຂອງນັກຮ</w:t>
+      </w:r>
+      <w:r>
+        <w:rPr>
+          <w:rFonts w:ascii="Saysettha OT" w:hAnsi="Saysettha OT" w:cs="Saysettha OT"/>
+          <w:cs/>
+          <w:lang w:bidi="lo-LA"/>
+        </w:rPr>
+        <w:t>ຽນ,</w:t>
+      </w:r>
+      <w:r>
+        <w:rPr>
+          <w:rFonts w:ascii="Saysettha OT" w:hAnsi="Saysettha OT" w:cs="Saysettha OT"/>
+          <w:cs/>
+          <w:lang w:bidi="lo-LA"/>
+        </w:rPr>
+        <w:t xml:space="preserve"> ຄູອາຈານ</w:t>
+      </w:r>
+      <w:r>
+        <w:rPr>
+          <w:rFonts w:ascii="Saysettha OT" w:hAnsi="Saysettha OT" w:cs="Saysettha OT"/>
+          <w:cs/>
+          <w:lang w:bidi="lo-LA"/>
+        </w:rPr>
+        <w:t xml:space="preserve"> ແລະ ຍັງສາມາດໃຫ້ພໍ່ແມ່ຜູ້ປົກຄອງເດັກສາມາດເບີ່ງຄະແນນຂອງລູກໄດ້,</w:t>
+      </w:r>
+      <w:r>
+        <w:rPr>
+          <w:rFonts w:ascii="Saysettha OT" w:hAnsi="Saysettha OT" w:cs="Saysettha OT"/>
+          <w:cs/>
+          <w:lang w:bidi="lo-LA"/>
+        </w:rPr>
+        <w:t xml:space="preserve"> ພ້ອມ</w:t>
+      </w:r>
+      <w:r>
+        <w:rPr>
+          <w:rFonts w:ascii="Saysettha OT" w:hAnsi="Saysettha OT" w:cs="Saysettha OT"/>
+          <w:cs/>
+          <w:lang w:bidi="lo-LA"/>
+        </w:rPr>
+        <w:t>ທັງຊ່ວຍໃຫ້ຂະບວນການລົງທະບຽນງ່າຍ ແລະ ໄວຂື້ນກ່ວາເກົ່າ</w:t>
+      </w:r>
+      <w:r>
+        <w:rPr>
+          <w:rFonts w:ascii="Saysettha OT" w:hAnsi="Saysettha OT" w:cs="Saysettha OT"/>
+          <w:cs/>
+          <w:lang w:bidi="lo-LA"/>
+        </w:rPr>
+        <w:t>. ນອກນັ້ນຍັງສາມາດຈັດເກັບຄະແນນຂອງນັກຮຽນ ແລະ ປະເມີນຄູໄດ້ອີກດ້ວຍ. ໃນເວລາດຽວກັນ, ມັນກໍ່ຍັງສາມາດຄົ້ນຫາຂໍ້ມູນຕ່າງໆ ໄດ້ໄວຍີ່ງຂື້ນ ແລະ ລາຍງານຂໍ້ມູນຕ່າງໆໃຫ້ແກ່ຄະນະອຳນວຍການໄດ້ສະດວກວ່ອງໄວຂື້ນ.ເນື່ອງຈາກວ່າ</w:t>
       </w:r>
       <w:r>
         <w:rPr>
@@ -1807,264 +2020,23 @@
           <w:cs/>
           <w:lang w:bidi="lo-LA"/>
         </w:rPr>
-        <w:t>,</w:t>
-      </w:r>
-      <w:r>
-        <w:rPr>
-          <w:rFonts w:ascii="Saysettha OT" w:hAnsi="Saysettha OT" w:cs="Saysettha OT"/>
-          <w:lang w:bidi="lo-LA"/>
-        </w:rPr>
         <w:t xml:space="preserve"> </w:t>
       </w:r>
       <w:r>
         <w:rPr>
-          <w:rFonts w:ascii="Saysettha OT" w:hAnsi="Saysettha OT" w:cs="Saysettha OT" w:hint="cs"/>
-          <w:cs/>
-          <w:lang w:bidi="lo-LA"/>
-        </w:rPr>
-        <w:t xml:space="preserve">ມີນ້ອງນັກຮຽນທັງໝົດ </w:t>
-      </w:r>
-      <w:r>
-        <w:rPr>
-          <w:rFonts w:ascii="Saysettha OT" w:hAnsi="Saysettha OT" w:cs="Saysettha OT"/>
-          <w:lang w:bidi="lo-LA"/>
-        </w:rPr>
-        <w:t xml:space="preserve">479 </w:t>
-      </w:r>
-      <w:r>
-        <w:rPr>
-          <w:rFonts w:ascii="Saysettha OT" w:hAnsi="Saysettha OT" w:cs="Saysettha OT" w:hint="cs"/>
-          <w:cs/>
-          <w:lang w:bidi="lo-LA"/>
-        </w:rPr>
-        <w:t xml:space="preserve">ນ້ອງ ຍິງ </w:t>
-      </w:r>
-      <w:r>
-        <w:rPr>
-          <w:rFonts w:ascii="Saysettha OT" w:hAnsi="Saysettha OT" w:cs="Saysettha OT"/>
-          <w:lang w:bidi="lo-LA"/>
-        </w:rPr>
-        <w:t xml:space="preserve">282 </w:t>
-      </w:r>
-      <w:r>
-        <w:rPr>
-          <w:rFonts w:ascii="Saysettha OT" w:hAnsi="Saysettha OT" w:cs="Saysettha OT" w:hint="cs"/>
-          <w:cs/>
-          <w:lang w:bidi="lo-LA"/>
-        </w:rPr>
-        <w:t xml:space="preserve">ນ້ອງ ແລະ ໄດ້ມີຄູຈາກ ສສ ຫວຽດນາມ ມີ </w:t>
-      </w:r>
-      <w:r>
-        <w:rPr>
-          <w:rFonts w:ascii="Saysettha OT" w:hAnsi="Saysettha OT" w:cs="Saysettha OT"/>
-          <w:lang w:bidi="lo-LA"/>
-        </w:rPr>
-        <w:t xml:space="preserve">01 </w:t>
-      </w:r>
-      <w:r>
-        <w:rPr>
-          <w:rFonts w:ascii="Saysettha OT" w:hAnsi="Saysettha OT" w:cs="Saysettha OT" w:hint="cs"/>
-          <w:cs/>
-          <w:lang w:bidi="lo-LA"/>
-        </w:rPr>
-        <w:t>ທ່ານ ທີ່ມາຊ່ວຍສອນ ວິຊາ ພາສາຫວຽດນາມ.</w:t>
-      </w:r>
-      <w:bookmarkStart w:id="0" w:name="_Hlk58764898"/>
-      <w:r>
-        <w:rPr>
-          <w:rFonts w:ascii="Saysettha OT" w:hAnsi="Saysettha OT" w:cs="Saysettha OT"/>
-          <w:cs/>
-          <w:lang w:bidi="lo-LA"/>
-        </w:rPr>
-        <w:t>ໂຮງຮຽນພອນສະຫວັນ ແລະ ຊົນເຜົ່າກຽມມະຫາວິທະຍາໄລ</w:t>
-      </w:r>
-      <w:r>
-        <w:rPr>
-          <w:rFonts w:ascii="Saysettha OT" w:hAnsi="Saysettha OT" w:cs="Saysettha OT"/>
+          <w:rFonts w:ascii="Saysettha OT" w:hAnsi="Saysettha OT" w:cs="Saysettha OT"/>
+          <w:cs/>
+          <w:lang w:bidi="lo-LA"/>
+        </w:rPr>
+        <w:t>ໂຮງຮຽນພອນ​ສະຫວັນ</w:t>
+      </w:r>
+      <w:r>
+        <w:rPr>
+          <w:rFonts w:ascii="Saysettha OT" w:hAnsi="Saysettha OT" w:cs="Saysettha OT"/>
+          <w:lang w:bidi="lo-LA"/>
         </w:rPr>
         <w:t xml:space="preserve"> </w:t>
       </w:r>
-      <w:bookmarkEnd w:id="0"/>
-      <w:r>
-        <w:rPr>
-          <w:rFonts w:ascii="Saysettha OT" w:hAnsi="Saysettha OT" w:cs="Saysettha OT"/>
-          <w:cs/>
-          <w:lang w:bidi="lo-LA"/>
-        </w:rPr>
-        <w:t>ເປັນອົງ​ກອນໜຶ່ງທີ່ມີ​ລັກສະນະ​ເອກະລາດ​ແຫ່ງ​ດຽວ​ໃນ​ປະ​ເທດ</w:t>
-      </w:r>
-      <w:r>
-        <w:rPr>
-          <w:rFonts w:ascii="Saysettha OT" w:hAnsi="Saysettha OT" w:cs="Saysettha OT"/>
-          <w:lang w:bidi="lo-LA"/>
-        </w:rPr>
-        <w:t xml:space="preserve"> </w:t>
-      </w:r>
-      <w:r>
-        <w:rPr>
-          <w:rFonts w:ascii="Saysettha OT" w:hAnsi="Saysettha OT" w:cs="Saysettha OT"/>
-          <w:cs/>
-          <w:lang w:bidi="lo-LA"/>
-        </w:rPr>
-        <w:t>ທີ່​ຢູ່ໃຕ້​ການຊີ້​ນຳ ຂອງ​ມະຫາວິທະຍາ​ໄລ​ແຫ່ງ​ຊາດ</w:t>
-      </w:r>
-      <w:r>
-        <w:rPr>
-          <w:rFonts w:ascii="Saysettha OT" w:hAnsi="Saysettha OT" w:cs="Saysettha OT"/>
-        </w:rPr>
-        <w:t>, ​</w:t>
-      </w:r>
-      <w:r>
-        <w:rPr>
-          <w:rFonts w:ascii="Saysettha OT" w:hAnsi="Saysettha OT" w:cs="Saysettha OT"/>
-          <w:cs/>
-          <w:lang w:bidi="lo-LA"/>
-        </w:rPr>
-        <w:t>ເຊິ່ງມີຖານະທຽບ​ເທົ່າ​ກັບພາກວິຊາ</w:t>
-      </w:r>
-      <w:r>
-        <w:rPr>
-          <w:rFonts w:ascii="Saysettha OT" w:hAnsi="Saysettha OT" w:cs="Saysettha OT"/>
-        </w:rPr>
-        <w:t xml:space="preserve">, </w:t>
-      </w:r>
-      <w:r>
-        <w:rPr>
-          <w:rFonts w:ascii="Saysettha OT" w:hAnsi="Saysettha OT" w:cs="Saysettha OT"/>
-          <w:cs/>
-          <w:lang w:bidi="lo-LA"/>
-        </w:rPr>
-        <w:t>​ສູນ​ການ​ສຶກສາ ຫຼື ບັນດາຫ້ອງ​ການຕ່າງໆຂອງມະຫາວິທະຍາ​ໄລ​ແຫ່ງ​ຊາດ.</w:t>
-      </w:r>
-      <w:r>
-        <w:rPr>
-          <w:rFonts w:ascii="Saysettha OT" w:hAnsi="Saysettha OT" w:cs="Saysettha OT"/>
-          <w:cs/>
-          <w:lang w:bidi="lo-LA"/>
-        </w:rPr>
-        <w:t xml:space="preserve"> </w:t>
-      </w:r>
-      <w:r>
-        <w:rPr>
-          <w:rFonts w:ascii="Saysettha OT" w:hAnsi="Saysettha OT" w:cs="Saysettha OT"/>
-          <w:color w:val="000000" w:themeColor="text1"/>
-          <w:cs/>
-          <w:lang w:bidi="lo-LA"/>
-        </w:rPr>
-        <w:t>ລະບົບຄຸ້ມຄອງການຮຽນ-ການສອນຂອງ</w:t>
-      </w:r>
-      <w:r>
-        <w:rPr>
-          <w:rFonts w:ascii="Saysettha OT" w:hAnsi="Saysettha OT" w:cs="Saysettha OT"/>
-          <w:cs/>
-          <w:lang w:bidi="lo-LA"/>
-        </w:rPr>
-        <w:t>ໂຮງຮຽນພອນ​ສະຫວັນ</w:t>
-      </w:r>
-      <w:r>
-        <w:rPr>
-          <w:rFonts w:ascii="Saysettha OT" w:hAnsi="Saysettha OT" w:cs="Saysettha OT"/>
-          <w:lang w:bidi="lo-LA"/>
-        </w:rPr>
-        <w:t xml:space="preserve"> </w:t>
-      </w:r>
-      <w:r>
-        <w:rPr>
-          <w:rFonts w:ascii="Saysettha OT" w:hAnsi="Saysettha OT" w:cs="Saysettha OT"/>
-          <w:cs/>
-          <w:lang w:bidi="lo-LA"/>
-        </w:rPr>
-        <w:t>ມະຫາວິທະຍາໄລແຫ່ງຊາດ ມີຈຸດປະສົງເພື່ອປະຍຸກໃຊ້ຄວາມສາມາດທາງດ້ານເທັກໂນໂລຊີຄອມພິວເຕີ້ມາຊ່ວຍເພີ່ມປະສິດທິພາບໃນການຈັດເກັບຂໍ້ມູນ, ໂດຍຈະຈັດເກັບຂໍ້ມູນຕ່າງໆໃນຮູບແບບຂໍ້ມູນດີຈີຕໍ, ຊ່ວຍການເກັບກໍາຂໍ້ມູນນັກຮຽນ ແລະ ຄູ, ຊ່ວຍບັນທຶກການຂື້ນຫ້ອງ-ລົງຫ້ອງ</w:t>
-      </w:r>
-      <w:r>
-        <w:rPr>
-          <w:rFonts w:ascii="Saysettha OT" w:hAnsi="Saysettha OT" w:cs="Saysettha OT"/>
-          <w:cs/>
-          <w:lang w:bidi="lo-LA"/>
-        </w:rPr>
-        <w:t>ຂອງນັກຮ</w:t>
-      </w:r>
-      <w:r>
-        <w:rPr>
-          <w:rFonts w:ascii="Saysettha OT" w:hAnsi="Saysettha OT" w:cs="Saysettha OT"/>
-          <w:cs/>
-          <w:lang w:bidi="lo-LA"/>
-        </w:rPr>
-        <w:t>ຽນ,</w:t>
-      </w:r>
-      <w:r>
-        <w:rPr>
-          <w:rFonts w:ascii="Saysettha OT" w:hAnsi="Saysettha OT" w:cs="Saysettha OT"/>
-          <w:cs/>
-          <w:lang w:bidi="lo-LA"/>
-        </w:rPr>
-        <w:t xml:space="preserve"> ຄູອາຈານ</w:t>
-      </w:r>
-      <w:r>
-        <w:rPr>
-          <w:rFonts w:ascii="Saysettha OT" w:hAnsi="Saysettha OT" w:cs="Saysettha OT"/>
-          <w:cs/>
-          <w:lang w:bidi="lo-LA"/>
-        </w:rPr>
-        <w:t xml:space="preserve"> ແລະ ຍັງສາມາດໃຫ້ພໍ່ແມ່ຜູ້ປົກຄອງເດັກສາມາດເບີ່ງຄະແນນຂອງລູກໄດ້,</w:t>
-      </w:r>
-      <w:r>
-        <w:rPr>
-          <w:rFonts w:ascii="Saysettha OT" w:hAnsi="Saysettha OT" w:cs="Saysettha OT"/>
-          <w:cs/>
-          <w:lang w:bidi="lo-LA"/>
-        </w:rPr>
-        <w:t xml:space="preserve"> ພ້ອມ</w:t>
-      </w:r>
-      <w:r>
-        <w:rPr>
-          <w:rFonts w:ascii="Saysettha OT" w:hAnsi="Saysettha OT" w:cs="Saysettha OT"/>
-          <w:cs/>
-          <w:lang w:bidi="lo-LA"/>
-        </w:rPr>
-        <w:t>ທັງຊ່ວຍໃຫ້ຂະບວນການລົງທະບຽນງ່າຍ ແລະ ໄວຂື້ນກ່ວາເກົ່າ</w:t>
-      </w:r>
-      <w:r>
-        <w:rPr>
-          <w:rFonts w:ascii="Saysettha OT" w:hAnsi="Saysettha OT" w:cs="Saysettha OT"/>
-          <w:cs/>
-          <w:lang w:bidi="lo-LA"/>
-        </w:rPr>
-        <w:t>. ນອກນັ້ນຍັງສາມາດຈັດເກັບຄະແນນຂອງນັກຮຽນ ແລະ ປະເມີນຄູໄດ້ອີກດ້ວຍ. ໃນເວລາດຽວກັນ, ມັນກໍ່ຍັງສາມາດຄົ້ນຫາຂໍ້ມູນຕ່າງໆ ໄດ້ໄວຍີ່ງຂື້ນ ແລະ ລາຍງານຂໍ້ມູນຕ່າງໆໃຫ້ແກ່ຄະນະອຳນວຍການໄດ້ສະດວກວ່ອງໄວຂື້ນ.</w:t>
-      </w:r>
-      <w:bookmarkStart w:id="1" w:name="_GoBack"/>
-      <w:bookmarkEnd w:id="1"/>
-      <w:r>
-        <w:rPr>
-          <w:rFonts w:ascii="Saysettha OT" w:hAnsi="Saysettha OT" w:cs="Saysettha OT"/>
-          <w:cs/>
-          <w:lang w:bidi="lo-LA"/>
-        </w:rPr>
-        <w:t>ເນື່ອງຈາກວ່າ</w:t>
-      </w:r>
-      <w:r>
-        <w:rPr>
-          <w:rFonts w:ascii="Saysettha OT" w:hAnsi="Saysettha OT" w:cs="Saysettha OT" w:hint="cs"/>
-          <w:cs/>
-          <w:lang w:bidi="lo-LA"/>
-        </w:rPr>
-        <w:t xml:space="preserve"> </w:t>
-      </w:r>
-      <w:r>
-        <w:rPr>
-          <w:rFonts w:ascii="Saysettha OT" w:hAnsi="Saysettha OT" w:cs="Saysettha OT"/>
-          <w:cs/>
-          <w:lang w:bidi="lo-LA"/>
-        </w:rPr>
-        <w:t>ໂຮງຮຽນພອນ​ສະຫວັນ</w:t>
-      </w:r>
-      <w:r>
-        <w:rPr>
-          <w:rFonts w:ascii="Saysettha OT" w:hAnsi="Saysettha OT" w:cs="Saysettha OT"/>
-          <w:lang w:bidi="lo-LA"/>
-        </w:rPr>
-        <w:t xml:space="preserve"> </w:t>
-      </w:r>
       <w:r>
         <w:rPr>
           <w:rFonts w:ascii="Saysettha OT" w:hAnsi="Saysettha OT" w:cs="Saysettha OT"/>
@@ -2079,7 +2051,7 @@
           <w:cs/>
           <w:lang w:bidi="lo-LA"/>
         </w:rPr>
-        <w:t xml:space="preserve">ໃຊ້ໂປແກມທີ່ທັນສະໄໝເຂົ້າມາຊ່ວຍດຳເນີນວຽກງານຂອງເຂົາເຈົ້າ ເຊີ່ງການເກັບກຳຂໍ້ມູນ </w:t>
+        <w:t>ໃຊ້ໂປແກມທີ່ທັນສະໄໝເຂົ້າມາຊ່ວຍດຳເນີນວຽກງານຂອງ</w:t>
       </w:r>
       <w:r>
         <w:rPr>
@@ -2088,7 +2060,7 @@
           <w:lang w:bidi="lo-LA"/>
         </w:rPr>
         <w:lastRenderedPageBreak/>
-        <w:t xml:space="preserve">ແລະ ເຮັດບົດລາຍງານຕໍ່ຄະນະອຳນວຍການແມ່ນຍັງບັນທຶກເປັນແຟ່ມເອກະສານ ແລະມີບາງຄົນກໍບັນທຶກເປັນ </w:t>
+        <w:t xml:space="preserve">ເຂົາເຈົ້າ ເຊີ່ງການເກັບກຳຂໍ້ມູນ ແລະ ເຮັດບົດລາຍງານຕໍ່ຄະນະອຳນວຍການແມ່ນຍັງບັນທຶກເປັນແຟ່ມເອກະສານ ແລະມີບາງຄົນກໍບັນທຶກເປັນ </w:t>
       </w:r>
       <w:r>
         <w:rPr>
@@ -2758,7 +2730,7 @@
           <w:cs/>
           <w:lang w:bidi="lo-LA"/>
         </w:rPr>
-        <w:t>ດນັກຮຽນ, ສະຖິຕິນັກຮຽນ, ສະຖິຕິຄູສອນ, ວັນຂາດນັກຮຽນ, ວັນຂາດຄູ, ໃບຢັ້ງຢືນນັກຮຽນສ</w:t>
+        <w:t>ດນັກຮຽນ, ສະຖິຕິນັກຮຽນ, ວັນຂາດນັກຮຽນ, ໃບຢັ້ງຢືນນັກຮຽນສ</w:t>
       </w:r>
       <w:r>
         <w:rPr>
@@ -4157,7 +4129,7 @@
               </wp:anchor>
             </w:drawing>
           </mc:Choice>
-          <mc:Fallback xmlns:w16se="http://schemas.microsoft.com/office/word/2015/wordml/symex" xmlns:w16="http://schemas.microsoft.com/office/word/2018/wordml" xmlns:w16cid="http://schemas.microsoft.com/office/word/2016/wordml/cid" xmlns:w16cex="http://schemas.microsoft.com/office/word/2018/wordml/cex" xmlns:am3d="http://schemas.microsoft.com/office/drawing/2017/model3d" xmlns:aink="http://schemas.microsoft.com/office/drawing/2016/ink" xmlns:cx8="http://schemas.microsoft.com/office/drawing/2016/5/14/chartex" xmlns:cx7="http://schemas.microsoft.com/office/drawing/2016/5/13/chartex" xmlns:cx6="http://schemas.microsoft.com/office/drawing/2016/5/12/chartex" xmlns:cx5="http://schemas.microsoft.com/office/drawing/2016/5/11/chartex" xmlns:cx4="http://schemas.microsoft.com/office/drawing/2016/5/10/chartex" xmlns:cx3="http://schemas.microsoft.com/office/drawing/2016/5/9/chartex" xmlns:cx2="http://schemas.microsoft.com/office/drawing/2015/10/21/chartex" xmlns:cx1="http://schemas.microsoft.com/office/drawing/2015/9/8/chartex" xmlns:cx="http://schemas.microsoft.com/office/drawing/2014/chartex">
+          <mc:Fallback>
             <w:pict>
               <v:group w14:anchorId="14A32557" id="Group 30" o:spid="_x0000_s1027" style="position:absolute;margin-left:87.75pt;margin-top:9.75pt;width:302.2pt;height:219.2pt;z-index:251693056" coordorigin="2535,10775" coordsize="6044,4384" o:gfxdata="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">
                 <v:group id="Group 3" o:spid="_x0000_s1028" style="position:absolute;left:2535;top:10775;width:6044;height:4384" coordorigin="2535,10775" coordsize="6044,4384" o:gfxdata="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">
@@ -4594,7 +4566,7 @@
               </wp:anchor>
             </w:drawing>
           </mc:Choice>
-          <mc:Fallback xmlns:w16se="http://schemas.microsoft.com/office/word/2015/wordml/symex" xmlns:w16="http://schemas.microsoft.com/office/word/2018/wordml" xmlns:w16cid="http://schemas.microsoft.com/office/word/2016/wordml/cid" xmlns:w16cex="http://schemas.microsoft.com/office/word/2018/wordml/cex" xmlns:am3d="http://schemas.microsoft.com/office/drawing/2017/model3d" xmlns:aink="http://schemas.microsoft.com/office/drawing/2016/ink" xmlns:cx8="http://schemas.microsoft.com/office/drawing/2016/5/14/chartex" xmlns:cx7="http://schemas.microsoft.com/office/drawing/2016/5/13/chartex" xmlns:cx6="http://schemas.microsoft.com/office/drawing/2016/5/12/chartex" xmlns:cx5="http://schemas.microsoft.com/office/drawing/2016/5/11/chartex" xmlns:cx4="http://schemas.microsoft.com/office/drawing/2016/5/10/chartex" xmlns:cx3="http://schemas.microsoft.com/office/drawing/2016/5/9/chartex" xmlns:cx2="http://schemas.microsoft.com/office/drawing/2015/10/21/chartex" xmlns:cx1="http://schemas.microsoft.com/office/drawing/2015/9/8/chartex" xmlns:cx="http://schemas.microsoft.com/office/drawing/2014/chartex">
+          <mc:Fallback>
             <w:pict>
               <v:shape w14:anchorId="1F4E5450" id="Text Box 2" o:spid="_x0000_s1049" type="#_x0000_t202" style="position:absolute;margin-left:132.4pt;margin-top:5.5pt;width:273.5pt;height:110.6pt;z-index:251692032;visibility:visible;mso-wrap-style:square;mso-width-percent:0;mso-height-percent:200;mso-wrap-distance-left:9pt;mso-wrap-distance-top:3.6pt;mso-wrap-distance-right:9pt;mso-wrap-distance-bottom:3.6pt;mso-position-horizontal:absolute;mso-position-horizontal-relative:text;mso-position-vertical:absolute;mso-position-vertical-relative:text;mso-width-percent:0;mso-height-percent:200;mso-width-relative:margin;mso-height-relative:margin;v-text-anchor:top" o:gfxdata="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" stroked="f">
                 <v:textbox style="mso-fit-shape-to-text:t">
@@ -6240,7 +6212,7 @@
 </file>
 
 <file path=word/endnotes.xml><?xml version="1.0" encoding="utf-8"?>
-<w:endnotes xmlns:wpc="http://schemas.microsoft.com/office/word/2010/wordprocessingCanvas" xmlns:mc="http://schemas.openxmlformats.org/markup-compatibility/2006" xmlns:o="urn:schemas-microsoft-com:office:office" xmlns:r="http://schemas.openxmlformats.org/officeDocument/2006/relationships" xmlns:m="http://schemas.openxmlformats.org/officeDocument/2006/math" xmlns:v="urn:schemas-microsoft-com:vml" xmlns:wp14="http://schemas.microsoft.com/office/word/2010/wordprocessingDrawing" xmlns:wp="http://schemas.openxmlformats.org/drawingml/2006/wordprocessingDrawing" xmlns:w10="urn:schemas-microsoft-com:office:word" xmlns:w="http://schemas.openxmlformats.org/wordprocessingml/2006/main" xmlns:w14="http://schemas.microsoft.com/office/word/2010/wordml" xmlns:w15="http://schemas.microsoft.com/office/word/2012/wordml" xmlns:wpg="http://schemas.microsoft.com/office/word/2010/wordprocessingGroup" xmlns:wpi="http://schemas.microsoft.com/office/word/2010/wordprocessingInk" xmlns:wne="http://schemas.microsoft.com/office/word/2006/wordml" xmlns:wps="http://schemas.microsoft.com/office/word/2010/wordprocessingShape" mc:Ignorable="w14 w15 wp14">
+<w:endnotes xmlns:wpc="http://schemas.microsoft.com/office/word/2010/wordprocessingCanvas" xmlns:cx="http://schemas.microsoft.com/office/drawing/2014/chartex" xmlns:cx1="http://schemas.microsoft.com/office/drawing/2015/9/8/chartex" xmlns:cx2="http://schemas.microsoft.com/office/drawing/2015/10/21/chartex" xmlns:cx3="http://schemas.microsoft.com/office/drawing/2016/5/9/chartex" xmlns:cx4="http://schemas.microsoft.com/office/drawing/2016/5/10/chartex" xmlns:cx5="http://schemas.microsoft.com/office/drawing/2016/5/11/chartex" xmlns:cx6="http://schemas.microsoft.com/office/drawing/2016/5/12/chartex" xmlns:cx7="http://schemas.microsoft.com/office/drawing/2016/5/13/chartex" xmlns:cx8="http://schemas.microsoft.com/office/drawing/2016/5/14/chartex" xmlns:mc="http://schemas.openxmlformats.org/markup-compatibility/2006" xmlns:aink="http://schemas.microsoft.com/office/drawing/2016/ink" xmlns:am3d="http://schemas.microsoft.com/office/drawing/2017/model3d" xmlns:o="urn:schemas-microsoft-com:office:office" xmlns:r="http://schemas.openxmlformats.org/officeDocument/2006/relationships" xmlns:m="http://schemas.openxmlformats.org/officeDocument/2006/math" xmlns:v="urn:schemas-microsoft-com:vml" xmlns:wp14="http://schemas.microsoft.com/office/word/2010/wordprocessingDrawing" xmlns:wp="http://schemas.openxmlformats.org/drawingml/2006/wordprocessingDrawing" xmlns:w10="urn:schemas-microsoft-com:office:word" xmlns:w="http://schemas.openxmlformats.org/wordprocessingml/2006/main" xmlns:w14="http://schemas.microsoft.com/office/word/2010/wordml" xmlns:w15="http://schemas.microsoft.com/office/word/2012/wordml" xmlns:w16cex="http://schemas.microsoft.com/office/word/2018/wordml/cex" xmlns:w16cid="http://schemas.microsoft.com/office/word/2016/wordml/cid" xmlns:w16="http://schemas.microsoft.com/office/word/2018/wordml" xmlns:w16se="http://schemas.microsoft.com/office/word/2015/wordml/symex" xmlns:wpg="http://schemas.microsoft.com/office/word/2010/wordprocessingGroup" xmlns:wpi="http://schemas.microsoft.com/office/word/2010/wordprocessingInk" xmlns:wne="http://schemas.microsoft.com/office/word/2006/wordml" xmlns:wps="http://schemas.microsoft.com/office/word/2010/wordprocessingShape" mc:Ignorable="w14 w15 w16se w16cid w16 w16cex wp14">
   <w:endnote w:type="separator" w:id="-1">
     <w:p>
       <w:r>
@@ -6259,7 +6231,7 @@
 </file>
 
 <file path=word/footer1.xml><?xml version="1.0" encoding="utf-8"?>
-<w:ftr xmlns:wpc="http://schemas.microsoft.com/office/word/2010/wordprocessingCanvas" xmlns:mc="http://schemas.openxmlformats.org/markup-compatibility/2006" xmlns:o="urn:schemas-microsoft-com:office:office" xmlns:r="http://schemas.openxmlformats.org/officeDocument/2006/relationships" xmlns:m="http://schemas.openxmlformats.org/officeDocument/2006/math" xmlns:v="urn:schemas-microsoft-com:vml" xmlns:wp14="http://schemas.microsoft.com/office/word/2010/wordprocessingDrawing" xmlns:wp="http://schemas.openxmlformats.org/drawingml/2006/wordprocessingDrawing" xmlns:w10="urn:schemas-microsoft-com:office:word" xmlns:w="http://schemas.openxmlformats.org/wordprocessingml/2006/main" xmlns:w14="http://schemas.microsoft.com/office/word/2010/wordml" xmlns:w15="http://schemas.microsoft.com/office/word/2012/wordml" xmlns:wpg="http://schemas.microsoft.com/office/word/2010/wordprocessingGroup" xmlns:wpi="http://schemas.microsoft.com/office/word/2010/wordprocessingInk" xmlns:wne="http://schemas.microsoft.com/office/word/2006/wordml" xmlns:wps="http://schemas.microsoft.com/office/word/2010/wordprocessingShape" mc:Ignorable="w14 w15 wp14">
+<w:ftr xmlns:wpc="http://schemas.microsoft.com/office/word/2010/wordprocessingCanvas" xmlns:cx="http://schemas.microsoft.com/office/drawing/2014/chartex" xmlns:cx1="http://schemas.microsoft.com/office/drawing/2015/9/8/chartex" xmlns:cx2="http://schemas.microsoft.com/office/drawing/2015/10/21/chartex" xmlns:cx3="http://schemas.microsoft.com/office/drawing/2016/5/9/chartex" xmlns:cx4="http://schemas.microsoft.com/office/drawing/2016/5/10/chartex" xmlns:cx5="http://schemas.microsoft.com/office/drawing/2016/5/11/chartex" xmlns:cx6="http://schemas.microsoft.com/office/drawing/2016/5/12/chartex" xmlns:cx7="http://schemas.microsoft.com/office/drawing/2016/5/13/chartex" xmlns:cx8="http://schemas.microsoft.com/office/drawing/2016/5/14/chartex" xmlns:mc="http://schemas.openxmlformats.org/markup-compatibility/2006" xmlns:aink="http://schemas.microsoft.com/office/drawing/2016/ink" xmlns:am3d="http://schemas.microsoft.com/office/drawing/2017/model3d" xmlns:o="urn:schemas-microsoft-com:office:office" xmlns:r="http://schemas.openxmlformats.org/officeDocument/2006/relationships" xmlns:m="http://schemas.openxmlformats.org/officeDocument/2006/math" xmlns:v="urn:schemas-microsoft-com:vml" xmlns:wp14="http://schemas.microsoft.com/office/word/2010/wordprocessingDrawing" xmlns:wp="http://schemas.openxmlformats.org/drawingml/2006/wordprocessingDrawing" xmlns:w10="urn:schemas-microsoft-com:office:word" xmlns:w="http://schemas.openxmlformats.org/wordprocessingml/2006/main" xmlns:w14="http://schemas.microsoft.com/office/word/2010/wordml" xmlns:w15="http://schemas.microsoft.com/office/word/2012/wordml" xmlns:w16cex="http://schemas.microsoft.com/office/word/2018/wordml/cex" xmlns:w16cid="http://schemas.microsoft.com/office/word/2016/wordml/cid" xmlns:w16="http://schemas.microsoft.com/office/word/2018/wordml" xmlns:w16se="http://schemas.microsoft.com/office/word/2015/wordml/symex" xmlns:wpg="http://schemas.microsoft.com/office/word/2010/wordprocessingGroup" xmlns:wpi="http://schemas.microsoft.com/office/word/2010/wordprocessingInk" xmlns:wne="http://schemas.microsoft.com/office/word/2006/wordml" xmlns:wps="http://schemas.microsoft.com/office/word/2010/wordprocessingShape" mc:Ignorable="w14 w15 w16se w16cid w16 w16cex wp14">
   <w:p>
     <w:pPr>
       <w:pStyle w:val="Footer"/>
@@ -6296,7 +6268,7 @@
 </file>
 
 <file path=word/footnotes.xml><?xml version="1.0" encoding="utf-8"?>
-<w:footnotes xmlns:wpc="http://schemas.microsoft.com/office/word/2010/wordprocessingCanvas" xmlns:mc="http://schemas.openxmlformats.org/markup-compatibility/2006" xmlns:o="urn:schemas-microsoft-com:office:office" xmlns:r="http://schemas.openxmlformats.org/officeDocument/2006/relationships" xmlns:m="http://schemas.openxmlformats.org/officeDocument/2006/math" xmlns:v="urn:schemas-microsoft-com:vml" xmlns:wp14="http://schemas.microsoft.com/office/word/2010/wordprocessingDrawing" xmlns:wp="http://schemas.openxmlformats.org/drawingml/2006/wordprocessingDrawing" xmlns:w10="urn:schemas-microsoft-com:office:word" xmlns:w="http://schemas.openxmlformats.org/wordprocessingml/2006/main" xmlns:w14="http://schemas.microsoft.com/office/word/2010/wordml" xmlns:w15="http://schemas.microsoft.com/office/word/2012/wordml" xmlns:wpg="http://schemas.microsoft.com/office/word/2010/wordprocessingGroup" xmlns:wpi="http://schemas.microsoft.com/office/word/2010/wordprocessingInk" xmlns:wne="http://schemas.microsoft.com/office/word/2006/wordml" xmlns:wps="http://schemas.microsoft.com/office/word/2010/wordprocessingShape" mc:Ignorable="w14 w15 wp14">
+<w:footnotes xmlns:wpc="http://schemas.microsoft.com/office/word/2010/wordprocessingCanvas" xmlns:cx="http://schemas.microsoft.com/office/drawing/2014/chartex" xmlns:cx1="http://schemas.microsoft.com/office/drawing/2015/9/8/chartex" xmlns:cx2="http://schemas.microsoft.com/office/drawing/2015/10/21/chartex" xmlns:cx3="http://schemas.microsoft.com/office/drawing/2016/5/9/chartex" xmlns:cx4="http://schemas.microsoft.com/office/drawing/2016/5/10/chartex" xmlns:cx5="http://schemas.microsoft.com/office/drawing/2016/5/11/chartex" xmlns:cx6="http://schemas.microsoft.com/office/drawing/2016/5/12/chartex" xmlns:cx7="http://schemas.microsoft.com/office/drawing/2016/5/13/chartex" xmlns:cx8="http://schemas.microsoft.com/office/drawing/2016/5/14/chartex" xmlns:mc="http://schemas.openxmlformats.org/markup-compatibility/2006" xmlns:aink="http://schemas.microsoft.com/office/drawing/2016/ink" xmlns:am3d="http://schemas.microsoft.com/office/drawing/2017/model3d" xmlns:o="urn:schemas-microsoft-com:office:office" xmlns:r="http://schemas.openxmlformats.org/officeDocument/2006/relationships" xmlns:m="http://schemas.openxmlformats.org/officeDocument/2006/math" xmlns:v="urn:schemas-microsoft-com:vml" xmlns:wp14="http://schemas.microsoft.com/office/word/2010/wordprocessingDrawing" xmlns:wp="http://schemas.openxmlformats.org/drawingml/2006/wordprocessingDrawing" xmlns:w10="urn:schemas-microsoft-com:office:word" xmlns:w="http://schemas.openxmlformats.org/wordprocessingml/2006/main" xmlns:w14="http://schemas.microsoft.com/office/word/2010/wordml" xmlns:w15="http://schemas.microsoft.com/office/word/2012/wordml" xmlns:w16cex="http://schemas.microsoft.com/office/word/2018/wordml/cex" xmlns:w16cid="http://schemas.microsoft.com/office/word/2016/wordml/cid" xmlns:w16="http://schemas.microsoft.com/office/word/2018/wordml" xmlns:w16se="http://schemas.microsoft.com/office/word/2015/wordml/symex" xmlns:wpg="http://schemas.microsoft.com/office/word/2010/wordprocessingGroup" xmlns:wpi="http://schemas.microsoft.com/office/word/2010/wordprocessingInk" xmlns:wne="http://schemas.microsoft.com/office/word/2006/wordml" xmlns:wps="http://schemas.microsoft.com/office/word/2010/wordprocessingShape" mc:Ignorable="w14 w15 w16se w16cid w16 w16cex wp14">
   <w:footnote w:type="separator" w:id="-1">
     <w:p>
       <w:r>
@@ -6315,8 +6287,8 @@
 </file>
 
 <file path=word/numbering.xml><?xml version="1.0" encoding="utf-8"?>
-<w:numbering xmlns:wpc="http://schemas.microsoft.com/office/word/2010/wordprocessingCanvas" xmlns:mc="http://schemas.openxmlformats.org/markup-compatibility/2006" xmlns:o="urn:schemas-microsoft-com:office:office" xmlns:r="http://schemas.openxmlformats.org/officeDocument/2006/relationships" xmlns:m="http://schemas.openxmlformats.org/officeDocument/2006/math" xmlns:v="urn:schemas-microsoft-com:vml" xmlns:wp14="http://schemas.microsoft.com/office/word/2010/wordprocessingDrawing" xmlns:wp="http://schemas.openxmlformats.org/drawingml/2006/wordprocessingDrawing" xmlns:w10="urn:schemas-microsoft-com:office:word" xmlns:w="http://schemas.openxmlformats.org/wordprocessingml/2006/main" xmlns:w14="http://schemas.microsoft.com/office/word/2010/wordml" xmlns:w15="http://schemas.microsoft.com/office/word/2012/wordml" xmlns:wpg="http://schemas.microsoft.com/office/word/2010/wordprocessingGroup" xmlns:wpi="http://schemas.microsoft.com/office/word/2010/wordprocessingInk" xmlns:wne="http://schemas.microsoft.com/office/word/2006/wordml" xmlns:wps="http://schemas.microsoft.com/office/word/2010/wordprocessingShape" mc:Ignorable="w14 w15 wp14">
-  <w:abstractNum w:abstractNumId="0">
+<w:numbering xmlns:wpc="http://schemas.microsoft.com/office/word/2010/wordprocessingCanvas" xmlns:cx="http://schemas.microsoft.com/office/drawing/2014/chartex" xmlns:cx1="http://schemas.microsoft.com/office/drawing/2015/9/8/chartex" xmlns:cx2="http://schemas.microsoft.com/office/drawing/2015/10/21/chartex" xmlns:cx3="http://schemas.microsoft.com/office/drawing/2016/5/9/chartex" xmlns:cx4="http://schemas.microsoft.com/office/drawing/2016/5/10/chartex" xmlns:cx5="http://schemas.microsoft.com/office/drawing/2016/5/11/chartex" xmlns:cx6="http://schemas.microsoft.com/office/drawing/2016/5/12/chartex" xmlns:cx7="http://schemas.microsoft.com/office/drawing/2016/5/13/chartex" xmlns:cx8="http://schemas.microsoft.com/office/drawing/2016/5/14/chartex" xmlns:mc="http://schemas.openxmlformats.org/markup-compatibility/2006" xmlns:aink="http://schemas.microsoft.com/office/drawing/2016/ink" xmlns:am3d="http://schemas.microsoft.com/office/drawing/2017/model3d" xmlns:o="urn:schemas-microsoft-com:office:office" xmlns:r="http://schemas.openxmlformats.org/officeDocument/2006/relationships" xmlns:m="http://schemas.openxmlformats.org/officeDocument/2006/math" xmlns:v="urn:schemas-microsoft-com:vml" xmlns:wp14="http://schemas.microsoft.com/office/word/2010/wordprocessingDrawing" xmlns:wp="http://schemas.openxmlformats.org/drawingml/2006/wordprocessingDrawing" xmlns:w10="urn:schemas-microsoft-com:office:word" xmlns:w="http://schemas.openxmlformats.org/wordprocessingml/2006/main" xmlns:w14="http://schemas.microsoft.com/office/word/2010/wordml" xmlns:w15="http://schemas.microsoft.com/office/word/2012/wordml" xmlns:w16cex="http://schemas.microsoft.com/office/word/2018/wordml/cex" xmlns:w16cid="http://schemas.microsoft.com/office/word/2016/wordml/cid" xmlns:w16="http://schemas.microsoft.com/office/word/2018/wordml" xmlns:w16se="http://schemas.microsoft.com/office/word/2015/wordml/symex" xmlns:wpg="http://schemas.microsoft.com/office/word/2010/wordprocessingGroup" xmlns:wpi="http://schemas.microsoft.com/office/word/2010/wordprocessingInk" xmlns:wne="http://schemas.microsoft.com/office/word/2006/wordml" xmlns:wps="http://schemas.microsoft.com/office/word/2010/wordprocessingShape" mc:Ignorable="w14 w15 w16se w16cid w16 w16cex wp14">
+  <w:abstractNum w:abstractNumId="0" w15:restartNumberingAfterBreak="0">
     <w:nsid w:val="00FE3294"/>
     <w:multiLevelType w:val="hybridMultilevel"/>
     <w:tmpl w:val="1BBE96AC"/>
@@ -6405,7 +6377,7 @@
       </w:pPr>
     </w:lvl>
   </w:abstractNum>
-  <w:abstractNum w:abstractNumId="1">
+  <w:abstractNum w:abstractNumId="1" w15:restartNumberingAfterBreak="0">
     <w:nsid w:val="01AE1478"/>
     <w:multiLevelType w:val="hybridMultilevel"/>
     <w:tmpl w:val="C5AAA662"/>
@@ -6518,7 +6490,7 @@
       </w:rPr>
     </w:lvl>
   </w:abstractNum>
-  <w:abstractNum w:abstractNumId="2">
+  <w:abstractNum w:abstractNumId="2" w15:restartNumberingAfterBreak="0">
     <w:nsid w:val="029243B4"/>
     <w:multiLevelType w:val="hybridMultilevel"/>
     <w:tmpl w:val="F7FC29AC"/>
@@ -6608,7 +6580,7 @@
       </w:pPr>
     </w:lvl>
   </w:abstractNum>
-  <w:abstractNum w:abstractNumId="3">
+  <w:abstractNum w:abstractNumId="3" w15:restartNumberingAfterBreak="0">
     <w:nsid w:val="2A0C51D3"/>
     <w:multiLevelType w:val="hybridMultilevel"/>
     <w:tmpl w:val="3AA40B64"/>
@@ -6698,7 +6670,7 @@
       </w:pPr>
     </w:lvl>
   </w:abstractNum>
-  <w:abstractNum w:abstractNumId="4">
+  <w:abstractNum w:abstractNumId="4" w15:restartNumberingAfterBreak="0">
     <w:nsid w:val="3A656EF2"/>
     <w:multiLevelType w:val="hybridMultilevel"/>
     <w:tmpl w:val="9790FE3C"/>
@@ -6811,7 +6783,7 @@
       </w:rPr>
     </w:lvl>
   </w:abstractNum>
-  <w:abstractNum w:abstractNumId="5">
+  <w:abstractNum w:abstractNumId="5" w15:restartNumberingAfterBreak="0">
     <w:nsid w:val="44497839"/>
     <w:multiLevelType w:val="hybridMultilevel"/>
     <w:tmpl w:val="CE1A3634"/>
@@ -6924,7 +6896,7 @@
       </w:rPr>
     </w:lvl>
   </w:abstractNum>
-  <w:abstractNum w:abstractNumId="6">
+  <w:abstractNum w:abstractNumId="6" w15:restartNumberingAfterBreak="0">
     <w:nsid w:val="485C26B0"/>
     <w:multiLevelType w:val="hybridMultilevel"/>
     <w:tmpl w:val="C36E0D12"/>
@@ -7037,7 +7009,7 @@
       </w:rPr>
     </w:lvl>
   </w:abstractNum>
-  <w:abstractNum w:abstractNumId="7">
+  <w:abstractNum w:abstractNumId="7" w15:restartNumberingAfterBreak="0">
     <w:nsid w:val="498A6F7A"/>
     <w:multiLevelType w:val="hybridMultilevel"/>
     <w:tmpl w:val="510A7A5C"/>
@@ -7149,7 +7121,7 @@
       </w:rPr>
     </w:lvl>
   </w:abstractNum>
-  <w:abstractNum w:abstractNumId="8">
+  <w:abstractNum w:abstractNumId="8" w15:restartNumberingAfterBreak="0">
     <w:nsid w:val="50980C5B"/>
     <w:multiLevelType w:val="hybridMultilevel"/>
     <w:tmpl w:val="54DABFF8"/>
@@ -7266,7 +7238,7 @@
 </file>
 
 <file path=word/styles.xml><?xml version="1.0" encoding="utf-8"?>
-<w:styles xmlns:mc="http://schemas.openxmlformats.org/markup-compatibility/2006" xmlns:r="http://schemas.openxmlformats.org/officeDocument/2006/relationships" xmlns:w="http://schemas.openxmlformats.org/wordprocessingml/2006/main" xmlns:w14="http://schemas.microsoft.com/office/word/2010/wordml" xmlns:w15="http://schemas.microsoft.com/office/word/2012/wordml" mc:Ignorable="w14 w15">
+<w:styles xmlns:mc="http://schemas.openxmlformats.org/markup-compatibility/2006" xmlns:r="http://schemas.openxmlformats.org/officeDocument/2006/relationships" xmlns:w="http://schemas.openxmlformats.org/wordprocessingml/2006/main" xmlns:w14="http://schemas.microsoft.com/office/word/2010/wordml" xmlns:w15="http://schemas.microsoft.com/office/word/2012/wordml" xmlns:w16cex="http://schemas.microsoft.com/office/word/2018/wordml/cex" xmlns:w16cid="http://schemas.microsoft.com/office/word/2016/wordml/cid" xmlns:w16="http://schemas.microsoft.com/office/word/2018/wordml" xmlns:w16se="http://schemas.microsoft.com/office/word/2015/wordml/symex" mc:Ignorable="w14 w15 w16se w16cid w16 w16cex">
   <w:docDefaults>
     <w:rPrDefault>
       <w:rPr>
@@ -7282,7 +7254,7 @@
       </w:pPr>
     </w:pPrDefault>
   </w:docDefaults>
-  <w:latentStyles w:defLockedState="0" w:defUIPriority="99" w:defSemiHidden="0" w:defUnhideWhenUsed="0" w:defQFormat="0" w:count="371">
+  <w:latentStyles w:defLockedState="0" w:defUIPriority="99" w:defSemiHidden="0" w:defUnhideWhenUsed="0" w:defQFormat="0" w:count="376">
     <w:lsdException w:name="Normal" w:uiPriority="0" w:qFormat="1"/>
     <w:lsdException w:name="heading 1" w:uiPriority="9" w:qFormat="1"/>
     <w:lsdException w:name="heading 2" w:semiHidden="1" w:uiPriority="9" w:unhideWhenUsed="1" w:qFormat="1"/>
@@ -7388,7 +7360,6 @@
     <w:lsdException w:name="HTML Sample" w:semiHidden="1" w:unhideWhenUsed="1"/>
     <w:lsdException w:name="HTML Typewriter" w:semiHidden="1" w:unhideWhenUsed="1"/>
     <w:lsdException w:name="HTML Variable" w:semiHidden="1" w:unhideWhenUsed="1"/>
-    <w:lsdException w:name="Normal Table" w:semiHidden="1" w:unhideWhenUsed="1"/>
     <w:lsdException w:name="annotation subject" w:semiHidden="1" w:unhideWhenUsed="1"/>
     <w:lsdException w:name="No List" w:semiHidden="1" w:unhideWhenUsed="1"/>
     <w:lsdException w:name="Outline List 1" w:semiHidden="1" w:unhideWhenUsed="1"/>
@@ -7431,11 +7402,8 @@
     <w:lsdException w:name="Table Contemporary" w:semiHidden="1" w:unhideWhenUsed="1"/>
     <w:lsdException w:name="Table Elegant" w:semiHidden="1" w:unhideWhenUsed="1"/>
     <w:lsdException w:name="Table Professional" w:semiHidden="1" w:unhideWhenUsed="1"/>
-    <w:lsdException w:name="Table Subtle 1" w:semiHidden="1" w:unhideWhenUsed="1"/>
     <w:lsdException w:name="Table Subtle 2" w:semiHidden="1" w:unhideWhenUsed="1"/>
     <w:lsdException w:name="Table Web 1" w:semiHidden="1" w:unhideWhenUsed="1"/>
-    <w:lsdException w:name="Table Web 2" w:semiHidden="1" w:unhideWhenUsed="1"/>
-    <w:lsdException w:name="Table Web 3" w:semiHidden="1" w:unhideWhenUsed="1"/>
     <w:lsdException w:name="Balloon Text" w:semiHidden="1" w:unhideWhenUsed="1"/>
     <w:lsdException w:name="Table Grid" w:uiPriority="39"/>
     <w:lsdException w:name="Table Theme" w:semiHidden="1" w:unhideWhenUsed="1"/>
@@ -7654,6 +7622,11 @@
     <w:lsdException w:name="List Table 5 Dark Accent 6" w:uiPriority="50"/>
     <w:lsdException w:name="List Table 6 Colorful Accent 6" w:uiPriority="51"/>
     <w:lsdException w:name="List Table 7 Colorful Accent 6" w:uiPriority="52"/>
+    <w:lsdException w:name="Mention" w:semiHidden="1" w:unhideWhenUsed="1"/>
+    <w:lsdException w:name="Smart Hyperlink" w:semiHidden="1" w:unhideWhenUsed="1"/>
+    <w:lsdException w:name="Hashtag" w:semiHidden="1" w:unhideWhenUsed="1"/>
+    <w:lsdException w:name="Unresolved Mention" w:semiHidden="1" w:unhideWhenUsed="1"/>
+    <w:lsdException w:name="Smart Link" w:semiHidden="1" w:unhideWhenUsed="1"/>
   </w:latentStyles>
   <w:style w:type="paragraph" w:default="1" w:styleId="Normal">
     <w:name w:val="Normal"/>
@@ -7788,7 +7761,6 @@
     <w:tblPr>
       <w:tblStyleRowBandSize w:val="1"/>
       <w:tblStyleColBandSize w:val="1"/>
-      <w:tblInd w:w="0" w:type="dxa"/>
       <w:tblBorders>
         <w:top w:val="single" w:sz="4" w:space="0" w:color="999999" w:themeColor="text1" w:themeTint="66"/>
         <w:left w:val="single" w:sz="4" w:space="0" w:color="999999" w:themeColor="text1" w:themeTint="66"/>
@@ -7797,12 +7769,6 @@
         <w:insideH w:val="single" w:sz="4" w:space="0" w:color="999999" w:themeColor="text1" w:themeTint="66"/>
         <w:insideV w:val="single" w:sz="4" w:space="0" w:color="999999" w:themeColor="text1" w:themeTint="66"/>
       </w:tblBorders>
-      <w:tblCellMar>
-        <w:top w:w="0" w:type="dxa"/>
-        <w:left w:w="108" w:type="dxa"/>
-        <w:bottom w:w="0" w:type="dxa"/>
-        <w:right w:w="108" w:type="dxa"/>
-      </w:tblCellMar>
     </w:tblPr>
     <w:tblStylePr w:type="firstRow">
       <w:rPr>
@@ -7850,7 +7816,6 @@
       <w:spacing w:after="0" w:line="240" w:lineRule="auto"/>
     </w:pPr>
     <w:tblPr>
-      <w:tblInd w:w="0" w:type="dxa"/>
       <w:tblBorders>
         <w:top w:val="single" w:sz="4" w:space="0" w:color="auto"/>
         <w:left w:val="single" w:sz="4" w:space="0" w:color="auto"/>
@@ -7859,12 +7824,6 @@
         <w:insideH w:val="single" w:sz="4" w:space="0" w:color="auto"/>
         <w:insideV w:val="single" w:sz="4" w:space="0" w:color="auto"/>
       </w:tblBorders>
-      <w:tblCellMar>
-        <w:top w:w="0" w:type="dxa"/>
-        <w:left w:w="108" w:type="dxa"/>
-        <w:bottom w:w="0" w:type="dxa"/>
-        <w:right w:w="108" w:type="dxa"/>
-      </w:tblCellMar>
     </w:tblPr>
   </w:style>
   <w:style w:type="character" w:customStyle="1" w:styleId="Heading2Char">
